--- a/Общее описание.docx
+++ b/Общее описание.docx
@@ -107,11 +107,9 @@
         </w:rPr>
         <w:t xml:space="preserve">, структура и наполнение которых должна соответствовать </w:t>
       </w:r>
-      <w:proofErr w:type="spellStart"/>
       <w:r>
         <w:t>xsd</w:t>
       </w:r>
-      <w:proofErr w:type="spellEnd"/>
       <w:r>
         <w:rPr>
           <w:lang w:val="ru-RU"/>
@@ -137,19 +135,11 @@
           <w:lang w:val="ru-RU"/>
         </w:rPr>
       </w:pPr>
-      <w:proofErr w:type="gramStart"/>
-      <w:r>
-        <w:rPr>
-          <w:lang w:val="ru-RU"/>
-        </w:rPr>
-        <w:t>Все документы</w:t>
-      </w:r>
-      <w:proofErr w:type="gramEnd"/>
-      <w:r>
-        <w:rPr>
-          <w:lang w:val="ru-RU"/>
-        </w:rPr>
-        <w:t xml:space="preserve"> которыми обмениваются ПО </w:t>
+      <w:r>
+        <w:rPr>
+          <w:lang w:val="ru-RU"/>
+        </w:rPr>
+        <w:t xml:space="preserve">Все документы которыми обмениваются ПО </w:t>
       </w:r>
       <w:r>
         <w:rPr>
@@ -167,51 +157,27 @@
         <w:rPr>
           <w:lang w:val="ru-RU"/>
         </w:rPr>
-        <w:t xml:space="preserve">XML </w:t>
-      </w:r>
-      <w:proofErr w:type="spellStart"/>
-      <w:r>
-        <w:rPr>
-          <w:lang w:val="ru-RU"/>
-        </w:rPr>
-        <w:t>Encryption</w:t>
-      </w:r>
-      <w:proofErr w:type="spellEnd"/>
-    </w:p>
-    <w:p>
-      <w:pPr>
-        <w:rPr>
-          <w:lang w:val="ru-RU"/>
-        </w:rPr>
-      </w:pPr>
-      <w:proofErr w:type="gramStart"/>
-      <w:r>
-        <w:rPr>
-          <w:lang w:val="ru-RU"/>
-        </w:rPr>
-        <w:t>На все документы</w:t>
-      </w:r>
-      <w:proofErr w:type="gramEnd"/>
-      <w:r>
-        <w:rPr>
-          <w:lang w:val="ru-RU"/>
-        </w:rPr>
-        <w:t xml:space="preserve"> которыми обмениваются системы накладывается цифровая подпись. Используется спецификация </w:t>
-      </w:r>
-      <w:r>
-        <w:rPr>
-          <w:lang w:val="ru-RU"/>
-        </w:rPr>
-        <w:t xml:space="preserve">XML </w:t>
-      </w:r>
-      <w:proofErr w:type="spellStart"/>
-      <w:r>
-        <w:rPr>
-          <w:lang w:val="ru-RU"/>
-        </w:rPr>
-        <w:t>Signature</w:t>
-      </w:r>
-      <w:proofErr w:type="spellEnd"/>
+        <w:t>XML Encryption</w:t>
+      </w:r>
+    </w:p>
+    <w:p>
+      <w:pPr>
+        <w:rPr>
+          <w:lang w:val="ru-RU"/>
+        </w:rPr>
+      </w:pPr>
+      <w:r>
+        <w:rPr>
+          <w:lang w:val="ru-RU"/>
+        </w:rPr>
+        <w:t xml:space="preserve">На все документы которыми обмениваются системы накладывается цифровая подпись. Используется спецификация </w:t>
+      </w:r>
+      <w:r>
+        <w:rPr>
+          <w:lang w:val="ru-RU"/>
+        </w:rPr>
+        <w:t>XML Signature</w:t>
+      </w:r>
     </w:p>
     <w:p>
       <w:pPr>
@@ -905,6 +871,7 @@
         <w:rPr>
           <w:lang w:val="ru-RU"/>
         </w:rPr>
+        <w:lastRenderedPageBreak/>
         <w:t>Выполнение функций аутентификации приложения,</w:t>
       </w:r>
       <w:r>
@@ -1091,6 +1058,7 @@
         <w:rPr>
           <w:lang w:val="ru-RU"/>
         </w:rPr>
+        <w:lastRenderedPageBreak/>
         <w:t>Структура</w:t>
       </w:r>
       <w:r>
@@ -1407,7 +1375,6 @@
                 <w:lang w:val="ru-RU"/>
               </w:rPr>
             </w:pPr>
-            <w:proofErr w:type="spellStart"/>
             <w:r>
               <w:rPr>
                 <w:rFonts w:ascii="Consolas" w:hAnsi="Consolas" w:cs="Consolas"/>
@@ -1419,7 +1386,6 @@
               </w:rPr>
               <w:t>RequestType</w:t>
             </w:r>
-            <w:proofErr w:type="spellEnd"/>
           </w:p>
         </w:tc>
         <w:tc>
@@ -1433,13 +1399,8 @@
                 <w:lang w:val="ru-RU"/>
               </w:rPr>
             </w:pPr>
-            <w:proofErr w:type="spellStart"/>
-            <w:r>
-              <w:t>Xsd</w:t>
-            </w:r>
-            <w:proofErr w:type="spellEnd"/>
-            <w:r>
-              <w:t xml:space="preserve"> </w:t>
+            <w:r>
+              <w:t xml:space="preserve">Xsd </w:t>
             </w:r>
             <w:r>
               <w:rPr>
@@ -1460,7 +1421,6 @@
                 <w:lang w:val="ru-RU"/>
               </w:rPr>
             </w:pPr>
-            <w:proofErr w:type="spellStart"/>
             <w:r>
               <w:rPr>
                 <w:rFonts w:ascii="Consolas" w:hAnsi="Consolas" w:cs="Consolas"/>
@@ -1472,7 +1432,6 @@
               </w:rPr>
               <w:t>RequestType</w:t>
             </w:r>
-            <w:proofErr w:type="spellEnd"/>
           </w:p>
         </w:tc>
         <w:tc>
@@ -1486,13 +1445,8 @@
                 <w:lang w:val="ru-RU"/>
               </w:rPr>
             </w:pPr>
-            <w:proofErr w:type="spellStart"/>
-            <w:r>
-              <w:t>Xsd</w:t>
-            </w:r>
-            <w:proofErr w:type="spellEnd"/>
-            <w:r>
-              <w:t xml:space="preserve"> </w:t>
+            <w:r>
+              <w:t xml:space="preserve">Xsd </w:t>
             </w:r>
             <w:r>
               <w:rPr>
@@ -1570,14 +1524,12 @@
                 <w:lang w:val="ru-RU"/>
               </w:rPr>
             </w:pPr>
-            <w:proofErr w:type="spellStart"/>
             <w:r>
               <w:rPr>
                 <w:lang w:val="ru-RU"/>
               </w:rPr>
               <w:t>NewCustomer</w:t>
             </w:r>
-            <w:proofErr w:type="spellEnd"/>
           </w:p>
         </w:tc>
         <w:tc>
@@ -1586,8 +1538,6 @@
             <w:vAlign w:val="center"/>
           </w:tcPr>
           <w:p>
-            <w:proofErr w:type="spellStart"/>
-            <w:proofErr w:type="gramStart"/>
             <w:r>
               <w:rPr>
                 <w:rFonts w:ascii="Consolas" w:hAnsi="Consolas" w:cs="Consolas"/>
@@ -1599,8 +1549,6 @@
               </w:rPr>
               <w:t>cust:TCustomer</w:t>
             </w:r>
-            <w:proofErr w:type="spellEnd"/>
-            <w:proofErr w:type="gramEnd"/>
           </w:p>
         </w:tc>
         <w:tc>
@@ -1620,8 +1568,6 @@
             <w:vAlign w:val="center"/>
           </w:tcPr>
           <w:p>
-            <w:proofErr w:type="spellStart"/>
-            <w:proofErr w:type="gramStart"/>
             <w:r>
               <w:rPr>
                 <w:rFonts w:ascii="Consolas" w:hAnsi="Consolas" w:cs="Consolas"/>
@@ -1633,8 +1579,6 @@
               </w:rPr>
               <w:t>cust:TCustomer</w:t>
             </w:r>
-            <w:proofErr w:type="spellEnd"/>
-            <w:proofErr w:type="gramEnd"/>
           </w:p>
         </w:tc>
       </w:tr>
@@ -1669,14 +1613,12 @@
                 <w:lang w:val="ru-RU"/>
               </w:rPr>
             </w:pPr>
-            <w:proofErr w:type="spellStart"/>
             <w:r>
               <w:rPr>
                 <w:lang w:val="ru-RU"/>
               </w:rPr>
               <w:t>UpdateCustomer</w:t>
             </w:r>
-            <w:proofErr w:type="spellEnd"/>
           </w:p>
         </w:tc>
         <w:tc>
@@ -1685,8 +1627,6 @@
             <w:vAlign w:val="center"/>
           </w:tcPr>
           <w:p>
-            <w:proofErr w:type="spellStart"/>
-            <w:proofErr w:type="gramStart"/>
             <w:r>
               <w:rPr>
                 <w:rFonts w:ascii="Consolas" w:hAnsi="Consolas" w:cs="Consolas"/>
@@ -1698,8 +1638,6 @@
               </w:rPr>
               <w:t>cust:TCustomer</w:t>
             </w:r>
-            <w:proofErr w:type="spellEnd"/>
-            <w:proofErr w:type="gramEnd"/>
           </w:p>
         </w:tc>
         <w:tc>
@@ -1719,8 +1657,6 @@
             <w:vAlign w:val="center"/>
           </w:tcPr>
           <w:p>
-            <w:proofErr w:type="spellStart"/>
-            <w:proofErr w:type="gramStart"/>
             <w:r>
               <w:rPr>
                 <w:rFonts w:ascii="Consolas" w:hAnsi="Consolas" w:cs="Consolas"/>
@@ -1732,8 +1668,6 @@
               </w:rPr>
               <w:t>cust:TCustomer</w:t>
             </w:r>
-            <w:proofErr w:type="spellEnd"/>
-            <w:proofErr w:type="gramEnd"/>
           </w:p>
         </w:tc>
       </w:tr>
@@ -1772,7 +1706,6 @@
             <w:vAlign w:val="center"/>
           </w:tcPr>
           <w:p>
-            <w:proofErr w:type="spellStart"/>
             <w:r>
               <w:rPr>
                 <w:rFonts w:ascii="Consolas" w:hAnsi="Consolas" w:cs="Consolas"/>
@@ -1784,7 +1717,6 @@
               </w:rPr>
               <w:t>NewAccount</w:t>
             </w:r>
-            <w:proofErr w:type="spellEnd"/>
           </w:p>
         </w:tc>
         <w:tc>
@@ -1793,8 +1725,6 @@
             <w:vAlign w:val="center"/>
           </w:tcPr>
           <w:p>
-            <w:proofErr w:type="spellStart"/>
-            <w:proofErr w:type="gramStart"/>
             <w:r>
               <w:rPr>
                 <w:rFonts w:ascii="Consolas" w:hAnsi="Consolas" w:cs="Consolas"/>
@@ -1806,8 +1736,6 @@
               </w:rPr>
               <w:t>cust:TnewAccountRequest</w:t>
             </w:r>
-            <w:proofErr w:type="spellEnd"/>
-            <w:proofErr w:type="gramEnd"/>
           </w:p>
         </w:tc>
         <w:tc>
@@ -1827,8 +1755,6 @@
             <w:vAlign w:val="center"/>
           </w:tcPr>
           <w:p>
-            <w:proofErr w:type="spellStart"/>
-            <w:proofErr w:type="gramStart"/>
             <w:r>
               <w:rPr>
                 <w:rFonts w:ascii="Consolas" w:hAnsi="Consolas" w:cs="Consolas"/>
@@ -1840,8 +1766,6 @@
               </w:rPr>
               <w:t>cust:TAccount</w:t>
             </w:r>
-            <w:proofErr w:type="spellEnd"/>
-            <w:proofErr w:type="gramEnd"/>
           </w:p>
         </w:tc>
       </w:tr>
@@ -1880,7 +1804,6 @@
                 <w:highlight w:val="white"/>
               </w:rPr>
             </w:pPr>
-            <w:proofErr w:type="spellStart"/>
             <w:r>
               <w:rPr>
                 <w:rFonts w:ascii="Consolas" w:hAnsi="Consolas" w:cs="Consolas"/>
@@ -1891,7 +1814,6 @@
               </w:rPr>
               <w:t>UpdateAccount</w:t>
             </w:r>
-            <w:proofErr w:type="spellEnd"/>
           </w:p>
         </w:tc>
         <w:tc>
@@ -1905,8 +1827,6 @@
                 <w:lang w:val="ru-RU"/>
               </w:rPr>
             </w:pPr>
-            <w:proofErr w:type="spellStart"/>
-            <w:proofErr w:type="gramStart"/>
             <w:r>
               <w:rPr>
                 <w:rFonts w:ascii="Consolas" w:hAnsi="Consolas" w:cs="Consolas"/>
@@ -1918,8 +1838,6 @@
               </w:rPr>
               <w:t>cust:TAccount</w:t>
             </w:r>
-            <w:proofErr w:type="spellEnd"/>
-            <w:proofErr w:type="gramEnd"/>
           </w:p>
         </w:tc>
         <w:tc>
@@ -1949,8 +1867,6 @@
                 <w:lang w:val="ru-RU"/>
               </w:rPr>
             </w:pPr>
-            <w:proofErr w:type="spellStart"/>
-            <w:proofErr w:type="gramStart"/>
             <w:r>
               <w:rPr>
                 <w:rFonts w:ascii="Consolas" w:hAnsi="Consolas" w:cs="Consolas"/>
@@ -1962,8 +1878,6 @@
               </w:rPr>
               <w:t>cust:TAccount</w:t>
             </w:r>
-            <w:proofErr w:type="spellEnd"/>
-            <w:proofErr w:type="gramEnd"/>
           </w:p>
         </w:tc>
       </w:tr>
@@ -2003,7 +1917,6 @@
                 <w:lang w:val="ru-UA"/>
               </w:rPr>
             </w:pPr>
-            <w:proofErr w:type="spellStart"/>
             <w:r>
               <w:rPr>
                 <w:rFonts w:ascii="Consolas" w:hAnsi="Consolas" w:cs="Consolas"/>
@@ -2014,7 +1927,6 @@
               </w:rPr>
               <w:t>SearchCustomer</w:t>
             </w:r>
-            <w:proofErr w:type="spellEnd"/>
           </w:p>
         </w:tc>
         <w:tc>
@@ -2028,33 +1940,40 @@
                 <w:lang w:val="ru-RU"/>
               </w:rPr>
             </w:pPr>
-            <w:proofErr w:type="spellStart"/>
-            <w:proofErr w:type="gramStart"/>
             <w:r>
               <w:rPr>
                 <w:lang w:val="ru-RU"/>
               </w:rPr>
-              <w:t>cust</w:t>
-            </w:r>
-            <w:proofErr w:type="spellEnd"/>
+              <w:t>cust:</w:t>
+            </w:r>
+            <w:r>
+              <w:t>T</w:t>
+            </w:r>
             <w:r>
               <w:rPr>
                 <w:lang w:val="ru-RU"/>
               </w:rPr>
-              <w:t>:</w:t>
-            </w:r>
-            <w:r>
-              <w:t>T</w:t>
-            </w:r>
-            <w:proofErr w:type="spellStart"/>
-            <w:r>
+              <w:t>SearchCustomer</w:t>
+            </w:r>
+          </w:p>
+        </w:tc>
+        <w:tc>
+          <w:tcPr>
+            <w:tcW w:w="1806" w:type="dxa"/>
+            <w:vAlign w:val="center"/>
+          </w:tcPr>
+          <w:p>
+            <w:pPr>
               <w:rPr>
                 <w:lang w:val="ru-RU"/>
               </w:rPr>
-              <w:t>SearchCustomer</w:t>
-            </w:r>
-            <w:proofErr w:type="spellEnd"/>
-            <w:proofErr w:type="gramEnd"/>
+            </w:pPr>
+            <w:r>
+              <w:rPr>
+                <w:lang w:val="ru-RU"/>
+              </w:rPr>
+              <w:t>CustomerList</w:t>
+            </w:r>
           </w:p>
         </w:tc>
         <w:tc>
@@ -2068,37 +1987,12 @@
                 <w:lang w:val="ru-RU"/>
               </w:rPr>
             </w:pPr>
-            <w:proofErr w:type="spellStart"/>
             <w:r>
               <w:rPr>
                 <w:lang w:val="ru-RU"/>
               </w:rPr>
-              <w:t>CustomerList</w:t>
-            </w:r>
-            <w:proofErr w:type="spellEnd"/>
-          </w:p>
-        </w:tc>
-        <w:tc>
-          <w:tcPr>
-            <w:tcW w:w="1806" w:type="dxa"/>
-            <w:vAlign w:val="center"/>
-          </w:tcPr>
-          <w:p>
-            <w:pPr>
-              <w:rPr>
-                <w:lang w:val="ru-RU"/>
-              </w:rPr>
-            </w:pPr>
-            <w:proofErr w:type="spellStart"/>
-            <w:proofErr w:type="gramStart"/>
-            <w:r>
-              <w:rPr>
-                <w:lang w:val="ru-RU"/>
-              </w:rPr>
               <w:t>cust:CustomerList</w:t>
             </w:r>
-            <w:proofErr w:type="spellEnd"/>
-            <w:proofErr w:type="gramEnd"/>
           </w:p>
         </w:tc>
       </w:tr>
@@ -2137,7 +2031,6 @@
                 <w:highlight w:val="white"/>
               </w:rPr>
             </w:pPr>
-            <w:proofErr w:type="spellStart"/>
             <w:r>
               <w:rPr>
                 <w:rFonts w:ascii="Consolas" w:hAnsi="Consolas" w:cs="Consolas"/>
@@ -2148,7 +2041,6 @@
               </w:rPr>
               <w:t>Search</w:t>
             </w:r>
-            <w:proofErr w:type="spellEnd"/>
             <w:r>
               <w:rPr>
                 <w:rFonts w:ascii="Consolas" w:hAnsi="Consolas" w:cs="Consolas"/>
@@ -2171,32 +2063,21 @@
                 <w:lang w:val="ru-RU"/>
               </w:rPr>
             </w:pPr>
-            <w:proofErr w:type="spellStart"/>
-            <w:proofErr w:type="gramStart"/>
             <w:r>
               <w:rPr>
                 <w:lang w:val="ru-RU"/>
               </w:rPr>
-              <w:t>cust</w:t>
-            </w:r>
-            <w:proofErr w:type="spellEnd"/>
+              <w:t>cust:</w:t>
+            </w:r>
+            <w:r>
+              <w:t>T</w:t>
+            </w:r>
             <w:r>
               <w:rPr>
                 <w:lang w:val="ru-RU"/>
               </w:rPr>
-              <w:t>:</w:t>
-            </w:r>
-            <w:r>
-              <w:t>T</w:t>
-            </w:r>
-            <w:proofErr w:type="spellStart"/>
-            <w:r>
-              <w:rPr>
-                <w:lang w:val="ru-RU"/>
-              </w:rPr>
               <w:t>Search</w:t>
             </w:r>
-            <w:proofErr w:type="spellEnd"/>
             <w:r>
               <w:rPr>
                 <w:rFonts w:ascii="Consolas" w:hAnsi="Consolas" w:cs="Consolas"/>
@@ -2206,7 +2087,6 @@
               </w:rPr>
               <w:t>Account</w:t>
             </w:r>
-            <w:proofErr w:type="gramEnd"/>
           </w:p>
         </w:tc>
         <w:tc>
@@ -2229,14 +2109,12 @@
               </w:rPr>
               <w:t>Account</w:t>
             </w:r>
-            <w:proofErr w:type="spellStart"/>
             <w:r>
               <w:rPr>
                 <w:lang w:val="ru-RU"/>
               </w:rPr>
               <w:t>List</w:t>
             </w:r>
-            <w:proofErr w:type="spellEnd"/>
           </w:p>
         </w:tc>
         <w:tc>
@@ -2250,22 +2128,12 @@
                 <w:lang w:val="ru-RU"/>
               </w:rPr>
             </w:pPr>
-            <w:proofErr w:type="spellStart"/>
-            <w:proofErr w:type="gramStart"/>
             <w:r>
               <w:rPr>
                 <w:lang w:val="ru-RU"/>
               </w:rPr>
-              <w:t>cust</w:t>
-            </w:r>
-            <w:proofErr w:type="spellEnd"/>
-            <w:r>
-              <w:rPr>
-                <w:lang w:val="ru-RU"/>
-              </w:rPr>
-              <w:t>:</w:t>
-            </w:r>
-            <w:proofErr w:type="spellStart"/>
+              <w:t>cust:</w:t>
+            </w:r>
             <w:r>
               <w:rPr>
                 <w:rFonts w:ascii="Consolas" w:hAnsi="Consolas" w:cs="Consolas"/>
@@ -2290,8 +2158,6 @@
               </w:rPr>
               <w:t>List</w:t>
             </w:r>
-            <w:proofErr w:type="spellEnd"/>
-            <w:proofErr w:type="gramEnd"/>
           </w:p>
         </w:tc>
       </w:tr>
@@ -2357,7 +2223,6 @@
                 <w:lang w:val="ru-UA"/>
               </w:rPr>
             </w:pPr>
-            <w:proofErr w:type="spellStart"/>
             <w:r>
               <w:rPr>
                 <w:rFonts w:ascii="Consolas" w:hAnsi="Consolas" w:cs="Consolas"/>
@@ -2368,7 +2233,6 @@
               </w:rPr>
               <w:t>Statement_of_Holdings_Request</w:t>
             </w:r>
-            <w:proofErr w:type="spellEnd"/>
           </w:p>
         </w:tc>
         <w:tc>
@@ -2377,8 +2241,6 @@
             <w:vAlign w:val="center"/>
           </w:tcPr>
           <w:p>
-            <w:proofErr w:type="spellStart"/>
-            <w:proofErr w:type="gramStart"/>
             <w:r>
               <w:t>Cust:</w:t>
             </w:r>
@@ -2386,13 +2248,8 @@
               <w:t>T</w:t>
             </w:r>
             <w:r>
-              <w:t>Statement</w:t>
-            </w:r>
-            <w:proofErr w:type="gramEnd"/>
-            <w:r>
-              <w:t>_of_Holdings_Request</w:t>
-            </w:r>
-            <w:proofErr w:type="spellEnd"/>
+              <w:t>Statement_of_Holdings_Request</w:t>
+            </w:r>
           </w:p>
         </w:tc>
         <w:tc>
@@ -2401,11 +2258,9 @@
             <w:vAlign w:val="center"/>
           </w:tcPr>
           <w:p>
-            <w:proofErr w:type="spellStart"/>
             <w:r>
               <w:t>Statement_of_Holdings</w:t>
             </w:r>
-            <w:proofErr w:type="spellEnd"/>
           </w:p>
         </w:tc>
         <w:tc>
@@ -2414,8 +2269,6 @@
             <w:vAlign w:val="center"/>
           </w:tcPr>
           <w:p>
-            <w:proofErr w:type="spellStart"/>
-            <w:proofErr w:type="gramStart"/>
             <w:r>
               <w:t>cust:</w:t>
             </w:r>
@@ -2423,13 +2276,8 @@
               <w:t>T</w:t>
             </w:r>
             <w:r>
-              <w:t>Statement</w:t>
-            </w:r>
-            <w:proofErr w:type="gramEnd"/>
-            <w:r>
-              <w:t>_of_Holdings</w:t>
-            </w:r>
-            <w:proofErr w:type="spellEnd"/>
+              <w:t>Statement_of_Holdings</w:t>
+            </w:r>
           </w:p>
         </w:tc>
       </w:tr>
@@ -2469,7 +2317,6 @@
                 <w:lang w:val="ru-UA"/>
               </w:rPr>
             </w:pPr>
-            <w:proofErr w:type="spellStart"/>
             <w:r>
               <w:rPr>
                 <w:rFonts w:ascii="Consolas" w:hAnsi="Consolas" w:cs="Consolas"/>
@@ -2480,7 +2327,6 @@
               </w:rPr>
               <w:t>Statement_of_Transactions_Request</w:t>
             </w:r>
-            <w:proofErr w:type="spellEnd"/>
           </w:p>
         </w:tc>
         <w:tc>
@@ -2489,8 +2335,6 @@
             <w:vAlign w:val="center"/>
           </w:tcPr>
           <w:p>
-            <w:proofErr w:type="spellStart"/>
-            <w:proofErr w:type="gramStart"/>
             <w:r>
               <w:t>cust:</w:t>
             </w:r>
@@ -2498,13 +2342,8 @@
               <w:t>T</w:t>
             </w:r>
             <w:r>
-              <w:t>Statement</w:t>
-            </w:r>
-            <w:proofErr w:type="gramEnd"/>
-            <w:r>
-              <w:t>_of_Transactions_Request</w:t>
-            </w:r>
-            <w:proofErr w:type="spellEnd"/>
+              <w:t>Statement_of_Transactions_Request</w:t>
+            </w:r>
           </w:p>
         </w:tc>
         <w:tc>
@@ -2513,7 +2352,6 @@
             <w:vAlign w:val="center"/>
           </w:tcPr>
           <w:p>
-            <w:proofErr w:type="spellStart"/>
             <w:r>
               <w:rPr>
                 <w:rFonts w:ascii="Consolas" w:hAnsi="Consolas" w:cs="Consolas"/>
@@ -2524,7 +2362,6 @@
               </w:rPr>
               <w:t>Statement_of_Transactions</w:t>
             </w:r>
-            <w:proofErr w:type="spellEnd"/>
           </w:p>
         </w:tc>
         <w:tc>
@@ -2533,8 +2370,6 @@
             <w:vAlign w:val="center"/>
           </w:tcPr>
           <w:p>
-            <w:proofErr w:type="spellStart"/>
-            <w:proofErr w:type="gramStart"/>
             <w:r>
               <w:t>cust:</w:t>
             </w:r>
@@ -2542,13 +2377,8 @@
               <w:t>T</w:t>
             </w:r>
             <w:r>
-              <w:t>Statement</w:t>
-            </w:r>
-            <w:proofErr w:type="gramEnd"/>
-            <w:r>
-              <w:t>_of_Transactions</w:t>
-            </w:r>
-            <w:proofErr w:type="spellEnd"/>
+              <w:t>Statement_of_Transactions</w:t>
+            </w:r>
           </w:p>
         </w:tc>
       </w:tr>
@@ -2614,7 +2444,6 @@
                 <w:lang w:val="ru-UA"/>
               </w:rPr>
             </w:pPr>
-            <w:proofErr w:type="spellStart"/>
             <w:r>
               <w:rPr>
                 <w:rFonts w:ascii="Consolas" w:hAnsi="Consolas" w:cs="Consolas"/>
@@ -2644,7 +2473,6 @@
               </w:rPr>
               <w:t>ce</w:t>
             </w:r>
-            <w:proofErr w:type="spellEnd"/>
           </w:p>
         </w:tc>
         <w:tc>
@@ -2653,19 +2481,12 @@
             <w:vAlign w:val="center"/>
           </w:tcPr>
           <w:p>
-            <w:proofErr w:type="spellStart"/>
-            <w:proofErr w:type="gramStart"/>
             <w:r>
               <w:t>cust:</w:t>
             </w:r>
             <w:r>
-              <w:t>TBalance</w:t>
-            </w:r>
-            <w:proofErr w:type="gramEnd"/>
-            <w:r>
-              <w:t>_request</w:t>
-            </w:r>
-            <w:proofErr w:type="spellEnd"/>
+              <w:t>TBalance_request</w:t>
+            </w:r>
           </w:p>
         </w:tc>
         <w:tc>
@@ -2679,7 +2500,6 @@
                 <w:lang w:val="ru-RU"/>
               </w:rPr>
             </w:pPr>
-            <w:proofErr w:type="spellStart"/>
             <w:r>
               <w:rPr>
                 <w:rFonts w:ascii="Consolas" w:hAnsi="Consolas" w:cs="Consolas"/>
@@ -2709,7 +2529,6 @@
               </w:rPr>
               <w:t>ce</w:t>
             </w:r>
-            <w:proofErr w:type="spellEnd"/>
           </w:p>
         </w:tc>
         <w:tc>
@@ -2723,22 +2542,15 @@
                 <w:lang w:val="ru-RU"/>
               </w:rPr>
             </w:pPr>
-            <w:proofErr w:type="spellStart"/>
-            <w:proofErr w:type="gramStart"/>
             <w:r>
               <w:t>cust:</w:t>
             </w:r>
             <w:r>
-              <w:t>TBalance</w:t>
-            </w:r>
-            <w:proofErr w:type="gramEnd"/>
-            <w:r>
-              <w:t>_</w:t>
+              <w:t>TBalance_</w:t>
             </w:r>
             <w:r>
               <w:t>responce</w:t>
             </w:r>
-            <w:proofErr w:type="spellEnd"/>
           </w:p>
         </w:tc>
       </w:tr>
@@ -2783,11 +2595,9 @@
                 <w:lang w:val="ru-UA"/>
               </w:rPr>
             </w:pPr>
-            <w:proofErr w:type="spellStart"/>
             <w:r>
               <w:t>Transaction_pre_check</w:t>
             </w:r>
-            <w:proofErr w:type="spellEnd"/>
           </w:p>
         </w:tc>
         <w:tc>
@@ -2796,19 +2606,12 @@
             <w:vAlign w:val="center"/>
           </w:tcPr>
           <w:p>
-            <w:proofErr w:type="spellStart"/>
-            <w:proofErr w:type="gramStart"/>
             <w:r>
               <w:t>cust:</w:t>
             </w:r>
             <w:r>
-              <w:t>TTransaction</w:t>
-            </w:r>
-            <w:proofErr w:type="gramEnd"/>
-            <w:r>
-              <w:t>_pre_check_request</w:t>
-            </w:r>
-            <w:proofErr w:type="spellEnd"/>
+              <w:t>TTransaction_pre_check_request</w:t>
+            </w:r>
           </w:p>
         </w:tc>
         <w:tc>
@@ -2826,11 +2629,9 @@
                 <w:lang w:val="ru-UA"/>
               </w:rPr>
             </w:pPr>
-            <w:proofErr w:type="spellStart"/>
             <w:r>
               <w:t>Transaction_pre_check</w:t>
             </w:r>
-            <w:proofErr w:type="spellEnd"/>
           </w:p>
         </w:tc>
         <w:tc>
@@ -2839,19 +2640,12 @@
             <w:vAlign w:val="center"/>
           </w:tcPr>
           <w:p>
-            <w:proofErr w:type="spellStart"/>
-            <w:proofErr w:type="gramStart"/>
             <w:r>
               <w:t>cust:</w:t>
             </w:r>
             <w:r>
-              <w:t>TTransaction</w:t>
-            </w:r>
-            <w:proofErr w:type="gramEnd"/>
-            <w:r>
-              <w:t>_pre_check_responce</w:t>
-            </w:r>
-            <w:proofErr w:type="spellEnd"/>
+              <w:t>TTransaction_pre_check_responce</w:t>
+            </w:r>
           </w:p>
         </w:tc>
       </w:tr>
@@ -2901,19 +2695,12 @@
             <w:vAlign w:val="center"/>
           </w:tcPr>
           <w:p>
-            <w:proofErr w:type="spellStart"/>
-            <w:proofErr w:type="gramStart"/>
             <w:r>
               <w:t>Cust:</w:t>
             </w:r>
             <w:r>
-              <w:t>TTransaction</w:t>
-            </w:r>
-            <w:proofErr w:type="gramEnd"/>
-            <w:r>
-              <w:t>_request</w:t>
-            </w:r>
-            <w:proofErr w:type="spellEnd"/>
+              <w:t>TTransaction_request</w:t>
+            </w:r>
           </w:p>
         </w:tc>
         <w:tc>
@@ -2942,19 +2729,12 @@
             <w:vAlign w:val="center"/>
           </w:tcPr>
           <w:p>
-            <w:proofErr w:type="spellStart"/>
-            <w:proofErr w:type="gramStart"/>
             <w:r>
               <w:t>Cust:</w:t>
             </w:r>
             <w:r>
-              <w:t>TTransaction</w:t>
-            </w:r>
-            <w:proofErr w:type="gramEnd"/>
-            <w:r>
-              <w:t>_responce</w:t>
-            </w:r>
-            <w:proofErr w:type="spellEnd"/>
+              <w:t>TTransaction_responce</w:t>
+            </w:r>
           </w:p>
         </w:tc>
       </w:tr>
@@ -2984,14 +2764,12 @@
             <w:vAlign w:val="center"/>
           </w:tcPr>
           <w:p>
-            <w:proofErr w:type="spellStart"/>
             <w:r>
               <w:t>Transaction</w:t>
             </w:r>
             <w:r>
               <w:t>Commit</w:t>
             </w:r>
-            <w:proofErr w:type="spellEnd"/>
           </w:p>
         </w:tc>
         <w:tc>
@@ -3000,8 +2778,6 @@
             <w:vAlign w:val="center"/>
           </w:tcPr>
           <w:p>
-            <w:proofErr w:type="spellStart"/>
-            <w:proofErr w:type="gramStart"/>
             <w:r>
               <w:t>Cust:T</w:t>
             </w:r>
@@ -3011,8 +2787,6 @@
             <w:r>
               <w:t>Commit</w:t>
             </w:r>
-            <w:proofErr w:type="spellEnd"/>
-            <w:proofErr w:type="gramEnd"/>
           </w:p>
         </w:tc>
         <w:tc>
@@ -3032,16 +2806,12 @@
             <w:vAlign w:val="center"/>
           </w:tcPr>
           <w:p>
-            <w:proofErr w:type="spellStart"/>
-            <w:proofErr w:type="gramStart"/>
             <w:r>
               <w:t>Cust:</w:t>
             </w:r>
             <w:r>
               <w:t>TStatus</w:t>
             </w:r>
-            <w:proofErr w:type="spellEnd"/>
-            <w:proofErr w:type="gramEnd"/>
           </w:p>
         </w:tc>
       </w:tr>
@@ -3077,11 +2847,9 @@
             <w:vAlign w:val="center"/>
           </w:tcPr>
           <w:p>
-            <w:proofErr w:type="spellStart"/>
             <w:r>
               <w:t>TransactionRollback</w:t>
             </w:r>
-            <w:proofErr w:type="spellEnd"/>
           </w:p>
         </w:tc>
         <w:tc>
@@ -3090,16 +2858,12 @@
             <w:vAlign w:val="center"/>
           </w:tcPr>
           <w:p>
-            <w:proofErr w:type="spellStart"/>
-            <w:proofErr w:type="gramStart"/>
             <w:r>
               <w:t>Cust:T</w:t>
             </w:r>
             <w:r>
               <w:t>TransactionRollback</w:t>
             </w:r>
-            <w:proofErr w:type="spellEnd"/>
-            <w:proofErr w:type="gramEnd"/>
           </w:p>
         </w:tc>
         <w:tc>
@@ -3119,16 +2883,12 @@
             <w:vAlign w:val="center"/>
           </w:tcPr>
           <w:p>
-            <w:proofErr w:type="spellStart"/>
-            <w:proofErr w:type="gramStart"/>
             <w:r>
               <w:t>Cust:</w:t>
             </w:r>
             <w:r>
               <w:t>TStatus</w:t>
             </w:r>
-            <w:proofErr w:type="spellEnd"/>
-            <w:proofErr w:type="gramEnd"/>
           </w:p>
         </w:tc>
       </w:tr>
@@ -3209,16 +2969,12 @@
             <w:vAlign w:val="center"/>
           </w:tcPr>
           <w:p>
-            <w:proofErr w:type="spellStart"/>
-            <w:proofErr w:type="gramStart"/>
             <w:r>
               <w:t>Cust:</w:t>
             </w:r>
             <w:r>
               <w:t>TStatus</w:t>
             </w:r>
-            <w:proofErr w:type="spellEnd"/>
-            <w:proofErr w:type="gramEnd"/>
           </w:p>
         </w:tc>
       </w:tr>
@@ -3238,6 +2994,7 @@
               <w:rPr>
                 <w:lang w:val="ru-RU"/>
               </w:rPr>
+              <w:lastRenderedPageBreak/>
               <w:t>Сообщение об ошибке</w:t>
             </w:r>
           </w:p>
@@ -3273,16 +3030,12 @@
             <w:vAlign w:val="center"/>
           </w:tcPr>
           <w:p>
-            <w:proofErr w:type="spellStart"/>
-            <w:proofErr w:type="gramStart"/>
             <w:r>
               <w:t>Cust:</w:t>
             </w:r>
             <w:r>
               <w:t>TStatus</w:t>
             </w:r>
-            <w:proofErr w:type="spellEnd"/>
-            <w:proofErr w:type="gramEnd"/>
           </w:p>
         </w:tc>
       </w:tr>
@@ -3296,6 +3049,7 @@
           <w:noProof/>
           <w:lang w:val="ru-RU"/>
         </w:rPr>
+        <w:lastRenderedPageBreak/>
         <w:drawing>
           <wp:inline distT="0" distB="0" distL="0" distR="0" wp14:anchorId="6E06B097" wp14:editId="4A7B9207">
             <wp:extent cx="4725970" cy="9696450"/>
@@ -3429,6 +3183,7 @@
         <w:rPr>
           <w:lang w:val="ru-RU"/>
         </w:rPr>
+        <w:lastRenderedPageBreak/>
         <w:t>Транзакции по ЦБ</w:t>
       </w:r>
     </w:p>
@@ -4421,6 +4176,7 @@
           <w:noProof/>
           <w:lang w:val="ru-RU"/>
         </w:rPr>
+        <w:lastRenderedPageBreak/>
         <w:drawing>
           <wp:inline distT="0" distB="0" distL="0" distR="0" wp14:anchorId="715E18F9" wp14:editId="639D2C7A">
             <wp:extent cx="13226251" cy="9271591"/>
@@ -4567,6 +4323,7 @@
         <w:rPr>
           <w:lang w:val="ru-RU"/>
         </w:rPr>
+        <w:lastRenderedPageBreak/>
         <w:t>Шифрование</w:t>
       </w:r>
       <w:r>
@@ -4634,16 +4391,8 @@
         <w:rPr>
           <w:lang w:val="ru-RU"/>
         </w:rPr>
-        <w:t xml:space="preserve">XML </w:t>
-      </w:r>
-      <w:proofErr w:type="spellStart"/>
-      <w:r>
-        <w:rPr>
-          <w:lang w:val="ru-RU"/>
-        </w:rPr>
-        <w:t>Signature</w:t>
-      </w:r>
-      <w:proofErr w:type="spellEnd"/>
+        <w:t>XML Signature</w:t>
+      </w:r>
       <w:r>
         <w:rPr>
           <w:lang w:val="ru-RU"/>
@@ -4654,16 +4403,8 @@
         <w:rPr>
           <w:lang w:val="ru-RU"/>
         </w:rPr>
-        <w:t xml:space="preserve">XML </w:t>
-      </w:r>
-      <w:proofErr w:type="spellStart"/>
-      <w:r>
-        <w:rPr>
-          <w:lang w:val="ru-RU"/>
-        </w:rPr>
-        <w:t>Encryption</w:t>
-      </w:r>
-      <w:proofErr w:type="spellEnd"/>
+        <w:t>XML Encryption</w:t>
+      </w:r>
       <w:r>
         <w:rPr>
           <w:lang w:val="ru-RU"/>
@@ -4715,12 +4456,9 @@
         </w:rPr>
         <w:t xml:space="preserve">Шаг 2. Шифрование раздела </w:t>
       </w:r>
-      <w:proofErr w:type="spellStart"/>
-      <w:proofErr w:type="gramStart"/>
       <w:r>
         <w:t>cust</w:t>
       </w:r>
-      <w:proofErr w:type="spellEnd"/>
       <w:r>
         <w:rPr>
           <w:lang w:val="ru-RU"/>
@@ -4730,7 +4468,6 @@
       <w:r>
         <w:t>body</w:t>
       </w:r>
-      <w:proofErr w:type="gramEnd"/>
     </w:p>
     <w:p>
       <w:pPr>
@@ -4835,7 +4572,6 @@
           <w:lang w:val="ru-UA"/>
         </w:rPr>
       </w:pPr>
-      <w:proofErr w:type="spellStart"/>
       <w:r>
         <w:rPr>
           <w:rFonts w:ascii="Consolas" w:hAnsi="Consolas" w:cs="Consolas"/>
@@ -4846,7 +4582,6 @@
         </w:rPr>
         <w:t>public</w:t>
       </w:r>
-      <w:proofErr w:type="spellEnd"/>
       <w:r>
         <w:rPr>
           <w:rFonts w:ascii="Consolas" w:hAnsi="Consolas" w:cs="Consolas"/>
@@ -4857,7 +4592,6 @@
         </w:rPr>
         <w:t xml:space="preserve"> </w:t>
       </w:r>
-      <w:proofErr w:type="spellStart"/>
       <w:r>
         <w:rPr>
           <w:rFonts w:ascii="Consolas" w:hAnsi="Consolas" w:cs="Consolas"/>
@@ -4868,7 +4602,6 @@
         </w:rPr>
         <w:t>static</w:t>
       </w:r>
-      <w:proofErr w:type="spellEnd"/>
       <w:r>
         <w:rPr>
           <w:rFonts w:ascii="Consolas" w:hAnsi="Consolas" w:cs="Consolas"/>
@@ -4879,7 +4612,6 @@
         </w:rPr>
         <w:t xml:space="preserve"> </w:t>
       </w:r>
-      <w:proofErr w:type="spellStart"/>
       <w:r>
         <w:rPr>
           <w:rFonts w:ascii="Consolas" w:hAnsi="Consolas" w:cs="Consolas"/>
@@ -4890,106 +4622,15 @@
         </w:rPr>
         <w:t>void</w:t>
       </w:r>
-      <w:proofErr w:type="spellEnd"/>
-      <w:r>
-        <w:rPr>
-          <w:rFonts w:ascii="Consolas" w:hAnsi="Consolas" w:cs="Consolas"/>
-          <w:color w:val="000000"/>
-          <w:sz w:val="19"/>
-          <w:szCs w:val="19"/>
-          <w:lang w:val="ru-UA"/>
-        </w:rPr>
-        <w:t xml:space="preserve"> </w:t>
-      </w:r>
-      <w:proofErr w:type="spellStart"/>
-      <w:proofErr w:type="gramStart"/>
-      <w:r>
-        <w:rPr>
-          <w:rFonts w:ascii="Consolas" w:hAnsi="Consolas" w:cs="Consolas"/>
-          <w:color w:val="000000"/>
-          <w:sz w:val="19"/>
-          <w:szCs w:val="19"/>
-          <w:lang w:val="ru-UA"/>
-        </w:rPr>
-        <w:t>Sign</w:t>
-      </w:r>
-      <w:proofErr w:type="spellEnd"/>
-      <w:r>
-        <w:rPr>
-          <w:rFonts w:ascii="Consolas" w:hAnsi="Consolas" w:cs="Consolas"/>
-          <w:color w:val="000000"/>
-          <w:sz w:val="19"/>
-          <w:szCs w:val="19"/>
-          <w:lang w:val="ru-UA"/>
-        </w:rPr>
-        <w:t>(</w:t>
-      </w:r>
-      <w:proofErr w:type="spellStart"/>
-      <w:proofErr w:type="gramEnd"/>
-      <w:r>
-        <w:rPr>
-          <w:rFonts w:ascii="Consolas" w:hAnsi="Consolas" w:cs="Consolas"/>
-          <w:color w:val="000000"/>
-          <w:sz w:val="19"/>
-          <w:szCs w:val="19"/>
-          <w:lang w:val="ru-UA"/>
-        </w:rPr>
-        <w:t>XmlDocument</w:t>
-      </w:r>
-      <w:proofErr w:type="spellEnd"/>
-      <w:r>
-        <w:rPr>
-          <w:rFonts w:ascii="Consolas" w:hAnsi="Consolas" w:cs="Consolas"/>
-          <w:color w:val="000000"/>
-          <w:sz w:val="19"/>
-          <w:szCs w:val="19"/>
-          <w:lang w:val="ru-UA"/>
-        </w:rPr>
-        <w:t xml:space="preserve"> </w:t>
-      </w:r>
-      <w:proofErr w:type="spellStart"/>
-      <w:r>
-        <w:rPr>
-          <w:rFonts w:ascii="Consolas" w:hAnsi="Consolas" w:cs="Consolas"/>
-          <w:color w:val="000000"/>
-          <w:sz w:val="19"/>
-          <w:szCs w:val="19"/>
-          <w:lang w:val="ru-UA"/>
-        </w:rPr>
-        <w:t>doc</w:t>
-      </w:r>
-      <w:proofErr w:type="spellEnd"/>
-      <w:r>
-        <w:rPr>
-          <w:rFonts w:ascii="Consolas" w:hAnsi="Consolas" w:cs="Consolas"/>
-          <w:color w:val="000000"/>
-          <w:sz w:val="19"/>
-          <w:szCs w:val="19"/>
-          <w:lang w:val="ru-UA"/>
-        </w:rPr>
-        <w:t xml:space="preserve">,  X509Certificate2 </w:t>
-      </w:r>
-      <w:proofErr w:type="spellStart"/>
-      <w:r>
-        <w:rPr>
-          <w:rFonts w:ascii="Consolas" w:hAnsi="Consolas" w:cs="Consolas"/>
-          <w:color w:val="000000"/>
-          <w:sz w:val="19"/>
-          <w:szCs w:val="19"/>
-          <w:lang w:val="ru-UA"/>
-        </w:rPr>
-        <w:t>Cert</w:t>
-      </w:r>
-      <w:proofErr w:type="spellEnd"/>
-      <w:r>
-        <w:rPr>
-          <w:rFonts w:ascii="Consolas" w:hAnsi="Consolas" w:cs="Consolas"/>
-          <w:color w:val="000000"/>
-          <w:sz w:val="19"/>
-          <w:szCs w:val="19"/>
-          <w:lang w:val="ru-UA"/>
-        </w:rPr>
-        <w:t>)</w:t>
+      <w:r>
+        <w:rPr>
+          <w:rFonts w:ascii="Consolas" w:hAnsi="Consolas" w:cs="Consolas"/>
+          <w:color w:val="000000"/>
+          <w:sz w:val="19"/>
+          <w:szCs w:val="19"/>
+          <w:lang w:val="ru-UA"/>
+        </w:rPr>
+        <w:t xml:space="preserve"> Sign(XmlDocument doc,  X509Certificate2 Cert)</w:t>
       </w:r>
     </w:p>
     <w:p>
@@ -5041,7 +4682,6 @@
         </w:rPr>
         <w:t xml:space="preserve">    </w:t>
       </w:r>
-      <w:proofErr w:type="spellStart"/>
       <w:r>
         <w:rPr>
           <w:rFonts w:ascii="Consolas" w:hAnsi="Consolas" w:cs="Consolas"/>
@@ -5052,50 +4692,15 @@
         </w:rPr>
         <w:t>if</w:t>
       </w:r>
-      <w:proofErr w:type="spellEnd"/>
-      <w:r>
-        <w:rPr>
-          <w:rFonts w:ascii="Consolas" w:hAnsi="Consolas" w:cs="Consolas"/>
-          <w:color w:val="000000"/>
-          <w:sz w:val="19"/>
-          <w:szCs w:val="19"/>
-          <w:lang w:val="ru-UA"/>
-        </w:rPr>
-        <w:t xml:space="preserve"> </w:t>
-      </w:r>
-      <w:proofErr w:type="gramStart"/>
-      <w:r>
-        <w:rPr>
-          <w:rFonts w:ascii="Consolas" w:hAnsi="Consolas" w:cs="Consolas"/>
-          <w:color w:val="000000"/>
-          <w:sz w:val="19"/>
-          <w:szCs w:val="19"/>
-          <w:lang w:val="ru-UA"/>
-        </w:rPr>
-        <w:t>(!</w:t>
-      </w:r>
-      <w:proofErr w:type="spellStart"/>
-      <w:r>
-        <w:rPr>
-          <w:rFonts w:ascii="Consolas" w:hAnsi="Consolas" w:cs="Consolas"/>
-          <w:color w:val="000000"/>
-          <w:sz w:val="19"/>
-          <w:szCs w:val="19"/>
-          <w:lang w:val="ru-UA"/>
-        </w:rPr>
-        <w:t>Cert.HasPrivateKey</w:t>
-      </w:r>
-      <w:proofErr w:type="spellEnd"/>
-      <w:proofErr w:type="gramEnd"/>
-      <w:r>
-        <w:rPr>
-          <w:rFonts w:ascii="Consolas" w:hAnsi="Consolas" w:cs="Consolas"/>
-          <w:color w:val="000000"/>
-          <w:sz w:val="19"/>
-          <w:szCs w:val="19"/>
-          <w:lang w:val="ru-UA"/>
-        </w:rPr>
-        <w:t>)</w:t>
+      <w:r>
+        <w:rPr>
+          <w:rFonts w:ascii="Consolas" w:hAnsi="Consolas" w:cs="Consolas"/>
+          <w:color w:val="000000"/>
+          <w:sz w:val="19"/>
+          <w:szCs w:val="19"/>
+          <w:lang w:val="ru-UA"/>
+        </w:rPr>
+        <w:t xml:space="preserve"> (!Cert.HasPrivateKey)</w:t>
       </w:r>
     </w:p>
     <w:p>
@@ -5147,7 +4752,6 @@
         </w:rPr>
         <w:t xml:space="preserve">        </w:t>
       </w:r>
-      <w:proofErr w:type="spellStart"/>
       <w:r>
         <w:rPr>
           <w:rFonts w:ascii="Consolas" w:hAnsi="Consolas" w:cs="Consolas"/>
@@ -5158,7 +4762,6 @@
         </w:rPr>
         <w:t>throw</w:t>
       </w:r>
-      <w:proofErr w:type="spellEnd"/>
       <w:r>
         <w:rPr>
           <w:rFonts w:ascii="Consolas" w:hAnsi="Consolas" w:cs="Consolas"/>
@@ -5169,7 +4772,6 @@
         </w:rPr>
         <w:t xml:space="preserve"> </w:t>
       </w:r>
-      <w:proofErr w:type="spellStart"/>
       <w:r>
         <w:rPr>
           <w:rFonts w:ascii="Consolas" w:hAnsi="Consolas" w:cs="Consolas"/>
@@ -5180,41 +4782,16 @@
         </w:rPr>
         <w:t>new</w:t>
       </w:r>
-      <w:proofErr w:type="spellEnd"/>
-      <w:r>
-        <w:rPr>
-          <w:rFonts w:ascii="Consolas" w:hAnsi="Consolas" w:cs="Consolas"/>
-          <w:color w:val="000000"/>
-          <w:sz w:val="19"/>
-          <w:szCs w:val="19"/>
-          <w:lang w:val="ru-UA"/>
-        </w:rPr>
-        <w:t xml:space="preserve"> </w:t>
-      </w:r>
-      <w:proofErr w:type="spellStart"/>
-      <w:proofErr w:type="gramStart"/>
-      <w:r>
-        <w:rPr>
-          <w:rFonts w:ascii="Consolas" w:hAnsi="Consolas" w:cs="Consolas"/>
-          <w:color w:val="000000"/>
-          <w:sz w:val="19"/>
-          <w:szCs w:val="19"/>
-          <w:lang w:val="ru-UA"/>
-        </w:rPr>
-        <w:t>Exception</w:t>
-      </w:r>
-      <w:proofErr w:type="spellEnd"/>
-      <w:r>
-        <w:rPr>
-          <w:rFonts w:ascii="Consolas" w:hAnsi="Consolas" w:cs="Consolas"/>
-          <w:color w:val="000000"/>
-          <w:sz w:val="19"/>
-          <w:szCs w:val="19"/>
-          <w:lang w:val="ru-UA"/>
-        </w:rPr>
-        <w:t>(</w:t>
-      </w:r>
-      <w:proofErr w:type="gramEnd"/>
+      <w:r>
+        <w:rPr>
+          <w:rFonts w:ascii="Consolas" w:hAnsi="Consolas" w:cs="Consolas"/>
+          <w:color w:val="000000"/>
+          <w:sz w:val="19"/>
+          <w:szCs w:val="19"/>
+          <w:lang w:val="ru-UA"/>
+        </w:rPr>
+        <w:t xml:space="preserve"> Exception(</w:t>
+      </w:r>
       <w:r>
         <w:rPr>
           <w:rFonts w:ascii="Consolas" w:hAnsi="Consolas" w:cs="Consolas"/>
@@ -5223,139 +4800,7 @@
           <w:szCs w:val="19"/>
           <w:lang w:val="ru-UA"/>
         </w:rPr>
-        <w:t>"</w:t>
-      </w:r>
-      <w:proofErr w:type="spellStart"/>
-      <w:r>
-        <w:rPr>
-          <w:rFonts w:ascii="Consolas" w:hAnsi="Consolas" w:cs="Consolas"/>
-          <w:color w:val="A31515"/>
-          <w:sz w:val="19"/>
-          <w:szCs w:val="19"/>
-          <w:lang w:val="ru-UA"/>
-        </w:rPr>
-        <w:t>Specified</w:t>
-      </w:r>
-      <w:proofErr w:type="spellEnd"/>
-      <w:r>
-        <w:rPr>
-          <w:rFonts w:ascii="Consolas" w:hAnsi="Consolas" w:cs="Consolas"/>
-          <w:color w:val="A31515"/>
-          <w:sz w:val="19"/>
-          <w:szCs w:val="19"/>
-          <w:lang w:val="ru-UA"/>
-        </w:rPr>
-        <w:t xml:space="preserve"> </w:t>
-      </w:r>
-      <w:proofErr w:type="spellStart"/>
-      <w:r>
-        <w:rPr>
-          <w:rFonts w:ascii="Consolas" w:hAnsi="Consolas" w:cs="Consolas"/>
-          <w:color w:val="A31515"/>
-          <w:sz w:val="19"/>
-          <w:szCs w:val="19"/>
-          <w:lang w:val="ru-UA"/>
-        </w:rPr>
-        <w:t>certificate</w:t>
-      </w:r>
-      <w:proofErr w:type="spellEnd"/>
-      <w:r>
-        <w:rPr>
-          <w:rFonts w:ascii="Consolas" w:hAnsi="Consolas" w:cs="Consolas"/>
-          <w:color w:val="A31515"/>
-          <w:sz w:val="19"/>
-          <w:szCs w:val="19"/>
-          <w:lang w:val="ru-UA"/>
-        </w:rPr>
-        <w:t xml:space="preserve"> </w:t>
-      </w:r>
-      <w:proofErr w:type="spellStart"/>
-      <w:r>
-        <w:rPr>
-          <w:rFonts w:ascii="Consolas" w:hAnsi="Consolas" w:cs="Consolas"/>
-          <w:color w:val="A31515"/>
-          <w:sz w:val="19"/>
-          <w:szCs w:val="19"/>
-          <w:lang w:val="ru-UA"/>
-        </w:rPr>
-        <w:t>not</w:t>
-      </w:r>
-      <w:proofErr w:type="spellEnd"/>
-      <w:r>
-        <w:rPr>
-          <w:rFonts w:ascii="Consolas" w:hAnsi="Consolas" w:cs="Consolas"/>
-          <w:color w:val="A31515"/>
-          <w:sz w:val="19"/>
-          <w:szCs w:val="19"/>
-          <w:lang w:val="ru-UA"/>
-        </w:rPr>
-        <w:t xml:space="preserve"> </w:t>
-      </w:r>
-      <w:proofErr w:type="spellStart"/>
-      <w:r>
-        <w:rPr>
-          <w:rFonts w:ascii="Consolas" w:hAnsi="Consolas" w:cs="Consolas"/>
-          <w:color w:val="A31515"/>
-          <w:sz w:val="19"/>
-          <w:szCs w:val="19"/>
-          <w:lang w:val="ru-UA"/>
-        </w:rPr>
-        <w:t>suitable</w:t>
-      </w:r>
-      <w:proofErr w:type="spellEnd"/>
-      <w:r>
-        <w:rPr>
-          <w:rFonts w:ascii="Consolas" w:hAnsi="Consolas" w:cs="Consolas"/>
-          <w:color w:val="A31515"/>
-          <w:sz w:val="19"/>
-          <w:szCs w:val="19"/>
-          <w:lang w:val="ru-UA"/>
-        </w:rPr>
-        <w:t xml:space="preserve"> </w:t>
-      </w:r>
-      <w:proofErr w:type="spellStart"/>
-      <w:r>
-        <w:rPr>
-          <w:rFonts w:ascii="Consolas" w:hAnsi="Consolas" w:cs="Consolas"/>
-          <w:color w:val="A31515"/>
-          <w:sz w:val="19"/>
-          <w:szCs w:val="19"/>
-          <w:lang w:val="ru-UA"/>
-        </w:rPr>
-        <w:t>for</w:t>
-      </w:r>
-      <w:proofErr w:type="spellEnd"/>
-      <w:r>
-        <w:rPr>
-          <w:rFonts w:ascii="Consolas" w:hAnsi="Consolas" w:cs="Consolas"/>
-          <w:color w:val="A31515"/>
-          <w:sz w:val="19"/>
-          <w:szCs w:val="19"/>
-          <w:lang w:val="ru-UA"/>
-        </w:rPr>
-        <w:t xml:space="preserve"> </w:t>
-      </w:r>
-      <w:proofErr w:type="spellStart"/>
-      <w:r>
-        <w:rPr>
-          <w:rFonts w:ascii="Consolas" w:hAnsi="Consolas" w:cs="Consolas"/>
-          <w:color w:val="A31515"/>
-          <w:sz w:val="19"/>
-          <w:szCs w:val="19"/>
-          <w:lang w:val="ru-UA"/>
-        </w:rPr>
-        <w:t>signing</w:t>
-      </w:r>
-      <w:proofErr w:type="spellEnd"/>
-      <w:r>
-        <w:rPr>
-          <w:rFonts w:ascii="Consolas" w:hAnsi="Consolas" w:cs="Consolas"/>
-          <w:color w:val="A31515"/>
-          <w:sz w:val="19"/>
-          <w:szCs w:val="19"/>
-          <w:lang w:val="ru-UA"/>
-        </w:rPr>
-        <w:t>!"</w:t>
+        <w:t>"Specified certificate not suitable for signing!"</w:t>
       </w:r>
       <w:r>
         <w:rPr>
@@ -5415,31 +4860,8 @@
           <w:szCs w:val="19"/>
           <w:lang w:val="ru-UA"/>
         </w:rPr>
-        <w:t xml:space="preserve">    XmlDsigExcC14NTransform </w:t>
-      </w:r>
-      <w:proofErr w:type="spellStart"/>
-      <w:r>
-        <w:rPr>
-          <w:rFonts w:ascii="Consolas" w:hAnsi="Consolas" w:cs="Consolas"/>
-          <w:color w:val="000000"/>
-          <w:sz w:val="19"/>
-          <w:szCs w:val="19"/>
-          <w:lang w:val="ru-UA"/>
-        </w:rPr>
-        <w:t>transform</w:t>
-      </w:r>
-      <w:proofErr w:type="spellEnd"/>
-      <w:r>
-        <w:rPr>
-          <w:rFonts w:ascii="Consolas" w:hAnsi="Consolas" w:cs="Consolas"/>
-          <w:color w:val="000000"/>
-          <w:sz w:val="19"/>
-          <w:szCs w:val="19"/>
-          <w:lang w:val="ru-UA"/>
-        </w:rPr>
-        <w:t xml:space="preserve"> = </w:t>
-      </w:r>
-      <w:proofErr w:type="spellStart"/>
+        <w:t xml:space="preserve">    XmlDsigExcC14NTransform transform = </w:t>
+      </w:r>
       <w:r>
         <w:rPr>
           <w:rFonts w:ascii="Consolas" w:hAnsi="Consolas" w:cs="Consolas"/>
@@ -5450,38 +4872,15 @@
         </w:rPr>
         <w:t>new</w:t>
       </w:r>
-      <w:proofErr w:type="spellEnd"/>
-      <w:r>
-        <w:rPr>
-          <w:rFonts w:ascii="Consolas" w:hAnsi="Consolas" w:cs="Consolas"/>
-          <w:color w:val="000000"/>
-          <w:sz w:val="19"/>
-          <w:szCs w:val="19"/>
-          <w:lang w:val="ru-UA"/>
-        </w:rPr>
-        <w:t xml:space="preserve"> XmlDsigExcC14</w:t>
-      </w:r>
-      <w:proofErr w:type="gramStart"/>
-      <w:r>
-        <w:rPr>
-          <w:rFonts w:ascii="Consolas" w:hAnsi="Consolas" w:cs="Consolas"/>
-          <w:color w:val="000000"/>
-          <w:sz w:val="19"/>
-          <w:szCs w:val="19"/>
-          <w:lang w:val="ru-UA"/>
-        </w:rPr>
-        <w:t>NTransform(</w:t>
-      </w:r>
-      <w:proofErr w:type="gramEnd"/>
-      <w:r>
-        <w:rPr>
-          <w:rFonts w:ascii="Consolas" w:hAnsi="Consolas" w:cs="Consolas"/>
-          <w:color w:val="000000"/>
-          <w:sz w:val="19"/>
-          <w:szCs w:val="19"/>
-          <w:lang w:val="ru-UA"/>
-        </w:rPr>
-        <w:t>);</w:t>
+      <w:r>
+        <w:rPr>
+          <w:rFonts w:ascii="Consolas" w:hAnsi="Consolas" w:cs="Consolas"/>
+          <w:color w:val="000000"/>
+          <w:sz w:val="19"/>
+          <w:szCs w:val="19"/>
+          <w:lang w:val="ru-UA"/>
+        </w:rPr>
+        <w:t xml:space="preserve"> XmlDsigExcC14NTransform();</w:t>
       </w:r>
     </w:p>
     <w:p>
@@ -5506,53 +4905,8 @@
           <w:szCs w:val="19"/>
           <w:lang w:val="ru-UA"/>
         </w:rPr>
-        <w:t xml:space="preserve">    </w:t>
-      </w:r>
-      <w:proofErr w:type="spellStart"/>
-      <w:r>
-        <w:rPr>
-          <w:rFonts w:ascii="Consolas" w:hAnsi="Consolas" w:cs="Consolas"/>
-          <w:color w:val="000000"/>
-          <w:sz w:val="19"/>
-          <w:szCs w:val="19"/>
-          <w:lang w:val="ru-UA"/>
-        </w:rPr>
-        <w:t>SignedXml</w:t>
-      </w:r>
-      <w:proofErr w:type="spellEnd"/>
-      <w:r>
-        <w:rPr>
-          <w:rFonts w:ascii="Consolas" w:hAnsi="Consolas" w:cs="Consolas"/>
-          <w:color w:val="000000"/>
-          <w:sz w:val="19"/>
-          <w:szCs w:val="19"/>
-          <w:lang w:val="ru-UA"/>
-        </w:rPr>
-        <w:t xml:space="preserve"> </w:t>
-      </w:r>
-      <w:proofErr w:type="spellStart"/>
-      <w:r>
-        <w:rPr>
-          <w:rFonts w:ascii="Consolas" w:hAnsi="Consolas" w:cs="Consolas"/>
-          <w:color w:val="000000"/>
-          <w:sz w:val="19"/>
-          <w:szCs w:val="19"/>
-          <w:lang w:val="ru-UA"/>
-        </w:rPr>
-        <w:t>signed</w:t>
-      </w:r>
-      <w:proofErr w:type="spellEnd"/>
-      <w:r>
-        <w:rPr>
-          <w:rFonts w:ascii="Consolas" w:hAnsi="Consolas" w:cs="Consolas"/>
-          <w:color w:val="000000"/>
-          <w:sz w:val="19"/>
-          <w:szCs w:val="19"/>
-          <w:lang w:val="ru-UA"/>
-        </w:rPr>
-        <w:t xml:space="preserve"> = </w:t>
-      </w:r>
-      <w:proofErr w:type="spellStart"/>
+        <w:t xml:space="preserve">    SignedXml signed = </w:t>
+      </w:r>
       <w:r>
         <w:rPr>
           <w:rFonts w:ascii="Consolas" w:hAnsi="Consolas" w:cs="Consolas"/>
@@ -5563,60 +4917,15 @@
         </w:rPr>
         <w:t>new</w:t>
       </w:r>
-      <w:proofErr w:type="spellEnd"/>
-      <w:r>
-        <w:rPr>
-          <w:rFonts w:ascii="Consolas" w:hAnsi="Consolas" w:cs="Consolas"/>
-          <w:color w:val="000000"/>
-          <w:sz w:val="19"/>
-          <w:szCs w:val="19"/>
-          <w:lang w:val="ru-UA"/>
-        </w:rPr>
-        <w:t xml:space="preserve"> </w:t>
-      </w:r>
-      <w:proofErr w:type="spellStart"/>
-      <w:r>
-        <w:rPr>
-          <w:rFonts w:ascii="Consolas" w:hAnsi="Consolas" w:cs="Consolas"/>
-          <w:color w:val="000000"/>
-          <w:sz w:val="19"/>
-          <w:szCs w:val="19"/>
-          <w:lang w:val="ru-UA"/>
-        </w:rPr>
-        <w:t>SignedXml</w:t>
-      </w:r>
-      <w:proofErr w:type="spellEnd"/>
-      <w:r>
-        <w:rPr>
-          <w:rFonts w:ascii="Consolas" w:hAnsi="Consolas" w:cs="Consolas"/>
-          <w:color w:val="000000"/>
-          <w:sz w:val="19"/>
-          <w:szCs w:val="19"/>
-          <w:lang w:val="ru-UA"/>
-        </w:rPr>
-        <w:t>(</w:t>
-      </w:r>
-      <w:proofErr w:type="spellStart"/>
-      <w:r>
-        <w:rPr>
-          <w:rFonts w:ascii="Consolas" w:hAnsi="Consolas" w:cs="Consolas"/>
-          <w:color w:val="000000"/>
-          <w:sz w:val="19"/>
-          <w:szCs w:val="19"/>
-          <w:lang w:val="ru-UA"/>
-        </w:rPr>
-        <w:t>doc</w:t>
-      </w:r>
-      <w:proofErr w:type="spellEnd"/>
-      <w:r>
-        <w:rPr>
-          <w:rFonts w:ascii="Consolas" w:hAnsi="Consolas" w:cs="Consolas"/>
-          <w:color w:val="000000"/>
-          <w:sz w:val="19"/>
-          <w:szCs w:val="19"/>
-          <w:lang w:val="ru-UA"/>
-        </w:rPr>
-        <w:t>);</w:t>
+      <w:r>
+        <w:rPr>
+          <w:rFonts w:ascii="Consolas" w:hAnsi="Consolas" w:cs="Consolas"/>
+          <w:color w:val="000000"/>
+          <w:sz w:val="19"/>
+          <w:szCs w:val="19"/>
+          <w:lang w:val="ru-UA"/>
+        </w:rPr>
+        <w:t xml:space="preserve"> SignedXml(doc);</w:t>
       </w:r>
     </w:p>
     <w:p>
@@ -5641,53 +4950,7 @@
           <w:szCs w:val="19"/>
           <w:lang w:val="ru-UA"/>
         </w:rPr>
-        <w:t xml:space="preserve">    </w:t>
-      </w:r>
-      <w:proofErr w:type="spellStart"/>
-      <w:proofErr w:type="gramStart"/>
-      <w:r>
-        <w:rPr>
-          <w:rFonts w:ascii="Consolas" w:hAnsi="Consolas" w:cs="Consolas"/>
-          <w:color w:val="000000"/>
-          <w:sz w:val="19"/>
-          <w:szCs w:val="19"/>
-          <w:lang w:val="ru-UA"/>
-        </w:rPr>
-        <w:t>signed.SigningKey</w:t>
-      </w:r>
-      <w:proofErr w:type="spellEnd"/>
-      <w:proofErr w:type="gramEnd"/>
-      <w:r>
-        <w:rPr>
-          <w:rFonts w:ascii="Consolas" w:hAnsi="Consolas" w:cs="Consolas"/>
-          <w:color w:val="000000"/>
-          <w:sz w:val="19"/>
-          <w:szCs w:val="19"/>
-          <w:lang w:val="ru-UA"/>
-        </w:rPr>
-        <w:t xml:space="preserve"> = </w:t>
-      </w:r>
-      <w:proofErr w:type="spellStart"/>
-      <w:r>
-        <w:rPr>
-          <w:rFonts w:ascii="Consolas" w:hAnsi="Consolas" w:cs="Consolas"/>
-          <w:color w:val="000000"/>
-          <w:sz w:val="19"/>
-          <w:szCs w:val="19"/>
-          <w:lang w:val="ru-UA"/>
-        </w:rPr>
-        <w:t>Cert.GetRSAPrivateKey</w:t>
-      </w:r>
-      <w:proofErr w:type="spellEnd"/>
-      <w:r>
-        <w:rPr>
-          <w:rFonts w:ascii="Consolas" w:hAnsi="Consolas" w:cs="Consolas"/>
-          <w:color w:val="000000"/>
-          <w:sz w:val="19"/>
-          <w:szCs w:val="19"/>
-          <w:lang w:val="ru-UA"/>
-        </w:rPr>
-        <w:t xml:space="preserve">();       </w:t>
+        <w:t xml:space="preserve">    signed.SigningKey = Cert.GetRSAPrivateKey();       </w:t>
       </w:r>
     </w:p>
     <w:p>
@@ -5712,31 +4975,7 @@
           <w:szCs w:val="19"/>
           <w:lang w:val="ru-UA"/>
         </w:rPr>
-        <w:t xml:space="preserve">    </w:t>
-      </w:r>
-      <w:proofErr w:type="spellStart"/>
-      <w:proofErr w:type="gramStart"/>
-      <w:r>
-        <w:rPr>
-          <w:rFonts w:ascii="Consolas" w:hAnsi="Consolas" w:cs="Consolas"/>
-          <w:color w:val="000000"/>
-          <w:sz w:val="19"/>
-          <w:szCs w:val="19"/>
-          <w:lang w:val="ru-UA"/>
-        </w:rPr>
-        <w:t>signed.SignedInfo.SignatureMethod</w:t>
-      </w:r>
-      <w:proofErr w:type="spellEnd"/>
-      <w:proofErr w:type="gramEnd"/>
-      <w:r>
-        <w:rPr>
-          <w:rFonts w:ascii="Consolas" w:hAnsi="Consolas" w:cs="Consolas"/>
-          <w:color w:val="000000"/>
-          <w:sz w:val="19"/>
-          <w:szCs w:val="19"/>
-          <w:lang w:val="ru-UA"/>
-        </w:rPr>
-        <w:t xml:space="preserve"> = RSAPKCS1SHA256SignatureDescription.SignatureMethod;</w:t>
+        <w:t xml:space="preserve">    signed.SignedInfo.SignatureMethod = RSAPKCS1SHA256SignatureDescription.SignatureMethod;</w:t>
       </w:r>
     </w:p>
     <w:p>
@@ -5761,53 +5000,7 @@
           <w:szCs w:val="19"/>
           <w:lang w:val="ru-UA"/>
         </w:rPr>
-        <w:t xml:space="preserve">    </w:t>
-      </w:r>
-      <w:proofErr w:type="spellStart"/>
-      <w:proofErr w:type="gramStart"/>
-      <w:r>
-        <w:rPr>
-          <w:rFonts w:ascii="Consolas" w:hAnsi="Consolas" w:cs="Consolas"/>
-          <w:color w:val="000000"/>
-          <w:sz w:val="19"/>
-          <w:szCs w:val="19"/>
-          <w:lang w:val="ru-UA"/>
-        </w:rPr>
-        <w:t>signed.SignedInfo.CanonicalizationMethod</w:t>
-      </w:r>
-      <w:proofErr w:type="spellEnd"/>
-      <w:proofErr w:type="gramEnd"/>
-      <w:r>
-        <w:rPr>
-          <w:rFonts w:ascii="Consolas" w:hAnsi="Consolas" w:cs="Consolas"/>
-          <w:color w:val="000000"/>
-          <w:sz w:val="19"/>
-          <w:szCs w:val="19"/>
-          <w:lang w:val="ru-UA"/>
-        </w:rPr>
-        <w:t xml:space="preserve"> = </w:t>
-      </w:r>
-      <w:proofErr w:type="spellStart"/>
-      <w:r>
-        <w:rPr>
-          <w:rFonts w:ascii="Consolas" w:hAnsi="Consolas" w:cs="Consolas"/>
-          <w:color w:val="000000"/>
-          <w:sz w:val="19"/>
-          <w:szCs w:val="19"/>
-          <w:lang w:val="ru-UA"/>
-        </w:rPr>
-        <w:t>transform.Algorithm</w:t>
-      </w:r>
-      <w:proofErr w:type="spellEnd"/>
-      <w:r>
-        <w:rPr>
-          <w:rFonts w:ascii="Consolas" w:hAnsi="Consolas" w:cs="Consolas"/>
-          <w:color w:val="000000"/>
-          <w:sz w:val="19"/>
-          <w:szCs w:val="19"/>
-          <w:lang w:val="ru-UA"/>
-        </w:rPr>
-        <w:t>;</w:t>
+        <w:t xml:space="preserve">    signed.SignedInfo.CanonicalizationMethod = transform.Algorithm;</w:t>
       </w:r>
     </w:p>
     <w:p>
@@ -5832,53 +5025,8 @@
           <w:szCs w:val="19"/>
           <w:lang w:val="ru-UA"/>
         </w:rPr>
-        <w:t xml:space="preserve">    </w:t>
-      </w:r>
-      <w:proofErr w:type="spellStart"/>
-      <w:r>
-        <w:rPr>
-          <w:rFonts w:ascii="Consolas" w:hAnsi="Consolas" w:cs="Consolas"/>
-          <w:color w:val="000000"/>
-          <w:sz w:val="19"/>
-          <w:szCs w:val="19"/>
-          <w:lang w:val="ru-UA"/>
-        </w:rPr>
-        <w:t>Reference</w:t>
-      </w:r>
-      <w:proofErr w:type="spellEnd"/>
-      <w:r>
-        <w:rPr>
-          <w:rFonts w:ascii="Consolas" w:hAnsi="Consolas" w:cs="Consolas"/>
-          <w:color w:val="000000"/>
-          <w:sz w:val="19"/>
-          <w:szCs w:val="19"/>
-          <w:lang w:val="ru-UA"/>
-        </w:rPr>
-        <w:t xml:space="preserve"> </w:t>
-      </w:r>
-      <w:proofErr w:type="spellStart"/>
-      <w:r>
-        <w:rPr>
-          <w:rFonts w:ascii="Consolas" w:hAnsi="Consolas" w:cs="Consolas"/>
-          <w:color w:val="000000"/>
-          <w:sz w:val="19"/>
-          <w:szCs w:val="19"/>
-          <w:lang w:val="ru-UA"/>
-        </w:rPr>
-        <w:t>reference</w:t>
-      </w:r>
-      <w:proofErr w:type="spellEnd"/>
-      <w:r>
-        <w:rPr>
-          <w:rFonts w:ascii="Consolas" w:hAnsi="Consolas" w:cs="Consolas"/>
-          <w:color w:val="000000"/>
-          <w:sz w:val="19"/>
-          <w:szCs w:val="19"/>
-          <w:lang w:val="ru-UA"/>
-        </w:rPr>
-        <w:t xml:space="preserve"> = </w:t>
-      </w:r>
-      <w:proofErr w:type="spellStart"/>
+        <w:t xml:space="preserve">    Reference reference = </w:t>
+      </w:r>
       <w:r>
         <w:rPr>
           <w:rFonts w:ascii="Consolas" w:hAnsi="Consolas" w:cs="Consolas"/>
@@ -5889,50 +5037,15 @@
         </w:rPr>
         <w:t>new</w:t>
       </w:r>
-      <w:proofErr w:type="spellEnd"/>
-      <w:r>
-        <w:rPr>
-          <w:rFonts w:ascii="Consolas" w:hAnsi="Consolas" w:cs="Consolas"/>
-          <w:color w:val="000000"/>
-          <w:sz w:val="19"/>
-          <w:szCs w:val="19"/>
-          <w:lang w:val="ru-UA"/>
-        </w:rPr>
-        <w:t xml:space="preserve"> </w:t>
-      </w:r>
-      <w:proofErr w:type="spellStart"/>
-      <w:proofErr w:type="gramStart"/>
-      <w:r>
-        <w:rPr>
-          <w:rFonts w:ascii="Consolas" w:hAnsi="Consolas" w:cs="Consolas"/>
-          <w:color w:val="000000"/>
-          <w:sz w:val="19"/>
-          <w:szCs w:val="19"/>
-          <w:lang w:val="ru-UA"/>
-        </w:rPr>
-        <w:t>Reference</w:t>
-      </w:r>
-      <w:proofErr w:type="spellEnd"/>
-      <w:r>
-        <w:rPr>
-          <w:rFonts w:ascii="Consolas" w:hAnsi="Consolas" w:cs="Consolas"/>
-          <w:color w:val="000000"/>
-          <w:sz w:val="19"/>
-          <w:szCs w:val="19"/>
-          <w:lang w:val="ru-UA"/>
-        </w:rPr>
-        <w:t>(</w:t>
-      </w:r>
-      <w:proofErr w:type="gramEnd"/>
-      <w:r>
-        <w:rPr>
-          <w:rFonts w:ascii="Consolas" w:hAnsi="Consolas" w:cs="Consolas"/>
-          <w:color w:val="000000"/>
-          <w:sz w:val="19"/>
-          <w:szCs w:val="19"/>
-          <w:lang w:val="ru-UA"/>
-        </w:rPr>
-        <w:t>);</w:t>
+      <w:r>
+        <w:rPr>
+          <w:rFonts w:ascii="Consolas" w:hAnsi="Consolas" w:cs="Consolas"/>
+          <w:color w:val="000000"/>
+          <w:sz w:val="19"/>
+          <w:szCs w:val="19"/>
+          <w:lang w:val="ru-UA"/>
+        </w:rPr>
+        <w:t xml:space="preserve"> Reference();</w:t>
       </w:r>
     </w:p>
     <w:p>
@@ -5957,31 +5070,7 @@
           <w:szCs w:val="19"/>
           <w:lang w:val="ru-UA"/>
         </w:rPr>
-        <w:t xml:space="preserve">    </w:t>
-      </w:r>
-      <w:proofErr w:type="spellStart"/>
-      <w:proofErr w:type="gramStart"/>
-      <w:r>
-        <w:rPr>
-          <w:rFonts w:ascii="Consolas" w:hAnsi="Consolas" w:cs="Consolas"/>
-          <w:color w:val="000000"/>
-          <w:sz w:val="19"/>
-          <w:szCs w:val="19"/>
-          <w:lang w:val="ru-UA"/>
-        </w:rPr>
-        <w:t>reference.Uri</w:t>
-      </w:r>
-      <w:proofErr w:type="spellEnd"/>
-      <w:proofErr w:type="gramEnd"/>
-      <w:r>
-        <w:rPr>
-          <w:rFonts w:ascii="Consolas" w:hAnsi="Consolas" w:cs="Consolas"/>
-          <w:color w:val="000000"/>
-          <w:sz w:val="19"/>
-          <w:szCs w:val="19"/>
-          <w:lang w:val="ru-UA"/>
-        </w:rPr>
-        <w:t xml:space="preserve"> = </w:t>
+        <w:t xml:space="preserve">    reference.Uri = </w:t>
       </w:r>
       <w:r>
         <w:rPr>
@@ -6026,53 +5115,8 @@
           <w:szCs w:val="19"/>
           <w:lang w:val="ru-UA"/>
         </w:rPr>
-        <w:t xml:space="preserve">    </w:t>
-      </w:r>
-      <w:proofErr w:type="spellStart"/>
-      <w:r>
-        <w:rPr>
-          <w:rFonts w:ascii="Consolas" w:hAnsi="Consolas" w:cs="Consolas"/>
-          <w:color w:val="000000"/>
-          <w:sz w:val="19"/>
-          <w:szCs w:val="19"/>
-          <w:lang w:val="ru-UA"/>
-        </w:rPr>
-        <w:t>XmlDsigEnvelopedSignatureTransform</w:t>
-      </w:r>
-      <w:proofErr w:type="spellEnd"/>
-      <w:r>
-        <w:rPr>
-          <w:rFonts w:ascii="Consolas" w:hAnsi="Consolas" w:cs="Consolas"/>
-          <w:color w:val="000000"/>
-          <w:sz w:val="19"/>
-          <w:szCs w:val="19"/>
-          <w:lang w:val="ru-UA"/>
-        </w:rPr>
-        <w:t xml:space="preserve"> </w:t>
-      </w:r>
-      <w:proofErr w:type="spellStart"/>
-      <w:r>
-        <w:rPr>
-          <w:rFonts w:ascii="Consolas" w:hAnsi="Consolas" w:cs="Consolas"/>
-          <w:color w:val="000000"/>
-          <w:sz w:val="19"/>
-          <w:szCs w:val="19"/>
-          <w:lang w:val="ru-UA"/>
-        </w:rPr>
-        <w:t>env</w:t>
-      </w:r>
-      <w:proofErr w:type="spellEnd"/>
-      <w:r>
-        <w:rPr>
-          <w:rFonts w:ascii="Consolas" w:hAnsi="Consolas" w:cs="Consolas"/>
-          <w:color w:val="000000"/>
-          <w:sz w:val="19"/>
-          <w:szCs w:val="19"/>
-          <w:lang w:val="ru-UA"/>
-        </w:rPr>
-        <w:t xml:space="preserve"> = </w:t>
-      </w:r>
-      <w:proofErr w:type="spellStart"/>
+        <w:t xml:space="preserve">    XmlDsigEnvelopedSignatureTransform env = </w:t>
+      </w:r>
       <w:r>
         <w:rPr>
           <w:rFonts w:ascii="Consolas" w:hAnsi="Consolas" w:cs="Consolas"/>
@@ -6083,50 +5127,15 @@
         </w:rPr>
         <w:t>new</w:t>
       </w:r>
-      <w:proofErr w:type="spellEnd"/>
-      <w:r>
-        <w:rPr>
-          <w:rFonts w:ascii="Consolas" w:hAnsi="Consolas" w:cs="Consolas"/>
-          <w:color w:val="000000"/>
-          <w:sz w:val="19"/>
-          <w:szCs w:val="19"/>
-          <w:lang w:val="ru-UA"/>
-        </w:rPr>
-        <w:t xml:space="preserve"> </w:t>
-      </w:r>
-      <w:proofErr w:type="spellStart"/>
-      <w:proofErr w:type="gramStart"/>
-      <w:r>
-        <w:rPr>
-          <w:rFonts w:ascii="Consolas" w:hAnsi="Consolas" w:cs="Consolas"/>
-          <w:color w:val="000000"/>
-          <w:sz w:val="19"/>
-          <w:szCs w:val="19"/>
-          <w:lang w:val="ru-UA"/>
-        </w:rPr>
-        <w:t>XmlDsigEnvelopedSignatureTransform</w:t>
-      </w:r>
-      <w:proofErr w:type="spellEnd"/>
-      <w:r>
-        <w:rPr>
-          <w:rFonts w:ascii="Consolas" w:hAnsi="Consolas" w:cs="Consolas"/>
-          <w:color w:val="000000"/>
-          <w:sz w:val="19"/>
-          <w:szCs w:val="19"/>
-          <w:lang w:val="ru-UA"/>
-        </w:rPr>
-        <w:t>(</w:t>
-      </w:r>
-      <w:proofErr w:type="gramEnd"/>
-      <w:r>
-        <w:rPr>
-          <w:rFonts w:ascii="Consolas" w:hAnsi="Consolas" w:cs="Consolas"/>
-          <w:color w:val="000000"/>
-          <w:sz w:val="19"/>
-          <w:szCs w:val="19"/>
-          <w:lang w:val="ru-UA"/>
-        </w:rPr>
-        <w:t>);</w:t>
+      <w:r>
+        <w:rPr>
+          <w:rFonts w:ascii="Consolas" w:hAnsi="Consolas" w:cs="Consolas"/>
+          <w:color w:val="000000"/>
+          <w:sz w:val="19"/>
+          <w:szCs w:val="19"/>
+          <w:lang w:val="ru-UA"/>
+        </w:rPr>
+        <w:t xml:space="preserve"> XmlDsigEnvelopedSignatureTransform();</w:t>
       </w:r>
     </w:p>
     <w:p>
@@ -6151,53 +5160,7 @@
           <w:szCs w:val="19"/>
           <w:lang w:val="ru-UA"/>
         </w:rPr>
-        <w:t xml:space="preserve">    </w:t>
-      </w:r>
-      <w:proofErr w:type="spellStart"/>
-      <w:proofErr w:type="gramStart"/>
-      <w:r>
-        <w:rPr>
-          <w:rFonts w:ascii="Consolas" w:hAnsi="Consolas" w:cs="Consolas"/>
-          <w:color w:val="000000"/>
-          <w:sz w:val="19"/>
-          <w:szCs w:val="19"/>
-          <w:lang w:val="ru-UA"/>
-        </w:rPr>
-        <w:t>reference.AddTransform</w:t>
-      </w:r>
-      <w:proofErr w:type="spellEnd"/>
-      <w:proofErr w:type="gramEnd"/>
-      <w:r>
-        <w:rPr>
-          <w:rFonts w:ascii="Consolas" w:hAnsi="Consolas" w:cs="Consolas"/>
-          <w:color w:val="000000"/>
-          <w:sz w:val="19"/>
-          <w:szCs w:val="19"/>
-          <w:lang w:val="ru-UA"/>
-        </w:rPr>
-        <w:t>(</w:t>
-      </w:r>
-      <w:proofErr w:type="spellStart"/>
-      <w:r>
-        <w:rPr>
-          <w:rFonts w:ascii="Consolas" w:hAnsi="Consolas" w:cs="Consolas"/>
-          <w:color w:val="000000"/>
-          <w:sz w:val="19"/>
-          <w:szCs w:val="19"/>
-          <w:lang w:val="ru-UA"/>
-        </w:rPr>
-        <w:t>env</w:t>
-      </w:r>
-      <w:proofErr w:type="spellEnd"/>
-      <w:r>
-        <w:rPr>
-          <w:rFonts w:ascii="Consolas" w:hAnsi="Consolas" w:cs="Consolas"/>
-          <w:color w:val="000000"/>
-          <w:sz w:val="19"/>
-          <w:szCs w:val="19"/>
-          <w:lang w:val="ru-UA"/>
-        </w:rPr>
-        <w:t>);</w:t>
+        <w:t xml:space="preserve">    reference.AddTransform(env);</w:t>
       </w:r>
     </w:p>
     <w:p>
@@ -6222,53 +5185,7 @@
           <w:szCs w:val="19"/>
           <w:lang w:val="ru-UA"/>
         </w:rPr>
-        <w:t xml:space="preserve">    </w:t>
-      </w:r>
-      <w:proofErr w:type="spellStart"/>
-      <w:proofErr w:type="gramStart"/>
-      <w:r>
-        <w:rPr>
-          <w:rFonts w:ascii="Consolas" w:hAnsi="Consolas" w:cs="Consolas"/>
-          <w:color w:val="000000"/>
-          <w:sz w:val="19"/>
-          <w:szCs w:val="19"/>
-          <w:lang w:val="ru-UA"/>
-        </w:rPr>
-        <w:t>signed.AddReference</w:t>
-      </w:r>
-      <w:proofErr w:type="spellEnd"/>
-      <w:proofErr w:type="gramEnd"/>
-      <w:r>
-        <w:rPr>
-          <w:rFonts w:ascii="Consolas" w:hAnsi="Consolas" w:cs="Consolas"/>
-          <w:color w:val="000000"/>
-          <w:sz w:val="19"/>
-          <w:szCs w:val="19"/>
-          <w:lang w:val="ru-UA"/>
-        </w:rPr>
-        <w:t>(</w:t>
-      </w:r>
-      <w:proofErr w:type="spellStart"/>
-      <w:r>
-        <w:rPr>
-          <w:rFonts w:ascii="Consolas" w:hAnsi="Consolas" w:cs="Consolas"/>
-          <w:color w:val="000000"/>
-          <w:sz w:val="19"/>
-          <w:szCs w:val="19"/>
-          <w:lang w:val="ru-UA"/>
-        </w:rPr>
-        <w:t>reference</w:t>
-      </w:r>
-      <w:proofErr w:type="spellEnd"/>
-      <w:r>
-        <w:rPr>
-          <w:rFonts w:ascii="Consolas" w:hAnsi="Consolas" w:cs="Consolas"/>
-          <w:color w:val="000000"/>
-          <w:sz w:val="19"/>
-          <w:szCs w:val="19"/>
-          <w:lang w:val="ru-UA"/>
-        </w:rPr>
-        <w:t>);</w:t>
+        <w:t xml:space="preserve">    signed.AddReference(reference);</w:t>
       </w:r>
     </w:p>
     <w:p>
@@ -6293,75 +5210,7 @@
           <w:szCs w:val="19"/>
           <w:lang w:val="ru-UA"/>
         </w:rPr>
-        <w:t xml:space="preserve">    </w:t>
-      </w:r>
-      <w:proofErr w:type="spellStart"/>
-      <w:proofErr w:type="gramStart"/>
-      <w:r>
-        <w:rPr>
-          <w:rFonts w:ascii="Consolas" w:hAnsi="Consolas" w:cs="Consolas"/>
-          <w:color w:val="000000"/>
-          <w:sz w:val="19"/>
-          <w:szCs w:val="19"/>
-          <w:lang w:val="ru-UA"/>
-        </w:rPr>
-        <w:t>signed.KeyInfo</w:t>
-      </w:r>
-      <w:proofErr w:type="spellEnd"/>
-      <w:proofErr w:type="gramEnd"/>
-      <w:r>
-        <w:rPr>
-          <w:rFonts w:ascii="Consolas" w:hAnsi="Consolas" w:cs="Consolas"/>
-          <w:color w:val="000000"/>
-          <w:sz w:val="19"/>
-          <w:szCs w:val="19"/>
-          <w:lang w:val="ru-UA"/>
-        </w:rPr>
-        <w:t xml:space="preserve"> = </w:t>
-      </w:r>
-      <w:proofErr w:type="spellStart"/>
-      <w:r>
-        <w:rPr>
-          <w:rFonts w:ascii="Consolas" w:hAnsi="Consolas" w:cs="Consolas"/>
-          <w:color w:val="000000"/>
-          <w:sz w:val="19"/>
-          <w:szCs w:val="19"/>
-          <w:lang w:val="ru-UA"/>
-        </w:rPr>
-        <w:t>CreateKeyInfoFromCertificate</w:t>
-      </w:r>
-      <w:proofErr w:type="spellEnd"/>
-      <w:r>
-        <w:rPr>
-          <w:rFonts w:ascii="Consolas" w:hAnsi="Consolas" w:cs="Consolas"/>
-          <w:color w:val="000000"/>
-          <w:sz w:val="19"/>
-          <w:szCs w:val="19"/>
-          <w:lang w:val="ru-UA"/>
-        </w:rPr>
-        <w:t>(</w:t>
-      </w:r>
-      <w:proofErr w:type="spellStart"/>
-      <w:r>
-        <w:rPr>
-          <w:rFonts w:ascii="Consolas" w:hAnsi="Consolas" w:cs="Consolas"/>
-          <w:color w:val="000000"/>
-          <w:sz w:val="19"/>
-          <w:szCs w:val="19"/>
-          <w:lang w:val="ru-UA"/>
-        </w:rPr>
-        <w:t>Cert</w:t>
-      </w:r>
-      <w:proofErr w:type="spellEnd"/>
-      <w:r>
-        <w:rPr>
-          <w:rFonts w:ascii="Consolas" w:hAnsi="Consolas" w:cs="Consolas"/>
-          <w:color w:val="000000"/>
-          <w:sz w:val="19"/>
-          <w:szCs w:val="19"/>
-          <w:lang w:val="ru-UA"/>
-        </w:rPr>
-        <w:t>);</w:t>
+        <w:t xml:space="preserve">    signed.KeyInfo = CreateKeyInfoFromCertificate(Cert);</w:t>
       </w:r>
     </w:p>
     <w:p>
@@ -6386,31 +5235,7 @@
           <w:szCs w:val="19"/>
           <w:lang w:val="ru-UA"/>
         </w:rPr>
-        <w:t xml:space="preserve">    </w:t>
-      </w:r>
-      <w:proofErr w:type="spellStart"/>
-      <w:proofErr w:type="gramStart"/>
-      <w:r>
-        <w:rPr>
-          <w:rFonts w:ascii="Consolas" w:hAnsi="Consolas" w:cs="Consolas"/>
-          <w:color w:val="000000"/>
-          <w:sz w:val="19"/>
-          <w:szCs w:val="19"/>
-          <w:lang w:val="ru-UA"/>
-        </w:rPr>
-        <w:t>signed.ComputeSignature</w:t>
-      </w:r>
-      <w:proofErr w:type="spellEnd"/>
-      <w:proofErr w:type="gramEnd"/>
-      <w:r>
-        <w:rPr>
-          <w:rFonts w:ascii="Consolas" w:hAnsi="Consolas" w:cs="Consolas"/>
-          <w:color w:val="000000"/>
-          <w:sz w:val="19"/>
-          <w:szCs w:val="19"/>
-          <w:lang w:val="ru-UA"/>
-        </w:rPr>
-        <w:t>();</w:t>
+        <w:t xml:space="preserve">    signed.ComputeSignature();</w:t>
       </w:r>
     </w:p>
     <w:p>
@@ -6435,75 +5260,7 @@
           <w:szCs w:val="19"/>
           <w:lang w:val="ru-UA"/>
         </w:rPr>
-        <w:t xml:space="preserve">    </w:t>
-      </w:r>
-      <w:proofErr w:type="spellStart"/>
-      <w:r>
-        <w:rPr>
-          <w:rFonts w:ascii="Consolas" w:hAnsi="Consolas" w:cs="Consolas"/>
-          <w:color w:val="000000"/>
-          <w:sz w:val="19"/>
-          <w:szCs w:val="19"/>
-          <w:lang w:val="ru-UA"/>
-        </w:rPr>
-        <w:t>XmlElement</w:t>
-      </w:r>
-      <w:proofErr w:type="spellEnd"/>
-      <w:r>
-        <w:rPr>
-          <w:rFonts w:ascii="Consolas" w:hAnsi="Consolas" w:cs="Consolas"/>
-          <w:color w:val="000000"/>
-          <w:sz w:val="19"/>
-          <w:szCs w:val="19"/>
-          <w:lang w:val="ru-UA"/>
-        </w:rPr>
-        <w:t xml:space="preserve"> </w:t>
-      </w:r>
-      <w:proofErr w:type="spellStart"/>
-      <w:r>
-        <w:rPr>
-          <w:rFonts w:ascii="Consolas" w:hAnsi="Consolas" w:cs="Consolas"/>
-          <w:color w:val="000000"/>
-          <w:sz w:val="19"/>
-          <w:szCs w:val="19"/>
-          <w:lang w:val="ru-UA"/>
-        </w:rPr>
-        <w:t>xmlDigitalSignature</w:t>
-      </w:r>
-      <w:proofErr w:type="spellEnd"/>
-      <w:r>
-        <w:rPr>
-          <w:rFonts w:ascii="Consolas" w:hAnsi="Consolas" w:cs="Consolas"/>
-          <w:color w:val="000000"/>
-          <w:sz w:val="19"/>
-          <w:szCs w:val="19"/>
-          <w:lang w:val="ru-UA"/>
-        </w:rPr>
-        <w:t xml:space="preserve"> = </w:t>
-      </w:r>
-      <w:proofErr w:type="spellStart"/>
-      <w:proofErr w:type="gramStart"/>
-      <w:r>
-        <w:rPr>
-          <w:rFonts w:ascii="Consolas" w:hAnsi="Consolas" w:cs="Consolas"/>
-          <w:color w:val="000000"/>
-          <w:sz w:val="19"/>
-          <w:szCs w:val="19"/>
-          <w:lang w:val="ru-UA"/>
-        </w:rPr>
-        <w:t>signed.GetXml</w:t>
-      </w:r>
-      <w:proofErr w:type="spellEnd"/>
-      <w:proofErr w:type="gramEnd"/>
-      <w:r>
-        <w:rPr>
-          <w:rFonts w:ascii="Consolas" w:hAnsi="Consolas" w:cs="Consolas"/>
-          <w:color w:val="000000"/>
-          <w:sz w:val="19"/>
-          <w:szCs w:val="19"/>
-          <w:lang w:val="ru-UA"/>
-        </w:rPr>
-        <w:t>();</w:t>
+        <w:t xml:space="preserve">    XmlElement xmlDigitalSignature = signed.GetXml();</w:t>
       </w:r>
     </w:p>
     <w:p>
@@ -6528,31 +5285,8 @@
           <w:szCs w:val="19"/>
           <w:lang w:val="ru-UA"/>
         </w:rPr>
-        <w:t xml:space="preserve">    </w:t>
-      </w:r>
-      <w:proofErr w:type="gramStart"/>
-      <w:r>
-        <w:rPr>
-          <w:rFonts w:ascii="Consolas" w:hAnsi="Consolas" w:cs="Consolas"/>
-          <w:color w:val="000000"/>
-          <w:sz w:val="19"/>
-          <w:szCs w:val="19"/>
-          <w:lang w:val="ru-UA"/>
-        </w:rPr>
-        <w:t>doc.DocumentElement.AppendChild</w:t>
-      </w:r>
-      <w:proofErr w:type="gramEnd"/>
-      <w:r>
-        <w:rPr>
-          <w:rFonts w:ascii="Consolas" w:hAnsi="Consolas" w:cs="Consolas"/>
-          <w:color w:val="000000"/>
-          <w:sz w:val="19"/>
-          <w:szCs w:val="19"/>
-          <w:lang w:val="ru-UA"/>
-        </w:rPr>
-        <w:t xml:space="preserve">(doc.ImportNode(xmlDigitalSignature, </w:t>
-      </w:r>
-      <w:proofErr w:type="spellStart"/>
+        <w:t xml:space="preserve">    doc.DocumentElement.AppendChild(doc.ImportNode(xmlDigitalSignature, </w:t>
+      </w:r>
       <w:r>
         <w:rPr>
           <w:rFonts w:ascii="Consolas" w:hAnsi="Consolas" w:cs="Consolas"/>
@@ -6563,7 +5297,6 @@
         </w:rPr>
         <w:t>true</w:t>
       </w:r>
-      <w:proofErr w:type="spellEnd"/>
       <w:r>
         <w:rPr>
           <w:rFonts w:ascii="Consolas" w:hAnsi="Consolas" w:cs="Consolas"/>
@@ -6645,7 +5378,6 @@
           <w:lang w:val="ru-UA"/>
         </w:rPr>
       </w:pPr>
-      <w:proofErr w:type="spellStart"/>
       <w:r>
         <w:rPr>
           <w:rFonts w:ascii="Consolas" w:hAnsi="Consolas" w:cs="Consolas"/>
@@ -6656,7 +5388,6 @@
         </w:rPr>
         <w:t>private</w:t>
       </w:r>
-      <w:proofErr w:type="spellEnd"/>
       <w:r>
         <w:rPr>
           <w:rFonts w:ascii="Consolas" w:hAnsi="Consolas" w:cs="Consolas"/>
@@ -6667,7 +5398,6 @@
         </w:rPr>
         <w:t xml:space="preserve"> </w:t>
       </w:r>
-      <w:proofErr w:type="spellStart"/>
       <w:r>
         <w:rPr>
           <w:rFonts w:ascii="Consolas" w:hAnsi="Consolas" w:cs="Consolas"/>
@@ -6678,94 +5408,15 @@
         </w:rPr>
         <w:t>static</w:t>
       </w:r>
-      <w:proofErr w:type="spellEnd"/>
-      <w:r>
-        <w:rPr>
-          <w:rFonts w:ascii="Consolas" w:hAnsi="Consolas" w:cs="Consolas"/>
-          <w:color w:val="000000"/>
-          <w:sz w:val="19"/>
-          <w:szCs w:val="19"/>
-          <w:lang w:val="ru-UA"/>
-        </w:rPr>
-        <w:t xml:space="preserve"> </w:t>
-      </w:r>
-      <w:proofErr w:type="spellStart"/>
-      <w:r>
-        <w:rPr>
-          <w:rFonts w:ascii="Consolas" w:hAnsi="Consolas" w:cs="Consolas"/>
-          <w:color w:val="000000"/>
-          <w:sz w:val="19"/>
-          <w:szCs w:val="19"/>
-          <w:lang w:val="ru-UA"/>
-        </w:rPr>
-        <w:t>KeyInfo</w:t>
-      </w:r>
-      <w:proofErr w:type="spellEnd"/>
-      <w:r>
-        <w:rPr>
-          <w:rFonts w:ascii="Consolas" w:hAnsi="Consolas" w:cs="Consolas"/>
-          <w:color w:val="000000"/>
-          <w:sz w:val="19"/>
-          <w:szCs w:val="19"/>
-          <w:lang w:val="ru-UA"/>
-        </w:rPr>
-        <w:t xml:space="preserve"> </w:t>
-      </w:r>
-      <w:proofErr w:type="spellStart"/>
-      <w:proofErr w:type="gramStart"/>
-      <w:r>
-        <w:rPr>
-          <w:rFonts w:ascii="Consolas" w:hAnsi="Consolas" w:cs="Consolas"/>
-          <w:color w:val="000000"/>
-          <w:sz w:val="19"/>
-          <w:szCs w:val="19"/>
-          <w:lang w:val="ru-UA"/>
-        </w:rPr>
-        <w:t>CreateKeyInfoFromCertificate</w:t>
-      </w:r>
-      <w:proofErr w:type="spellEnd"/>
-      <w:r>
-        <w:rPr>
-          <w:rFonts w:ascii="Consolas" w:hAnsi="Consolas" w:cs="Consolas"/>
-          <w:color w:val="000000"/>
-          <w:sz w:val="19"/>
-          <w:szCs w:val="19"/>
-          <w:lang w:val="ru-UA"/>
-        </w:rPr>
-        <w:t>(</w:t>
-      </w:r>
-      <w:proofErr w:type="gramEnd"/>
-      <w:r>
-        <w:rPr>
-          <w:rFonts w:ascii="Consolas" w:hAnsi="Consolas" w:cs="Consolas"/>
-          <w:color w:val="000000"/>
-          <w:sz w:val="19"/>
-          <w:szCs w:val="19"/>
-          <w:lang w:val="ru-UA"/>
-        </w:rPr>
-        <w:t xml:space="preserve">X509Certificate2 </w:t>
-      </w:r>
-      <w:proofErr w:type="spellStart"/>
-      <w:r>
-        <w:rPr>
-          <w:rFonts w:ascii="Consolas" w:hAnsi="Consolas" w:cs="Consolas"/>
-          <w:color w:val="000000"/>
-          <w:sz w:val="19"/>
-          <w:szCs w:val="19"/>
-          <w:lang w:val="ru-UA"/>
-        </w:rPr>
-        <w:t>certificate</w:t>
-      </w:r>
-      <w:proofErr w:type="spellEnd"/>
-      <w:r>
-        <w:rPr>
-          <w:rFonts w:ascii="Consolas" w:hAnsi="Consolas" w:cs="Consolas"/>
-          <w:color w:val="000000"/>
-          <w:sz w:val="19"/>
-          <w:szCs w:val="19"/>
-          <w:lang w:val="ru-UA"/>
-        </w:rPr>
-        <w:t>)</w:t>
+      <w:r>
+        <w:rPr>
+          <w:rFonts w:ascii="Consolas" w:hAnsi="Consolas" w:cs="Consolas"/>
+          <w:color w:val="000000"/>
+          <w:sz w:val="19"/>
+          <w:szCs w:val="19"/>
+          <w:lang w:val="ru-UA"/>
+        </w:rPr>
+        <w:t xml:space="preserve"> KeyInfo CreateKeyInfoFromCertificate(X509Certificate2 certificate)</w:t>
       </w:r>
     </w:p>
     <w:p>
@@ -6815,31 +5466,8 @@
           <w:szCs w:val="19"/>
           <w:lang w:val="ru-UA"/>
         </w:rPr>
-        <w:t xml:space="preserve">    KeyInfoX509Data </w:t>
-      </w:r>
-      <w:proofErr w:type="spellStart"/>
-      <w:r>
-        <w:rPr>
-          <w:rFonts w:ascii="Consolas" w:hAnsi="Consolas" w:cs="Consolas"/>
-          <w:color w:val="000000"/>
-          <w:sz w:val="19"/>
-          <w:szCs w:val="19"/>
-          <w:lang w:val="ru-UA"/>
-        </w:rPr>
-        <w:t>kiData</w:t>
-      </w:r>
-      <w:proofErr w:type="spellEnd"/>
-      <w:r>
-        <w:rPr>
-          <w:rFonts w:ascii="Consolas" w:hAnsi="Consolas" w:cs="Consolas"/>
-          <w:color w:val="000000"/>
-          <w:sz w:val="19"/>
-          <w:szCs w:val="19"/>
-          <w:lang w:val="ru-UA"/>
-        </w:rPr>
-        <w:t xml:space="preserve"> = </w:t>
-      </w:r>
-      <w:proofErr w:type="spellStart"/>
+        <w:t xml:space="preserve">    KeyInfoX509Data kiData = </w:t>
+      </w:r>
       <w:r>
         <w:rPr>
           <w:rFonts w:ascii="Consolas" w:hAnsi="Consolas" w:cs="Consolas"/>
@@ -6850,38 +5478,15 @@
         </w:rPr>
         <w:t>new</w:t>
       </w:r>
-      <w:proofErr w:type="spellEnd"/>
-      <w:r>
-        <w:rPr>
-          <w:rFonts w:ascii="Consolas" w:hAnsi="Consolas" w:cs="Consolas"/>
-          <w:color w:val="000000"/>
-          <w:sz w:val="19"/>
-          <w:szCs w:val="19"/>
-          <w:lang w:val="ru-UA"/>
-        </w:rPr>
-        <w:t xml:space="preserve"> KeyInfoX509Data(</w:t>
-      </w:r>
-      <w:proofErr w:type="spellStart"/>
-      <w:r>
-        <w:rPr>
-          <w:rFonts w:ascii="Consolas" w:hAnsi="Consolas" w:cs="Consolas"/>
-          <w:color w:val="000000"/>
-          <w:sz w:val="19"/>
-          <w:szCs w:val="19"/>
-          <w:lang w:val="ru-UA"/>
-        </w:rPr>
-        <w:t>certificate</w:t>
-      </w:r>
-      <w:proofErr w:type="spellEnd"/>
-      <w:r>
-        <w:rPr>
-          <w:rFonts w:ascii="Consolas" w:hAnsi="Consolas" w:cs="Consolas"/>
-          <w:color w:val="000000"/>
-          <w:sz w:val="19"/>
-          <w:szCs w:val="19"/>
-          <w:lang w:val="ru-UA"/>
-        </w:rPr>
-        <w:t>);</w:t>
+      <w:r>
+        <w:rPr>
+          <w:rFonts w:ascii="Consolas" w:hAnsi="Consolas" w:cs="Consolas"/>
+          <w:color w:val="000000"/>
+          <w:sz w:val="19"/>
+          <w:szCs w:val="19"/>
+          <w:lang w:val="ru-UA"/>
+        </w:rPr>
+        <w:t xml:space="preserve"> KeyInfoX509Data(certificate);</w:t>
       </w:r>
     </w:p>
     <w:p>
@@ -6906,53 +5511,7 @@
           <w:szCs w:val="19"/>
           <w:lang w:val="ru-UA"/>
         </w:rPr>
-        <w:t xml:space="preserve">    </w:t>
-      </w:r>
-      <w:proofErr w:type="spellStart"/>
-      <w:r>
-        <w:rPr>
-          <w:rFonts w:ascii="Consolas" w:hAnsi="Consolas" w:cs="Consolas"/>
-          <w:color w:val="000000"/>
-          <w:sz w:val="19"/>
-          <w:szCs w:val="19"/>
-          <w:lang w:val="ru-UA"/>
-        </w:rPr>
-        <w:t>kiData.AddSubjectName</w:t>
-      </w:r>
-      <w:proofErr w:type="spellEnd"/>
-      <w:r>
-        <w:rPr>
-          <w:rFonts w:ascii="Consolas" w:hAnsi="Consolas" w:cs="Consolas"/>
-          <w:color w:val="000000"/>
-          <w:sz w:val="19"/>
-          <w:szCs w:val="19"/>
-          <w:lang w:val="ru-UA"/>
-        </w:rPr>
-        <w:t>(</w:t>
-      </w:r>
-      <w:proofErr w:type="spellStart"/>
-      <w:proofErr w:type="gramStart"/>
-      <w:r>
-        <w:rPr>
-          <w:rFonts w:ascii="Consolas" w:hAnsi="Consolas" w:cs="Consolas"/>
-          <w:color w:val="000000"/>
-          <w:sz w:val="19"/>
-          <w:szCs w:val="19"/>
-          <w:lang w:val="ru-UA"/>
-        </w:rPr>
-        <w:t>certificate.Subject</w:t>
-      </w:r>
-      <w:proofErr w:type="spellEnd"/>
-      <w:proofErr w:type="gramEnd"/>
-      <w:r>
-        <w:rPr>
-          <w:rFonts w:ascii="Consolas" w:hAnsi="Consolas" w:cs="Consolas"/>
-          <w:color w:val="000000"/>
-          <w:sz w:val="19"/>
-          <w:szCs w:val="19"/>
-          <w:lang w:val="ru-UA"/>
-        </w:rPr>
-        <w:t>);</w:t>
+        <w:t xml:space="preserve">    kiData.AddSubjectName(certificate.Subject);</w:t>
       </w:r>
     </w:p>
     <w:p>
@@ -6977,53 +5536,8 @@
           <w:szCs w:val="19"/>
           <w:lang w:val="ru-UA"/>
         </w:rPr>
-        <w:t xml:space="preserve">    </w:t>
-      </w:r>
-      <w:proofErr w:type="spellStart"/>
-      <w:r>
-        <w:rPr>
-          <w:rFonts w:ascii="Consolas" w:hAnsi="Consolas" w:cs="Consolas"/>
-          <w:color w:val="000000"/>
-          <w:sz w:val="19"/>
-          <w:szCs w:val="19"/>
-          <w:lang w:val="ru-UA"/>
-        </w:rPr>
-        <w:t>KeyInfo</w:t>
-      </w:r>
-      <w:proofErr w:type="spellEnd"/>
-      <w:r>
-        <w:rPr>
-          <w:rFonts w:ascii="Consolas" w:hAnsi="Consolas" w:cs="Consolas"/>
-          <w:color w:val="000000"/>
-          <w:sz w:val="19"/>
-          <w:szCs w:val="19"/>
-          <w:lang w:val="ru-UA"/>
-        </w:rPr>
-        <w:t xml:space="preserve"> </w:t>
-      </w:r>
-      <w:proofErr w:type="spellStart"/>
-      <w:r>
-        <w:rPr>
-          <w:rFonts w:ascii="Consolas" w:hAnsi="Consolas" w:cs="Consolas"/>
-          <w:color w:val="000000"/>
-          <w:sz w:val="19"/>
-          <w:szCs w:val="19"/>
-          <w:lang w:val="ru-UA"/>
-        </w:rPr>
-        <w:t>keyInfo</w:t>
-      </w:r>
-      <w:proofErr w:type="spellEnd"/>
-      <w:r>
-        <w:rPr>
-          <w:rFonts w:ascii="Consolas" w:hAnsi="Consolas" w:cs="Consolas"/>
-          <w:color w:val="000000"/>
-          <w:sz w:val="19"/>
-          <w:szCs w:val="19"/>
-          <w:lang w:val="ru-UA"/>
-        </w:rPr>
-        <w:t xml:space="preserve"> = </w:t>
-      </w:r>
-      <w:proofErr w:type="spellStart"/>
+        <w:t xml:space="preserve">    KeyInfo keyInfo = </w:t>
+      </w:r>
       <w:r>
         <w:rPr>
           <w:rFonts w:ascii="Consolas" w:hAnsi="Consolas" w:cs="Consolas"/>
@@ -7034,50 +5548,15 @@
         </w:rPr>
         <w:t>new</w:t>
       </w:r>
-      <w:proofErr w:type="spellEnd"/>
-      <w:r>
-        <w:rPr>
-          <w:rFonts w:ascii="Consolas" w:hAnsi="Consolas" w:cs="Consolas"/>
-          <w:color w:val="000000"/>
-          <w:sz w:val="19"/>
-          <w:szCs w:val="19"/>
-          <w:lang w:val="ru-UA"/>
-        </w:rPr>
-        <w:t xml:space="preserve"> </w:t>
-      </w:r>
-      <w:proofErr w:type="spellStart"/>
-      <w:proofErr w:type="gramStart"/>
-      <w:r>
-        <w:rPr>
-          <w:rFonts w:ascii="Consolas" w:hAnsi="Consolas" w:cs="Consolas"/>
-          <w:color w:val="000000"/>
-          <w:sz w:val="19"/>
-          <w:szCs w:val="19"/>
-          <w:lang w:val="ru-UA"/>
-        </w:rPr>
-        <w:t>KeyInfo</w:t>
-      </w:r>
-      <w:proofErr w:type="spellEnd"/>
-      <w:r>
-        <w:rPr>
-          <w:rFonts w:ascii="Consolas" w:hAnsi="Consolas" w:cs="Consolas"/>
-          <w:color w:val="000000"/>
-          <w:sz w:val="19"/>
-          <w:szCs w:val="19"/>
-          <w:lang w:val="ru-UA"/>
-        </w:rPr>
-        <w:t>(</w:t>
-      </w:r>
-      <w:proofErr w:type="gramEnd"/>
-      <w:r>
-        <w:rPr>
-          <w:rFonts w:ascii="Consolas" w:hAnsi="Consolas" w:cs="Consolas"/>
-          <w:color w:val="000000"/>
-          <w:sz w:val="19"/>
-          <w:szCs w:val="19"/>
-          <w:lang w:val="ru-UA"/>
-        </w:rPr>
-        <w:t>);</w:t>
+      <w:r>
+        <w:rPr>
+          <w:rFonts w:ascii="Consolas" w:hAnsi="Consolas" w:cs="Consolas"/>
+          <w:color w:val="000000"/>
+          <w:sz w:val="19"/>
+          <w:szCs w:val="19"/>
+          <w:lang w:val="ru-UA"/>
+        </w:rPr>
+        <w:t xml:space="preserve"> KeyInfo();</w:t>
       </w:r>
     </w:p>
     <w:p>
@@ -7102,51 +5581,7 @@
           <w:szCs w:val="19"/>
           <w:lang w:val="ru-UA"/>
         </w:rPr>
-        <w:t xml:space="preserve">    </w:t>
-      </w:r>
-      <w:proofErr w:type="spellStart"/>
-      <w:r>
-        <w:rPr>
-          <w:rFonts w:ascii="Consolas" w:hAnsi="Consolas" w:cs="Consolas"/>
-          <w:color w:val="000000"/>
-          <w:sz w:val="19"/>
-          <w:szCs w:val="19"/>
-          <w:lang w:val="ru-UA"/>
-        </w:rPr>
-        <w:t>keyInfo.AddClause</w:t>
-      </w:r>
-      <w:proofErr w:type="spellEnd"/>
-      <w:r>
-        <w:rPr>
-          <w:rFonts w:ascii="Consolas" w:hAnsi="Consolas" w:cs="Consolas"/>
-          <w:color w:val="000000"/>
-          <w:sz w:val="19"/>
-          <w:szCs w:val="19"/>
-          <w:lang w:val="ru-UA"/>
-        </w:rPr>
-        <w:t>(</w:t>
-      </w:r>
-      <w:proofErr w:type="spellStart"/>
-      <w:r>
-        <w:rPr>
-          <w:rFonts w:ascii="Consolas" w:hAnsi="Consolas" w:cs="Consolas"/>
-          <w:color w:val="000000"/>
-          <w:sz w:val="19"/>
-          <w:szCs w:val="19"/>
-          <w:lang w:val="ru-UA"/>
-        </w:rPr>
-        <w:t>kiData</w:t>
-      </w:r>
-      <w:proofErr w:type="spellEnd"/>
-      <w:r>
-        <w:rPr>
-          <w:rFonts w:ascii="Consolas" w:hAnsi="Consolas" w:cs="Consolas"/>
-          <w:color w:val="000000"/>
-          <w:sz w:val="19"/>
-          <w:szCs w:val="19"/>
-          <w:lang w:val="ru-UA"/>
-        </w:rPr>
-        <w:t>);</w:t>
+        <w:t xml:space="preserve">    keyInfo.AddClause(kiData);</w:t>
       </w:r>
     </w:p>
     <w:p>
@@ -7173,7 +5608,6 @@
         </w:rPr>
         <w:t xml:space="preserve">    </w:t>
       </w:r>
-      <w:proofErr w:type="spellStart"/>
       <w:r>
         <w:rPr>
           <w:rFonts w:ascii="Consolas" w:hAnsi="Consolas" w:cs="Consolas"/>
@@ -7184,38 +5618,15 @@
         </w:rPr>
         <w:t>return</w:t>
       </w:r>
-      <w:proofErr w:type="spellEnd"/>
-      <w:r>
-        <w:rPr>
-          <w:rFonts w:ascii="Consolas" w:hAnsi="Consolas" w:cs="Consolas"/>
-          <w:color w:val="000000"/>
-          <w:sz w:val="19"/>
-          <w:szCs w:val="19"/>
-          <w:lang w:val="ru-UA"/>
-        </w:rPr>
-        <w:t xml:space="preserve"> </w:t>
-      </w:r>
-      <w:proofErr w:type="spellStart"/>
-      <w:r>
-        <w:rPr>
-          <w:rFonts w:ascii="Consolas" w:hAnsi="Consolas" w:cs="Consolas"/>
-          <w:color w:val="000000"/>
-          <w:sz w:val="19"/>
-          <w:szCs w:val="19"/>
-          <w:lang w:val="ru-UA"/>
-        </w:rPr>
-        <w:t>keyInfo</w:t>
-      </w:r>
-      <w:proofErr w:type="spellEnd"/>
-      <w:r>
-        <w:rPr>
-          <w:rFonts w:ascii="Consolas" w:hAnsi="Consolas" w:cs="Consolas"/>
-          <w:color w:val="000000"/>
-          <w:sz w:val="19"/>
-          <w:szCs w:val="19"/>
-          <w:lang w:val="ru-UA"/>
-        </w:rPr>
-        <w:t>;</w:t>
+      <w:r>
+        <w:rPr>
+          <w:rFonts w:ascii="Consolas" w:hAnsi="Consolas" w:cs="Consolas"/>
+          <w:color w:val="000000"/>
+          <w:sz w:val="19"/>
+          <w:szCs w:val="19"/>
+          <w:lang w:val="ru-UA"/>
+        </w:rPr>
+        <w:t xml:space="preserve"> keyInfo;</w:t>
       </w:r>
     </w:p>
     <w:p>
@@ -7270,7 +5681,6 @@
           <w:lang w:val="ru-UA"/>
         </w:rPr>
       </w:pPr>
-      <w:proofErr w:type="spellStart"/>
       <w:r>
         <w:rPr>
           <w:rFonts w:ascii="Consolas" w:hAnsi="Consolas" w:cs="Consolas"/>
@@ -7281,7 +5691,6 @@
         </w:rPr>
         <w:t>public</w:t>
       </w:r>
-      <w:proofErr w:type="spellEnd"/>
       <w:r>
         <w:rPr>
           <w:rFonts w:ascii="Consolas" w:hAnsi="Consolas" w:cs="Consolas"/>
@@ -7292,7 +5701,6 @@
         </w:rPr>
         <w:t xml:space="preserve"> </w:t>
       </w:r>
-      <w:proofErr w:type="spellStart"/>
       <w:r>
         <w:rPr>
           <w:rFonts w:ascii="Consolas" w:hAnsi="Consolas" w:cs="Consolas"/>
@@ -7303,128 +5711,15 @@
         </w:rPr>
         <w:t>static</w:t>
       </w:r>
-      <w:proofErr w:type="spellEnd"/>
-      <w:r>
-        <w:rPr>
-          <w:rFonts w:ascii="Consolas" w:hAnsi="Consolas" w:cs="Consolas"/>
-          <w:color w:val="000000"/>
-          <w:sz w:val="19"/>
-          <w:szCs w:val="19"/>
-          <w:lang w:val="ru-UA"/>
-        </w:rPr>
-        <w:t xml:space="preserve"> </w:t>
-      </w:r>
-      <w:proofErr w:type="spellStart"/>
-      <w:r>
-        <w:rPr>
-          <w:rFonts w:ascii="Consolas" w:hAnsi="Consolas" w:cs="Consolas"/>
-          <w:color w:val="000000"/>
-          <w:sz w:val="19"/>
-          <w:szCs w:val="19"/>
-          <w:lang w:val="ru-UA"/>
-        </w:rPr>
-        <w:t>Boolean</w:t>
-      </w:r>
-      <w:proofErr w:type="spellEnd"/>
-      <w:r>
-        <w:rPr>
-          <w:rFonts w:ascii="Consolas" w:hAnsi="Consolas" w:cs="Consolas"/>
-          <w:color w:val="000000"/>
-          <w:sz w:val="19"/>
-          <w:szCs w:val="19"/>
-          <w:lang w:val="ru-UA"/>
-        </w:rPr>
-        <w:t xml:space="preserve"> </w:t>
-      </w:r>
-      <w:proofErr w:type="spellStart"/>
-      <w:proofErr w:type="gramStart"/>
-      <w:r>
-        <w:rPr>
-          <w:rFonts w:ascii="Consolas" w:hAnsi="Consolas" w:cs="Consolas"/>
-          <w:color w:val="000000"/>
-          <w:sz w:val="19"/>
-          <w:szCs w:val="19"/>
-          <w:lang w:val="ru-UA"/>
-        </w:rPr>
-        <w:t>VerifyXml</w:t>
-      </w:r>
-      <w:proofErr w:type="spellEnd"/>
-      <w:r>
-        <w:rPr>
-          <w:rFonts w:ascii="Consolas" w:hAnsi="Consolas" w:cs="Consolas"/>
-          <w:color w:val="000000"/>
-          <w:sz w:val="19"/>
-          <w:szCs w:val="19"/>
-          <w:lang w:val="ru-UA"/>
-        </w:rPr>
-        <w:t>(</w:t>
-      </w:r>
-      <w:proofErr w:type="spellStart"/>
-      <w:proofErr w:type="gramEnd"/>
-      <w:r>
-        <w:rPr>
-          <w:rFonts w:ascii="Consolas" w:hAnsi="Consolas" w:cs="Consolas"/>
-          <w:color w:val="000000"/>
-          <w:sz w:val="19"/>
-          <w:szCs w:val="19"/>
-          <w:lang w:val="ru-UA"/>
-        </w:rPr>
-        <w:t>XmlDocument</w:t>
-      </w:r>
-      <w:proofErr w:type="spellEnd"/>
-      <w:r>
-        <w:rPr>
-          <w:rFonts w:ascii="Consolas" w:hAnsi="Consolas" w:cs="Consolas"/>
-          <w:color w:val="000000"/>
-          <w:sz w:val="19"/>
-          <w:szCs w:val="19"/>
-          <w:lang w:val="ru-UA"/>
-        </w:rPr>
-        <w:t xml:space="preserve"> </w:t>
-      </w:r>
-      <w:proofErr w:type="spellStart"/>
-      <w:r>
-        <w:rPr>
-          <w:rFonts w:ascii="Consolas" w:hAnsi="Consolas" w:cs="Consolas"/>
-          <w:color w:val="000000"/>
-          <w:sz w:val="19"/>
-          <w:szCs w:val="19"/>
-          <w:lang w:val="ru-UA"/>
-        </w:rPr>
-        <w:t>xmlDoc</w:t>
-      </w:r>
-      <w:proofErr w:type="spellEnd"/>
-      <w:r>
-        <w:rPr>
-          <w:rFonts w:ascii="Consolas" w:hAnsi="Consolas" w:cs="Consolas"/>
-          <w:color w:val="000000"/>
-          <w:sz w:val="19"/>
-          <w:szCs w:val="19"/>
-          <w:lang w:val="ru-UA"/>
-        </w:rPr>
-        <w:t xml:space="preserve">, X509Certificate2 </w:t>
-      </w:r>
-      <w:proofErr w:type="spellStart"/>
-      <w:r>
-        <w:rPr>
-          <w:rFonts w:ascii="Consolas" w:hAnsi="Consolas" w:cs="Consolas"/>
-          <w:color w:val="000000"/>
-          <w:sz w:val="19"/>
-          <w:szCs w:val="19"/>
-          <w:lang w:val="ru-UA"/>
-        </w:rPr>
-        <w:t>Cert</w:t>
-      </w:r>
-      <w:proofErr w:type="spellEnd"/>
-      <w:r>
-        <w:rPr>
-          <w:rFonts w:ascii="Consolas" w:hAnsi="Consolas" w:cs="Consolas"/>
-          <w:color w:val="000000"/>
-          <w:sz w:val="19"/>
-          <w:szCs w:val="19"/>
-          <w:lang w:val="ru-UA"/>
-        </w:rPr>
-        <w:t>)</w:t>
+      <w:r>
+        <w:rPr>
+          <w:rFonts w:ascii="Consolas" w:hAnsi="Consolas" w:cs="Consolas"/>
+          <w:color w:val="000000"/>
+          <w:sz w:val="19"/>
+          <w:szCs w:val="19"/>
+          <w:lang w:val="ru-UA"/>
+        </w:rPr>
+        <w:t xml:space="preserve"> Boolean VerifyXml(XmlDocument xmlDoc, X509Certificate2 Cert)</w:t>
       </w:r>
     </w:p>
     <w:p>
@@ -7476,7 +5771,6 @@
         </w:rPr>
         <w:t xml:space="preserve">    </w:t>
       </w:r>
-      <w:proofErr w:type="spellStart"/>
       <w:r>
         <w:rPr>
           <w:rFonts w:ascii="Consolas" w:hAnsi="Consolas" w:cs="Consolas"/>
@@ -7487,40 +5781,16 @@
         </w:rPr>
         <w:t>if</w:t>
       </w:r>
-      <w:proofErr w:type="spellEnd"/>
-      <w:r>
-        <w:rPr>
-          <w:rFonts w:ascii="Consolas" w:hAnsi="Consolas" w:cs="Consolas"/>
-          <w:color w:val="000000"/>
-          <w:sz w:val="19"/>
-          <w:szCs w:val="19"/>
-          <w:lang w:val="ru-UA"/>
-        </w:rPr>
-        <w:t xml:space="preserve"> (</w:t>
-      </w:r>
-      <w:proofErr w:type="spellStart"/>
-      <w:r>
-        <w:rPr>
-          <w:rFonts w:ascii="Consolas" w:hAnsi="Consolas" w:cs="Consolas"/>
-          <w:color w:val="000000"/>
-          <w:sz w:val="19"/>
-          <w:szCs w:val="19"/>
-          <w:lang w:val="ru-UA"/>
-        </w:rPr>
-        <w:t>xmlDoc</w:t>
-      </w:r>
-      <w:proofErr w:type="spellEnd"/>
-      <w:r>
-        <w:rPr>
-          <w:rFonts w:ascii="Consolas" w:hAnsi="Consolas" w:cs="Consolas"/>
-          <w:color w:val="000000"/>
-          <w:sz w:val="19"/>
-          <w:szCs w:val="19"/>
-          <w:lang w:val="ru-UA"/>
-        </w:rPr>
-        <w:t xml:space="preserve"> == </w:t>
-      </w:r>
-      <w:proofErr w:type="spellStart"/>
+      <w:r>
+        <w:rPr>
+          <w:rFonts w:ascii="Consolas" w:hAnsi="Consolas" w:cs="Consolas"/>
+          <w:color w:val="000000"/>
+          <w:sz w:val="19"/>
+          <w:szCs w:val="19"/>
+          <w:lang w:val="ru-UA"/>
+        </w:rPr>
+        <w:t xml:space="preserve"> (xmlDoc == </w:t>
+      </w:r>
       <w:r>
         <w:rPr>
           <w:rFonts w:ascii="Consolas" w:hAnsi="Consolas" w:cs="Consolas"/>
@@ -7531,7 +5801,6 @@
         </w:rPr>
         <w:t>null</w:t>
       </w:r>
-      <w:proofErr w:type="spellEnd"/>
       <w:r>
         <w:rPr>
           <w:rFonts w:ascii="Consolas" w:hAnsi="Consolas" w:cs="Consolas"/>
@@ -7567,7 +5836,6 @@
         </w:rPr>
         <w:t xml:space="preserve">        </w:t>
       </w:r>
-      <w:proofErr w:type="spellStart"/>
       <w:r>
         <w:rPr>
           <w:rFonts w:ascii="Consolas" w:hAnsi="Consolas" w:cs="Consolas"/>
@@ -7578,7 +5846,6 @@
         </w:rPr>
         <w:t>throw</w:t>
       </w:r>
-      <w:proofErr w:type="spellEnd"/>
       <w:r>
         <w:rPr>
           <w:rFonts w:ascii="Consolas" w:hAnsi="Consolas" w:cs="Consolas"/>
@@ -7589,7 +5856,6 @@
         </w:rPr>
         <w:t xml:space="preserve"> </w:t>
       </w:r>
-      <w:proofErr w:type="spellStart"/>
       <w:r>
         <w:rPr>
           <w:rFonts w:ascii="Consolas" w:hAnsi="Consolas" w:cs="Consolas"/>
@@ -7600,38 +5866,15 @@
         </w:rPr>
         <w:t>new</w:t>
       </w:r>
-      <w:proofErr w:type="spellEnd"/>
-      <w:r>
-        <w:rPr>
-          <w:rFonts w:ascii="Consolas" w:hAnsi="Consolas" w:cs="Consolas"/>
-          <w:color w:val="000000"/>
-          <w:sz w:val="19"/>
-          <w:szCs w:val="19"/>
-          <w:lang w:val="ru-UA"/>
-        </w:rPr>
-        <w:t xml:space="preserve"> </w:t>
-      </w:r>
-      <w:proofErr w:type="spellStart"/>
-      <w:r>
-        <w:rPr>
-          <w:rFonts w:ascii="Consolas" w:hAnsi="Consolas" w:cs="Consolas"/>
-          <w:color w:val="000000"/>
-          <w:sz w:val="19"/>
-          <w:szCs w:val="19"/>
-          <w:lang w:val="ru-UA"/>
-        </w:rPr>
-        <w:t>ArgumentException</w:t>
-      </w:r>
-      <w:proofErr w:type="spellEnd"/>
-      <w:r>
-        <w:rPr>
-          <w:rFonts w:ascii="Consolas" w:hAnsi="Consolas" w:cs="Consolas"/>
-          <w:color w:val="000000"/>
-          <w:sz w:val="19"/>
-          <w:szCs w:val="19"/>
-          <w:lang w:val="ru-UA"/>
-        </w:rPr>
-        <w:t>(</w:t>
+      <w:r>
+        <w:rPr>
+          <w:rFonts w:ascii="Consolas" w:hAnsi="Consolas" w:cs="Consolas"/>
+          <w:color w:val="000000"/>
+          <w:sz w:val="19"/>
+          <w:szCs w:val="19"/>
+          <w:lang w:val="ru-UA"/>
+        </w:rPr>
+        <w:t xml:space="preserve"> ArgumentException(</w:t>
       </w:r>
       <w:r>
         <w:rPr>
@@ -7641,29 +5884,7 @@
           <w:szCs w:val="19"/>
           <w:lang w:val="ru-UA"/>
         </w:rPr>
-        <w:t>"</w:t>
-      </w:r>
-      <w:proofErr w:type="spellStart"/>
-      <w:r>
-        <w:rPr>
-          <w:rFonts w:ascii="Consolas" w:hAnsi="Consolas" w:cs="Consolas"/>
-          <w:color w:val="A31515"/>
-          <w:sz w:val="19"/>
-          <w:szCs w:val="19"/>
-          <w:lang w:val="ru-UA"/>
-        </w:rPr>
-        <w:t>xmlDoc</w:t>
-      </w:r>
-      <w:proofErr w:type="spellEnd"/>
-      <w:r>
-        <w:rPr>
-          <w:rFonts w:ascii="Consolas" w:hAnsi="Consolas" w:cs="Consolas"/>
-          <w:color w:val="A31515"/>
-          <w:sz w:val="19"/>
-          <w:szCs w:val="19"/>
-          <w:lang w:val="ru-UA"/>
-        </w:rPr>
-        <w:t>"</w:t>
+        <w:t>"xmlDoc"</w:t>
       </w:r>
       <w:r>
         <w:rPr>
@@ -7698,53 +5919,8 @@
           <w:szCs w:val="19"/>
           <w:lang w:val="ru-UA"/>
         </w:rPr>
-        <w:t xml:space="preserve">    </w:t>
-      </w:r>
-      <w:proofErr w:type="spellStart"/>
-      <w:r>
-        <w:rPr>
-          <w:rFonts w:ascii="Consolas" w:hAnsi="Consolas" w:cs="Consolas"/>
-          <w:color w:val="000000"/>
-          <w:sz w:val="19"/>
-          <w:szCs w:val="19"/>
-          <w:lang w:val="ru-UA"/>
-        </w:rPr>
-        <w:t>SignedXml</w:t>
-      </w:r>
-      <w:proofErr w:type="spellEnd"/>
-      <w:r>
-        <w:rPr>
-          <w:rFonts w:ascii="Consolas" w:hAnsi="Consolas" w:cs="Consolas"/>
-          <w:color w:val="000000"/>
-          <w:sz w:val="19"/>
-          <w:szCs w:val="19"/>
-          <w:lang w:val="ru-UA"/>
-        </w:rPr>
-        <w:t xml:space="preserve"> </w:t>
-      </w:r>
-      <w:proofErr w:type="spellStart"/>
-      <w:r>
-        <w:rPr>
-          <w:rFonts w:ascii="Consolas" w:hAnsi="Consolas" w:cs="Consolas"/>
-          <w:color w:val="000000"/>
-          <w:sz w:val="19"/>
-          <w:szCs w:val="19"/>
-          <w:lang w:val="ru-UA"/>
-        </w:rPr>
-        <w:t>signedXml</w:t>
-      </w:r>
-      <w:proofErr w:type="spellEnd"/>
-      <w:r>
-        <w:rPr>
-          <w:rFonts w:ascii="Consolas" w:hAnsi="Consolas" w:cs="Consolas"/>
-          <w:color w:val="000000"/>
-          <w:sz w:val="19"/>
-          <w:szCs w:val="19"/>
-          <w:lang w:val="ru-UA"/>
-        </w:rPr>
-        <w:t xml:space="preserve"> = </w:t>
-      </w:r>
-      <w:proofErr w:type="spellStart"/>
+        <w:t xml:space="preserve">    SignedXml signedXml = </w:t>
+      </w:r>
       <w:r>
         <w:rPr>
           <w:rFonts w:ascii="Consolas" w:hAnsi="Consolas" w:cs="Consolas"/>
@@ -7755,60 +5931,15 @@
         </w:rPr>
         <w:t>new</w:t>
       </w:r>
-      <w:proofErr w:type="spellEnd"/>
-      <w:r>
-        <w:rPr>
-          <w:rFonts w:ascii="Consolas" w:hAnsi="Consolas" w:cs="Consolas"/>
-          <w:color w:val="000000"/>
-          <w:sz w:val="19"/>
-          <w:szCs w:val="19"/>
-          <w:lang w:val="ru-UA"/>
-        </w:rPr>
-        <w:t xml:space="preserve"> </w:t>
-      </w:r>
-      <w:proofErr w:type="spellStart"/>
-      <w:r>
-        <w:rPr>
-          <w:rFonts w:ascii="Consolas" w:hAnsi="Consolas" w:cs="Consolas"/>
-          <w:color w:val="000000"/>
-          <w:sz w:val="19"/>
-          <w:szCs w:val="19"/>
-          <w:lang w:val="ru-UA"/>
-        </w:rPr>
-        <w:t>SignedXml</w:t>
-      </w:r>
-      <w:proofErr w:type="spellEnd"/>
-      <w:r>
-        <w:rPr>
-          <w:rFonts w:ascii="Consolas" w:hAnsi="Consolas" w:cs="Consolas"/>
-          <w:color w:val="000000"/>
-          <w:sz w:val="19"/>
-          <w:szCs w:val="19"/>
-          <w:lang w:val="ru-UA"/>
-        </w:rPr>
-        <w:t>(</w:t>
-      </w:r>
-      <w:proofErr w:type="spellStart"/>
-      <w:r>
-        <w:rPr>
-          <w:rFonts w:ascii="Consolas" w:hAnsi="Consolas" w:cs="Consolas"/>
-          <w:color w:val="000000"/>
-          <w:sz w:val="19"/>
-          <w:szCs w:val="19"/>
-          <w:lang w:val="ru-UA"/>
-        </w:rPr>
-        <w:t>xmlDoc</w:t>
-      </w:r>
-      <w:proofErr w:type="spellEnd"/>
-      <w:r>
-        <w:rPr>
-          <w:rFonts w:ascii="Consolas" w:hAnsi="Consolas" w:cs="Consolas"/>
-          <w:color w:val="000000"/>
-          <w:sz w:val="19"/>
-          <w:szCs w:val="19"/>
-          <w:lang w:val="ru-UA"/>
-        </w:rPr>
-        <w:t>);</w:t>
+      <w:r>
+        <w:rPr>
+          <w:rFonts w:ascii="Consolas" w:hAnsi="Consolas" w:cs="Consolas"/>
+          <w:color w:val="000000"/>
+          <w:sz w:val="19"/>
+          <w:szCs w:val="19"/>
+          <w:lang w:val="ru-UA"/>
+        </w:rPr>
+        <w:t xml:space="preserve"> SignedXml(xmlDoc);</w:t>
       </w:r>
     </w:p>
     <w:p>
@@ -7833,73 +5964,7 @@
           <w:szCs w:val="19"/>
           <w:lang w:val="ru-UA"/>
         </w:rPr>
-        <w:t xml:space="preserve">    </w:t>
-      </w:r>
-      <w:proofErr w:type="spellStart"/>
-      <w:r>
-        <w:rPr>
-          <w:rFonts w:ascii="Consolas" w:hAnsi="Consolas" w:cs="Consolas"/>
-          <w:color w:val="000000"/>
-          <w:sz w:val="19"/>
-          <w:szCs w:val="19"/>
-          <w:lang w:val="ru-UA"/>
-        </w:rPr>
-        <w:t>XmlNodeList</w:t>
-      </w:r>
-      <w:proofErr w:type="spellEnd"/>
-      <w:r>
-        <w:rPr>
-          <w:rFonts w:ascii="Consolas" w:hAnsi="Consolas" w:cs="Consolas"/>
-          <w:color w:val="000000"/>
-          <w:sz w:val="19"/>
-          <w:szCs w:val="19"/>
-          <w:lang w:val="ru-UA"/>
-        </w:rPr>
-        <w:t xml:space="preserve"> </w:t>
-      </w:r>
-      <w:proofErr w:type="spellStart"/>
-      <w:r>
-        <w:rPr>
-          <w:rFonts w:ascii="Consolas" w:hAnsi="Consolas" w:cs="Consolas"/>
-          <w:color w:val="000000"/>
-          <w:sz w:val="19"/>
-          <w:szCs w:val="19"/>
-          <w:lang w:val="ru-UA"/>
-        </w:rPr>
-        <w:t>nodeList</w:t>
-      </w:r>
-      <w:proofErr w:type="spellEnd"/>
-      <w:r>
-        <w:rPr>
-          <w:rFonts w:ascii="Consolas" w:hAnsi="Consolas" w:cs="Consolas"/>
-          <w:color w:val="000000"/>
-          <w:sz w:val="19"/>
-          <w:szCs w:val="19"/>
-          <w:lang w:val="ru-UA"/>
-        </w:rPr>
-        <w:t xml:space="preserve"> = </w:t>
-      </w:r>
-      <w:proofErr w:type="spellStart"/>
-      <w:r>
-        <w:rPr>
-          <w:rFonts w:ascii="Consolas" w:hAnsi="Consolas" w:cs="Consolas"/>
-          <w:color w:val="000000"/>
-          <w:sz w:val="19"/>
-          <w:szCs w:val="19"/>
-          <w:lang w:val="ru-UA"/>
-        </w:rPr>
-        <w:t>xmlDoc.GetElementsByTagName</w:t>
-      </w:r>
-      <w:proofErr w:type="spellEnd"/>
-      <w:r>
-        <w:rPr>
-          <w:rFonts w:ascii="Consolas" w:hAnsi="Consolas" w:cs="Consolas"/>
-          <w:color w:val="000000"/>
-          <w:sz w:val="19"/>
-          <w:szCs w:val="19"/>
-          <w:lang w:val="ru-UA"/>
-        </w:rPr>
-        <w:t>(</w:t>
+        <w:t xml:space="preserve">    XmlNodeList nodeList = xmlDoc.GetElementsByTagName(</w:t>
       </w:r>
       <w:r>
         <w:rPr>
@@ -7909,29 +5974,7 @@
           <w:szCs w:val="19"/>
           <w:lang w:val="ru-UA"/>
         </w:rPr>
-        <w:t>"</w:t>
-      </w:r>
-      <w:proofErr w:type="spellStart"/>
-      <w:r>
-        <w:rPr>
-          <w:rFonts w:ascii="Consolas" w:hAnsi="Consolas" w:cs="Consolas"/>
-          <w:color w:val="A31515"/>
-          <w:sz w:val="19"/>
-          <w:szCs w:val="19"/>
-          <w:lang w:val="ru-UA"/>
-        </w:rPr>
-        <w:t>Signature</w:t>
-      </w:r>
-      <w:proofErr w:type="spellEnd"/>
-      <w:r>
-        <w:rPr>
-          <w:rFonts w:ascii="Consolas" w:hAnsi="Consolas" w:cs="Consolas"/>
-          <w:color w:val="A31515"/>
-          <w:sz w:val="19"/>
-          <w:szCs w:val="19"/>
-          <w:lang w:val="ru-UA"/>
-        </w:rPr>
-        <w:t>"</w:t>
+        <w:t>"Signature"</w:t>
       </w:r>
       <w:r>
         <w:rPr>
@@ -7968,7 +6011,6 @@
         </w:rPr>
         <w:t xml:space="preserve">    </w:t>
       </w:r>
-      <w:proofErr w:type="spellStart"/>
       <w:r>
         <w:rPr>
           <w:rFonts w:ascii="Consolas" w:hAnsi="Consolas" w:cs="Consolas"/>
@@ -7979,38 +6021,15 @@
         </w:rPr>
         <w:t>if</w:t>
       </w:r>
-      <w:proofErr w:type="spellEnd"/>
-      <w:r>
-        <w:rPr>
-          <w:rFonts w:ascii="Consolas" w:hAnsi="Consolas" w:cs="Consolas"/>
-          <w:color w:val="000000"/>
-          <w:sz w:val="19"/>
-          <w:szCs w:val="19"/>
-          <w:lang w:val="ru-UA"/>
-        </w:rPr>
-        <w:t xml:space="preserve"> (</w:t>
-      </w:r>
-      <w:proofErr w:type="spellStart"/>
-      <w:r>
-        <w:rPr>
-          <w:rFonts w:ascii="Consolas" w:hAnsi="Consolas" w:cs="Consolas"/>
-          <w:color w:val="000000"/>
-          <w:sz w:val="19"/>
-          <w:szCs w:val="19"/>
-          <w:lang w:val="ru-UA"/>
-        </w:rPr>
-        <w:t>nodeList.Count</w:t>
-      </w:r>
-      <w:proofErr w:type="spellEnd"/>
-      <w:r>
-        <w:rPr>
-          <w:rFonts w:ascii="Consolas" w:hAnsi="Consolas" w:cs="Consolas"/>
-          <w:color w:val="000000"/>
-          <w:sz w:val="19"/>
-          <w:szCs w:val="19"/>
-          <w:lang w:val="ru-UA"/>
-        </w:rPr>
-        <w:t xml:space="preserve"> &lt;= 0)</w:t>
+      <w:r>
+        <w:rPr>
+          <w:rFonts w:ascii="Consolas" w:hAnsi="Consolas" w:cs="Consolas"/>
+          <w:color w:val="000000"/>
+          <w:sz w:val="19"/>
+          <w:szCs w:val="19"/>
+          <w:lang w:val="ru-UA"/>
+        </w:rPr>
+        <w:t xml:space="preserve"> (nodeList.Count &lt;= 0)</w:t>
       </w:r>
     </w:p>
     <w:p>
@@ -8062,7 +6081,6 @@
         </w:rPr>
         <w:t xml:space="preserve">        </w:t>
       </w:r>
-      <w:proofErr w:type="spellStart"/>
       <w:r>
         <w:rPr>
           <w:rFonts w:ascii="Consolas" w:hAnsi="Consolas" w:cs="Consolas"/>
@@ -8073,7 +6091,6 @@
         </w:rPr>
         <w:t>throw</w:t>
       </w:r>
-      <w:proofErr w:type="spellEnd"/>
       <w:r>
         <w:rPr>
           <w:rFonts w:ascii="Consolas" w:hAnsi="Consolas" w:cs="Consolas"/>
@@ -8084,7 +6101,6 @@
         </w:rPr>
         <w:t xml:space="preserve"> </w:t>
       </w:r>
-      <w:proofErr w:type="spellStart"/>
       <w:r>
         <w:rPr>
           <w:rFonts w:ascii="Consolas" w:hAnsi="Consolas" w:cs="Consolas"/>
@@ -8095,41 +6111,16 @@
         </w:rPr>
         <w:t>new</w:t>
       </w:r>
-      <w:proofErr w:type="spellEnd"/>
-      <w:r>
-        <w:rPr>
-          <w:rFonts w:ascii="Consolas" w:hAnsi="Consolas" w:cs="Consolas"/>
-          <w:color w:val="000000"/>
-          <w:sz w:val="19"/>
-          <w:szCs w:val="19"/>
-          <w:lang w:val="ru-UA"/>
-        </w:rPr>
-        <w:t xml:space="preserve"> </w:t>
-      </w:r>
-      <w:proofErr w:type="spellStart"/>
-      <w:proofErr w:type="gramStart"/>
-      <w:r>
-        <w:rPr>
-          <w:rFonts w:ascii="Consolas" w:hAnsi="Consolas" w:cs="Consolas"/>
-          <w:color w:val="000000"/>
-          <w:sz w:val="19"/>
-          <w:szCs w:val="19"/>
-          <w:lang w:val="ru-UA"/>
-        </w:rPr>
-        <w:t>CryptographicException</w:t>
-      </w:r>
-      <w:proofErr w:type="spellEnd"/>
-      <w:r>
-        <w:rPr>
-          <w:rFonts w:ascii="Consolas" w:hAnsi="Consolas" w:cs="Consolas"/>
-          <w:color w:val="000000"/>
-          <w:sz w:val="19"/>
-          <w:szCs w:val="19"/>
-          <w:lang w:val="ru-UA"/>
-        </w:rPr>
-        <w:t>(</w:t>
-      </w:r>
-      <w:proofErr w:type="gramEnd"/>
+      <w:r>
+        <w:rPr>
+          <w:rFonts w:ascii="Consolas" w:hAnsi="Consolas" w:cs="Consolas"/>
+          <w:color w:val="000000"/>
+          <w:sz w:val="19"/>
+          <w:szCs w:val="19"/>
+          <w:lang w:val="ru-UA"/>
+        </w:rPr>
+        <w:t xml:space="preserve"> CryptographicException(</w:t>
+      </w:r>
       <w:r>
         <w:rPr>
           <w:rFonts w:ascii="Consolas" w:hAnsi="Consolas" w:cs="Consolas"/>
@@ -8138,205 +6129,7 @@
           <w:szCs w:val="19"/>
           <w:lang w:val="ru-UA"/>
         </w:rPr>
-        <w:t>"</w:t>
-      </w:r>
-      <w:proofErr w:type="spellStart"/>
-      <w:r>
-        <w:rPr>
-          <w:rFonts w:ascii="Consolas" w:hAnsi="Consolas" w:cs="Consolas"/>
-          <w:color w:val="A31515"/>
-          <w:sz w:val="19"/>
-          <w:szCs w:val="19"/>
-          <w:lang w:val="ru-UA"/>
-        </w:rPr>
-        <w:t>Verification</w:t>
-      </w:r>
-      <w:proofErr w:type="spellEnd"/>
-      <w:r>
-        <w:rPr>
-          <w:rFonts w:ascii="Consolas" w:hAnsi="Consolas" w:cs="Consolas"/>
-          <w:color w:val="A31515"/>
-          <w:sz w:val="19"/>
-          <w:szCs w:val="19"/>
-          <w:lang w:val="ru-UA"/>
-        </w:rPr>
-        <w:t xml:space="preserve"> </w:t>
-      </w:r>
-      <w:proofErr w:type="spellStart"/>
-      <w:r>
-        <w:rPr>
-          <w:rFonts w:ascii="Consolas" w:hAnsi="Consolas" w:cs="Consolas"/>
-          <w:color w:val="A31515"/>
-          <w:sz w:val="19"/>
-          <w:szCs w:val="19"/>
-          <w:lang w:val="ru-UA"/>
-        </w:rPr>
-        <w:t>failed</w:t>
-      </w:r>
-      <w:proofErr w:type="spellEnd"/>
-      <w:r>
-        <w:rPr>
-          <w:rFonts w:ascii="Consolas" w:hAnsi="Consolas" w:cs="Consolas"/>
-          <w:color w:val="A31515"/>
-          <w:sz w:val="19"/>
-          <w:szCs w:val="19"/>
-          <w:lang w:val="ru-UA"/>
-        </w:rPr>
-        <w:t xml:space="preserve">: </w:t>
-      </w:r>
-      <w:proofErr w:type="spellStart"/>
-      <w:r>
-        <w:rPr>
-          <w:rFonts w:ascii="Consolas" w:hAnsi="Consolas" w:cs="Consolas"/>
-          <w:color w:val="A31515"/>
-          <w:sz w:val="19"/>
-          <w:szCs w:val="19"/>
-          <w:lang w:val="ru-UA"/>
-        </w:rPr>
-        <w:t>No</w:t>
-      </w:r>
-      <w:proofErr w:type="spellEnd"/>
-      <w:r>
-        <w:rPr>
-          <w:rFonts w:ascii="Consolas" w:hAnsi="Consolas" w:cs="Consolas"/>
-          <w:color w:val="A31515"/>
-          <w:sz w:val="19"/>
-          <w:szCs w:val="19"/>
-          <w:lang w:val="ru-UA"/>
-        </w:rPr>
-        <w:t xml:space="preserve"> </w:t>
-      </w:r>
-      <w:proofErr w:type="spellStart"/>
-      <w:r>
-        <w:rPr>
-          <w:rFonts w:ascii="Consolas" w:hAnsi="Consolas" w:cs="Consolas"/>
-          <w:color w:val="A31515"/>
-          <w:sz w:val="19"/>
-          <w:szCs w:val="19"/>
-          <w:lang w:val="ru-UA"/>
-        </w:rPr>
-        <w:t>Signature</w:t>
-      </w:r>
-      <w:proofErr w:type="spellEnd"/>
-      <w:r>
-        <w:rPr>
-          <w:rFonts w:ascii="Consolas" w:hAnsi="Consolas" w:cs="Consolas"/>
-          <w:color w:val="A31515"/>
-          <w:sz w:val="19"/>
-          <w:szCs w:val="19"/>
-          <w:lang w:val="ru-UA"/>
-        </w:rPr>
-        <w:t xml:space="preserve"> </w:t>
-      </w:r>
-      <w:proofErr w:type="spellStart"/>
-      <w:r>
-        <w:rPr>
-          <w:rFonts w:ascii="Consolas" w:hAnsi="Consolas" w:cs="Consolas"/>
-          <w:color w:val="A31515"/>
-          <w:sz w:val="19"/>
-          <w:szCs w:val="19"/>
-          <w:lang w:val="ru-UA"/>
-        </w:rPr>
-        <w:t>was</w:t>
-      </w:r>
-      <w:proofErr w:type="spellEnd"/>
-      <w:r>
-        <w:rPr>
-          <w:rFonts w:ascii="Consolas" w:hAnsi="Consolas" w:cs="Consolas"/>
-          <w:color w:val="A31515"/>
-          <w:sz w:val="19"/>
-          <w:szCs w:val="19"/>
-          <w:lang w:val="ru-UA"/>
-        </w:rPr>
-        <w:t xml:space="preserve"> </w:t>
-      </w:r>
-      <w:proofErr w:type="spellStart"/>
-      <w:r>
-        <w:rPr>
-          <w:rFonts w:ascii="Consolas" w:hAnsi="Consolas" w:cs="Consolas"/>
-          <w:color w:val="A31515"/>
-          <w:sz w:val="19"/>
-          <w:szCs w:val="19"/>
-          <w:lang w:val="ru-UA"/>
-        </w:rPr>
-        <w:t>found</w:t>
-      </w:r>
-      <w:proofErr w:type="spellEnd"/>
-      <w:r>
-        <w:rPr>
-          <w:rFonts w:ascii="Consolas" w:hAnsi="Consolas" w:cs="Consolas"/>
-          <w:color w:val="A31515"/>
-          <w:sz w:val="19"/>
-          <w:szCs w:val="19"/>
-          <w:lang w:val="ru-UA"/>
-        </w:rPr>
-        <w:t xml:space="preserve"> </w:t>
-      </w:r>
-      <w:proofErr w:type="spellStart"/>
-      <w:r>
-        <w:rPr>
-          <w:rFonts w:ascii="Consolas" w:hAnsi="Consolas" w:cs="Consolas"/>
-          <w:color w:val="A31515"/>
-          <w:sz w:val="19"/>
-          <w:szCs w:val="19"/>
-          <w:lang w:val="ru-UA"/>
-        </w:rPr>
-        <w:t>in</w:t>
-      </w:r>
-      <w:proofErr w:type="spellEnd"/>
-      <w:r>
-        <w:rPr>
-          <w:rFonts w:ascii="Consolas" w:hAnsi="Consolas" w:cs="Consolas"/>
-          <w:color w:val="A31515"/>
-          <w:sz w:val="19"/>
-          <w:szCs w:val="19"/>
-          <w:lang w:val="ru-UA"/>
-        </w:rPr>
-        <w:t xml:space="preserve"> </w:t>
-      </w:r>
-      <w:proofErr w:type="spellStart"/>
-      <w:r>
-        <w:rPr>
-          <w:rFonts w:ascii="Consolas" w:hAnsi="Consolas" w:cs="Consolas"/>
-          <w:color w:val="A31515"/>
-          <w:sz w:val="19"/>
-          <w:szCs w:val="19"/>
-          <w:lang w:val="ru-UA"/>
-        </w:rPr>
-        <w:t>the</w:t>
-      </w:r>
-      <w:proofErr w:type="spellEnd"/>
-      <w:r>
-        <w:rPr>
-          <w:rFonts w:ascii="Consolas" w:hAnsi="Consolas" w:cs="Consolas"/>
-          <w:color w:val="A31515"/>
-          <w:sz w:val="19"/>
-          <w:szCs w:val="19"/>
-          <w:lang w:val="ru-UA"/>
-        </w:rPr>
-        <w:t xml:space="preserve"> </w:t>
-      </w:r>
-      <w:proofErr w:type="spellStart"/>
-      <w:r>
-        <w:rPr>
-          <w:rFonts w:ascii="Consolas" w:hAnsi="Consolas" w:cs="Consolas"/>
-          <w:color w:val="A31515"/>
-          <w:sz w:val="19"/>
-          <w:szCs w:val="19"/>
-          <w:lang w:val="ru-UA"/>
-        </w:rPr>
-        <w:t>document</w:t>
-      </w:r>
-      <w:proofErr w:type="spellEnd"/>
-      <w:r>
-        <w:rPr>
-          <w:rFonts w:ascii="Consolas" w:hAnsi="Consolas" w:cs="Consolas"/>
-          <w:color w:val="A31515"/>
-          <w:sz w:val="19"/>
-          <w:szCs w:val="19"/>
-          <w:lang w:val="ru-UA"/>
-        </w:rPr>
-        <w:t>."</w:t>
+        <w:t>"Verification failed: No Signature was found in the document."</w:t>
       </w:r>
       <w:r>
         <w:rPr>
@@ -8398,7 +6191,6 @@
         </w:rPr>
         <w:t xml:space="preserve">    </w:t>
       </w:r>
-      <w:proofErr w:type="spellStart"/>
       <w:r>
         <w:rPr>
           <w:rFonts w:ascii="Consolas" w:hAnsi="Consolas" w:cs="Consolas"/>
@@ -8409,50 +6201,15 @@
         </w:rPr>
         <w:t>if</w:t>
       </w:r>
-      <w:proofErr w:type="spellEnd"/>
-      <w:r>
-        <w:rPr>
-          <w:rFonts w:ascii="Consolas" w:hAnsi="Consolas" w:cs="Consolas"/>
-          <w:color w:val="000000"/>
-          <w:sz w:val="19"/>
-          <w:szCs w:val="19"/>
-          <w:lang w:val="ru-UA"/>
-        </w:rPr>
-        <w:t xml:space="preserve"> (</w:t>
-      </w:r>
-      <w:proofErr w:type="spellStart"/>
-      <w:proofErr w:type="gramStart"/>
-      <w:r>
-        <w:rPr>
-          <w:rFonts w:ascii="Consolas" w:hAnsi="Consolas" w:cs="Consolas"/>
-          <w:color w:val="000000"/>
-          <w:sz w:val="19"/>
-          <w:szCs w:val="19"/>
-          <w:lang w:val="ru-UA"/>
-        </w:rPr>
-        <w:t>nodeList.Count</w:t>
-      </w:r>
-      <w:proofErr w:type="spellEnd"/>
-      <w:r>
-        <w:rPr>
-          <w:rFonts w:ascii="Consolas" w:hAnsi="Consolas" w:cs="Consolas"/>
-          <w:color w:val="000000"/>
-          <w:sz w:val="19"/>
-          <w:szCs w:val="19"/>
-          <w:lang w:val="ru-UA"/>
-        </w:rPr>
-        <w:t xml:space="preserve"> &gt;</w:t>
-      </w:r>
-      <w:proofErr w:type="gramEnd"/>
-      <w:r>
-        <w:rPr>
-          <w:rFonts w:ascii="Consolas" w:hAnsi="Consolas" w:cs="Consolas"/>
-          <w:color w:val="000000"/>
-          <w:sz w:val="19"/>
-          <w:szCs w:val="19"/>
-          <w:lang w:val="ru-UA"/>
-        </w:rPr>
-        <w:t>= 2)</w:t>
+      <w:r>
+        <w:rPr>
+          <w:rFonts w:ascii="Consolas" w:hAnsi="Consolas" w:cs="Consolas"/>
+          <w:color w:val="000000"/>
+          <w:sz w:val="19"/>
+          <w:szCs w:val="19"/>
+          <w:lang w:val="ru-UA"/>
+        </w:rPr>
+        <w:t xml:space="preserve"> (nodeList.Count &gt;= 2)</w:t>
       </w:r>
     </w:p>
     <w:p>
@@ -8504,7 +6261,6 @@
         </w:rPr>
         <w:t xml:space="preserve">        </w:t>
       </w:r>
-      <w:proofErr w:type="spellStart"/>
       <w:r>
         <w:rPr>
           <w:rFonts w:ascii="Consolas" w:hAnsi="Consolas" w:cs="Consolas"/>
@@ -8515,7 +6271,6 @@
         </w:rPr>
         <w:t>throw</w:t>
       </w:r>
-      <w:proofErr w:type="spellEnd"/>
       <w:r>
         <w:rPr>
           <w:rFonts w:ascii="Consolas" w:hAnsi="Consolas" w:cs="Consolas"/>
@@ -8526,7 +6281,6 @@
         </w:rPr>
         <w:t xml:space="preserve"> </w:t>
       </w:r>
-      <w:proofErr w:type="spellStart"/>
       <w:r>
         <w:rPr>
           <w:rFonts w:ascii="Consolas" w:hAnsi="Consolas" w:cs="Consolas"/>
@@ -8537,41 +6291,16 @@
         </w:rPr>
         <w:t>new</w:t>
       </w:r>
-      <w:proofErr w:type="spellEnd"/>
-      <w:r>
-        <w:rPr>
-          <w:rFonts w:ascii="Consolas" w:hAnsi="Consolas" w:cs="Consolas"/>
-          <w:color w:val="000000"/>
-          <w:sz w:val="19"/>
-          <w:szCs w:val="19"/>
-          <w:lang w:val="ru-UA"/>
-        </w:rPr>
-        <w:t xml:space="preserve"> </w:t>
-      </w:r>
-      <w:proofErr w:type="spellStart"/>
-      <w:proofErr w:type="gramStart"/>
-      <w:r>
-        <w:rPr>
-          <w:rFonts w:ascii="Consolas" w:hAnsi="Consolas" w:cs="Consolas"/>
-          <w:color w:val="000000"/>
-          <w:sz w:val="19"/>
-          <w:szCs w:val="19"/>
-          <w:lang w:val="ru-UA"/>
-        </w:rPr>
-        <w:t>CryptographicException</w:t>
-      </w:r>
-      <w:proofErr w:type="spellEnd"/>
-      <w:r>
-        <w:rPr>
-          <w:rFonts w:ascii="Consolas" w:hAnsi="Consolas" w:cs="Consolas"/>
-          <w:color w:val="000000"/>
-          <w:sz w:val="19"/>
-          <w:szCs w:val="19"/>
-          <w:lang w:val="ru-UA"/>
-        </w:rPr>
-        <w:t>(</w:t>
-      </w:r>
-      <w:proofErr w:type="gramEnd"/>
+      <w:r>
+        <w:rPr>
+          <w:rFonts w:ascii="Consolas" w:hAnsi="Consolas" w:cs="Consolas"/>
+          <w:color w:val="000000"/>
+          <w:sz w:val="19"/>
+          <w:szCs w:val="19"/>
+          <w:lang w:val="ru-UA"/>
+        </w:rPr>
+        <w:t xml:space="preserve"> CryptographicException(</w:t>
+      </w:r>
       <w:r>
         <w:rPr>
           <w:rFonts w:ascii="Consolas" w:hAnsi="Consolas" w:cs="Consolas"/>
@@ -8580,249 +6309,7 @@
           <w:szCs w:val="19"/>
           <w:lang w:val="ru-UA"/>
         </w:rPr>
-        <w:t>"</w:t>
-      </w:r>
-      <w:proofErr w:type="spellStart"/>
-      <w:r>
-        <w:rPr>
-          <w:rFonts w:ascii="Consolas" w:hAnsi="Consolas" w:cs="Consolas"/>
-          <w:color w:val="A31515"/>
-          <w:sz w:val="19"/>
-          <w:szCs w:val="19"/>
-          <w:lang w:val="ru-UA"/>
-        </w:rPr>
-        <w:t>Verification</w:t>
-      </w:r>
-      <w:proofErr w:type="spellEnd"/>
-      <w:r>
-        <w:rPr>
-          <w:rFonts w:ascii="Consolas" w:hAnsi="Consolas" w:cs="Consolas"/>
-          <w:color w:val="A31515"/>
-          <w:sz w:val="19"/>
-          <w:szCs w:val="19"/>
-          <w:lang w:val="ru-UA"/>
-        </w:rPr>
-        <w:t xml:space="preserve"> </w:t>
-      </w:r>
-      <w:proofErr w:type="spellStart"/>
-      <w:r>
-        <w:rPr>
-          <w:rFonts w:ascii="Consolas" w:hAnsi="Consolas" w:cs="Consolas"/>
-          <w:color w:val="A31515"/>
-          <w:sz w:val="19"/>
-          <w:szCs w:val="19"/>
-          <w:lang w:val="ru-UA"/>
-        </w:rPr>
-        <w:t>failed</w:t>
-      </w:r>
-      <w:proofErr w:type="spellEnd"/>
-      <w:r>
-        <w:rPr>
-          <w:rFonts w:ascii="Consolas" w:hAnsi="Consolas" w:cs="Consolas"/>
-          <w:color w:val="A31515"/>
-          <w:sz w:val="19"/>
-          <w:szCs w:val="19"/>
-          <w:lang w:val="ru-UA"/>
-        </w:rPr>
-        <w:t xml:space="preserve">: </w:t>
-      </w:r>
-      <w:proofErr w:type="spellStart"/>
-      <w:r>
-        <w:rPr>
-          <w:rFonts w:ascii="Consolas" w:hAnsi="Consolas" w:cs="Consolas"/>
-          <w:color w:val="A31515"/>
-          <w:sz w:val="19"/>
-          <w:szCs w:val="19"/>
-          <w:lang w:val="ru-UA"/>
-        </w:rPr>
-        <w:t>More</w:t>
-      </w:r>
-      <w:proofErr w:type="spellEnd"/>
-      <w:r>
-        <w:rPr>
-          <w:rFonts w:ascii="Consolas" w:hAnsi="Consolas" w:cs="Consolas"/>
-          <w:color w:val="A31515"/>
-          <w:sz w:val="19"/>
-          <w:szCs w:val="19"/>
-          <w:lang w:val="ru-UA"/>
-        </w:rPr>
-        <w:t xml:space="preserve"> </w:t>
-      </w:r>
-      <w:proofErr w:type="spellStart"/>
-      <w:r>
-        <w:rPr>
-          <w:rFonts w:ascii="Consolas" w:hAnsi="Consolas" w:cs="Consolas"/>
-          <w:color w:val="A31515"/>
-          <w:sz w:val="19"/>
-          <w:szCs w:val="19"/>
-          <w:lang w:val="ru-UA"/>
-        </w:rPr>
-        <w:t>that</w:t>
-      </w:r>
-      <w:proofErr w:type="spellEnd"/>
-      <w:r>
-        <w:rPr>
-          <w:rFonts w:ascii="Consolas" w:hAnsi="Consolas" w:cs="Consolas"/>
-          <w:color w:val="A31515"/>
-          <w:sz w:val="19"/>
-          <w:szCs w:val="19"/>
-          <w:lang w:val="ru-UA"/>
-        </w:rPr>
-        <w:t xml:space="preserve"> </w:t>
-      </w:r>
-      <w:proofErr w:type="spellStart"/>
-      <w:r>
-        <w:rPr>
-          <w:rFonts w:ascii="Consolas" w:hAnsi="Consolas" w:cs="Consolas"/>
-          <w:color w:val="A31515"/>
-          <w:sz w:val="19"/>
-          <w:szCs w:val="19"/>
-          <w:lang w:val="ru-UA"/>
-        </w:rPr>
-        <w:t>one</w:t>
-      </w:r>
-      <w:proofErr w:type="spellEnd"/>
-      <w:r>
-        <w:rPr>
-          <w:rFonts w:ascii="Consolas" w:hAnsi="Consolas" w:cs="Consolas"/>
-          <w:color w:val="A31515"/>
-          <w:sz w:val="19"/>
-          <w:szCs w:val="19"/>
-          <w:lang w:val="ru-UA"/>
-        </w:rPr>
-        <w:t xml:space="preserve"> </w:t>
-      </w:r>
-      <w:proofErr w:type="spellStart"/>
-      <w:r>
-        <w:rPr>
-          <w:rFonts w:ascii="Consolas" w:hAnsi="Consolas" w:cs="Consolas"/>
-          <w:color w:val="A31515"/>
-          <w:sz w:val="19"/>
-          <w:szCs w:val="19"/>
-          <w:lang w:val="ru-UA"/>
-        </w:rPr>
-        <w:t>signature</w:t>
-      </w:r>
-      <w:proofErr w:type="spellEnd"/>
-      <w:r>
-        <w:rPr>
-          <w:rFonts w:ascii="Consolas" w:hAnsi="Consolas" w:cs="Consolas"/>
-          <w:color w:val="A31515"/>
-          <w:sz w:val="19"/>
-          <w:szCs w:val="19"/>
-          <w:lang w:val="ru-UA"/>
-        </w:rPr>
-        <w:t xml:space="preserve"> </w:t>
-      </w:r>
-      <w:proofErr w:type="spellStart"/>
-      <w:r>
-        <w:rPr>
-          <w:rFonts w:ascii="Consolas" w:hAnsi="Consolas" w:cs="Consolas"/>
-          <w:color w:val="A31515"/>
-          <w:sz w:val="19"/>
-          <w:szCs w:val="19"/>
-          <w:lang w:val="ru-UA"/>
-        </w:rPr>
-        <w:t>was</w:t>
-      </w:r>
-      <w:proofErr w:type="spellEnd"/>
-      <w:r>
-        <w:rPr>
-          <w:rFonts w:ascii="Consolas" w:hAnsi="Consolas" w:cs="Consolas"/>
-          <w:color w:val="A31515"/>
-          <w:sz w:val="19"/>
-          <w:szCs w:val="19"/>
-          <w:lang w:val="ru-UA"/>
-        </w:rPr>
-        <w:t xml:space="preserve"> </w:t>
-      </w:r>
-      <w:proofErr w:type="spellStart"/>
-      <w:r>
-        <w:rPr>
-          <w:rFonts w:ascii="Consolas" w:hAnsi="Consolas" w:cs="Consolas"/>
-          <w:color w:val="A31515"/>
-          <w:sz w:val="19"/>
-          <w:szCs w:val="19"/>
-          <w:lang w:val="ru-UA"/>
-        </w:rPr>
-        <w:t>found</w:t>
-      </w:r>
-      <w:proofErr w:type="spellEnd"/>
-      <w:r>
-        <w:rPr>
-          <w:rFonts w:ascii="Consolas" w:hAnsi="Consolas" w:cs="Consolas"/>
-          <w:color w:val="A31515"/>
-          <w:sz w:val="19"/>
-          <w:szCs w:val="19"/>
-          <w:lang w:val="ru-UA"/>
-        </w:rPr>
-        <w:t xml:space="preserve"> </w:t>
-      </w:r>
-      <w:proofErr w:type="spellStart"/>
-      <w:r>
-        <w:rPr>
-          <w:rFonts w:ascii="Consolas" w:hAnsi="Consolas" w:cs="Consolas"/>
-          <w:color w:val="A31515"/>
-          <w:sz w:val="19"/>
-          <w:szCs w:val="19"/>
-          <w:lang w:val="ru-UA"/>
-        </w:rPr>
-        <w:t>for</w:t>
-      </w:r>
-      <w:proofErr w:type="spellEnd"/>
-      <w:r>
-        <w:rPr>
-          <w:rFonts w:ascii="Consolas" w:hAnsi="Consolas" w:cs="Consolas"/>
-          <w:color w:val="A31515"/>
-          <w:sz w:val="19"/>
-          <w:szCs w:val="19"/>
-          <w:lang w:val="ru-UA"/>
-        </w:rPr>
-        <w:t xml:space="preserve"> </w:t>
-      </w:r>
-      <w:proofErr w:type="spellStart"/>
-      <w:r>
-        <w:rPr>
-          <w:rFonts w:ascii="Consolas" w:hAnsi="Consolas" w:cs="Consolas"/>
-          <w:color w:val="A31515"/>
-          <w:sz w:val="19"/>
-          <w:szCs w:val="19"/>
-          <w:lang w:val="ru-UA"/>
-        </w:rPr>
-        <w:t>the</w:t>
-      </w:r>
-      <w:proofErr w:type="spellEnd"/>
-      <w:r>
-        <w:rPr>
-          <w:rFonts w:ascii="Consolas" w:hAnsi="Consolas" w:cs="Consolas"/>
-          <w:color w:val="A31515"/>
-          <w:sz w:val="19"/>
-          <w:szCs w:val="19"/>
-          <w:lang w:val="ru-UA"/>
-        </w:rPr>
-        <w:t xml:space="preserve"> </w:t>
-      </w:r>
-      <w:proofErr w:type="spellStart"/>
-      <w:r>
-        <w:rPr>
-          <w:rFonts w:ascii="Consolas" w:hAnsi="Consolas" w:cs="Consolas"/>
-          <w:color w:val="A31515"/>
-          <w:sz w:val="19"/>
-          <w:szCs w:val="19"/>
-          <w:lang w:val="ru-UA"/>
-        </w:rPr>
-        <w:t>document</w:t>
-      </w:r>
-      <w:proofErr w:type="spellEnd"/>
-      <w:r>
-        <w:rPr>
-          <w:rFonts w:ascii="Consolas" w:hAnsi="Consolas" w:cs="Consolas"/>
-          <w:color w:val="A31515"/>
-          <w:sz w:val="19"/>
-          <w:szCs w:val="19"/>
-          <w:lang w:val="ru-UA"/>
-        </w:rPr>
-        <w:t>."</w:t>
+        <w:t>"Verification failed: More that one signature was found for the document."</w:t>
       </w:r>
       <w:r>
         <w:rPr>
@@ -8857,6 +6344,7 @@
           <w:szCs w:val="19"/>
           <w:lang w:val="ru-UA"/>
         </w:rPr>
+        <w:lastRenderedPageBreak/>
         <w:t xml:space="preserve">    }</w:t>
       </w:r>
     </w:p>
@@ -8882,85 +6370,7 @@
           <w:szCs w:val="19"/>
           <w:lang w:val="ru-UA"/>
         </w:rPr>
-        <w:t xml:space="preserve">    </w:t>
-      </w:r>
-      <w:proofErr w:type="spellStart"/>
-      <w:r>
-        <w:rPr>
-          <w:rFonts w:ascii="Consolas" w:hAnsi="Consolas" w:cs="Consolas"/>
-          <w:color w:val="000000"/>
-          <w:sz w:val="19"/>
-          <w:szCs w:val="19"/>
-          <w:lang w:val="ru-UA"/>
-        </w:rPr>
-        <w:t>signedXml.LoadXml</w:t>
-      </w:r>
-      <w:proofErr w:type="spellEnd"/>
-      <w:r>
-        <w:rPr>
-          <w:rFonts w:ascii="Consolas" w:hAnsi="Consolas" w:cs="Consolas"/>
-          <w:color w:val="000000"/>
-          <w:sz w:val="19"/>
-          <w:szCs w:val="19"/>
-          <w:lang w:val="ru-UA"/>
-        </w:rPr>
-        <w:t>((</w:t>
-      </w:r>
-      <w:proofErr w:type="spellStart"/>
-      <w:r>
-        <w:rPr>
-          <w:rFonts w:ascii="Consolas" w:hAnsi="Consolas" w:cs="Consolas"/>
-          <w:color w:val="000000"/>
-          <w:sz w:val="19"/>
-          <w:szCs w:val="19"/>
-          <w:lang w:val="ru-UA"/>
-        </w:rPr>
-        <w:t>XmlElement</w:t>
-      </w:r>
-      <w:proofErr w:type="spellEnd"/>
-      <w:r>
-        <w:rPr>
-          <w:rFonts w:ascii="Consolas" w:hAnsi="Consolas" w:cs="Consolas"/>
-          <w:color w:val="000000"/>
-          <w:sz w:val="19"/>
-          <w:szCs w:val="19"/>
-          <w:lang w:val="ru-UA"/>
-        </w:rPr>
-        <w:t>)</w:t>
-      </w:r>
-      <w:proofErr w:type="spellStart"/>
-      <w:proofErr w:type="gramStart"/>
-      <w:r>
-        <w:rPr>
-          <w:rFonts w:ascii="Consolas" w:hAnsi="Consolas" w:cs="Consolas"/>
-          <w:color w:val="000000"/>
-          <w:sz w:val="19"/>
-          <w:szCs w:val="19"/>
-          <w:lang w:val="ru-UA"/>
-        </w:rPr>
-        <w:t>nodeList</w:t>
-      </w:r>
-      <w:proofErr w:type="spellEnd"/>
-      <w:r>
-        <w:rPr>
-          <w:rFonts w:ascii="Consolas" w:hAnsi="Consolas" w:cs="Consolas"/>
-          <w:color w:val="000000"/>
-          <w:sz w:val="19"/>
-          <w:szCs w:val="19"/>
-          <w:lang w:val="ru-UA"/>
-        </w:rPr>
-        <w:t>[</w:t>
-      </w:r>
-      <w:proofErr w:type="gramEnd"/>
-      <w:r>
-        <w:rPr>
-          <w:rFonts w:ascii="Consolas" w:hAnsi="Consolas" w:cs="Consolas"/>
-          <w:color w:val="000000"/>
-          <w:sz w:val="19"/>
-          <w:szCs w:val="19"/>
-          <w:lang w:val="ru-UA"/>
-        </w:rPr>
-        <w:t>0]);</w:t>
+        <w:t xml:space="preserve">    signedXml.LoadXml((XmlElement)nodeList[0]);</w:t>
       </w:r>
     </w:p>
     <w:p>
@@ -8985,73 +6395,7 @@
           <w:szCs w:val="19"/>
           <w:lang w:val="ru-UA"/>
         </w:rPr>
-        <w:t xml:space="preserve">    </w:t>
-      </w:r>
-      <w:proofErr w:type="spellStart"/>
-      <w:r>
-        <w:rPr>
-          <w:rFonts w:ascii="Consolas" w:hAnsi="Consolas" w:cs="Consolas"/>
-          <w:color w:val="000000"/>
-          <w:sz w:val="19"/>
-          <w:szCs w:val="19"/>
-          <w:lang w:val="ru-UA"/>
-        </w:rPr>
-        <w:t>XmlElement</w:t>
-      </w:r>
-      <w:proofErr w:type="spellEnd"/>
-      <w:r>
-        <w:rPr>
-          <w:rFonts w:ascii="Consolas" w:hAnsi="Consolas" w:cs="Consolas"/>
-          <w:color w:val="000000"/>
-          <w:sz w:val="19"/>
-          <w:szCs w:val="19"/>
-          <w:lang w:val="ru-UA"/>
-        </w:rPr>
-        <w:t xml:space="preserve"> </w:t>
-      </w:r>
-      <w:proofErr w:type="spellStart"/>
-      <w:r>
-        <w:rPr>
-          <w:rFonts w:ascii="Consolas" w:hAnsi="Consolas" w:cs="Consolas"/>
-          <w:color w:val="000000"/>
-          <w:sz w:val="19"/>
-          <w:szCs w:val="19"/>
-          <w:lang w:val="ru-UA"/>
-        </w:rPr>
-        <w:t>root</w:t>
-      </w:r>
-      <w:proofErr w:type="spellEnd"/>
-      <w:r>
-        <w:rPr>
-          <w:rFonts w:ascii="Consolas" w:hAnsi="Consolas" w:cs="Consolas"/>
-          <w:color w:val="000000"/>
-          <w:sz w:val="19"/>
-          <w:szCs w:val="19"/>
-          <w:lang w:val="ru-UA"/>
-        </w:rPr>
-        <w:t xml:space="preserve"> = </w:t>
-      </w:r>
-      <w:proofErr w:type="spellStart"/>
-      <w:r>
-        <w:rPr>
-          <w:rFonts w:ascii="Consolas" w:hAnsi="Consolas" w:cs="Consolas"/>
-          <w:color w:val="000000"/>
-          <w:sz w:val="19"/>
-          <w:szCs w:val="19"/>
-          <w:lang w:val="ru-UA"/>
-        </w:rPr>
-        <w:t>xmlDoc.DocumentElement</w:t>
-      </w:r>
-      <w:proofErr w:type="spellEnd"/>
-      <w:r>
-        <w:rPr>
-          <w:rFonts w:ascii="Consolas" w:hAnsi="Consolas" w:cs="Consolas"/>
-          <w:color w:val="000000"/>
-          <w:sz w:val="19"/>
-          <w:szCs w:val="19"/>
-          <w:lang w:val="ru-UA"/>
-        </w:rPr>
-        <w:t>;</w:t>
+        <w:t xml:space="preserve">    XmlElement root = xmlDoc.DocumentElement;</w:t>
       </w:r>
     </w:p>
     <w:p>
@@ -9078,7 +6422,6 @@
         </w:rPr>
         <w:t xml:space="preserve">    </w:t>
       </w:r>
-      <w:proofErr w:type="spellStart"/>
       <w:r>
         <w:rPr>
           <w:rFonts w:ascii="Consolas" w:hAnsi="Consolas" w:cs="Consolas"/>
@@ -9089,50 +6432,15 @@
         </w:rPr>
         <w:t>return</w:t>
       </w:r>
-      <w:proofErr w:type="spellEnd"/>
-      <w:r>
-        <w:rPr>
-          <w:rFonts w:ascii="Consolas" w:hAnsi="Consolas" w:cs="Consolas"/>
-          <w:color w:val="000000"/>
-          <w:sz w:val="19"/>
-          <w:szCs w:val="19"/>
-          <w:lang w:val="ru-UA"/>
-        </w:rPr>
-        <w:t xml:space="preserve"> </w:t>
-      </w:r>
-      <w:proofErr w:type="spellStart"/>
-      <w:r>
-        <w:rPr>
-          <w:rFonts w:ascii="Consolas" w:hAnsi="Consolas" w:cs="Consolas"/>
-          <w:color w:val="000000"/>
-          <w:sz w:val="19"/>
-          <w:szCs w:val="19"/>
-          <w:lang w:val="ru-UA"/>
-        </w:rPr>
-        <w:t>signedXml.CheckSignature</w:t>
-      </w:r>
-      <w:proofErr w:type="spellEnd"/>
-      <w:r>
-        <w:rPr>
-          <w:rFonts w:ascii="Consolas" w:hAnsi="Consolas" w:cs="Consolas"/>
-          <w:color w:val="000000"/>
-          <w:sz w:val="19"/>
-          <w:szCs w:val="19"/>
-          <w:lang w:val="ru-UA"/>
-        </w:rPr>
-        <w:t>(</w:t>
-      </w:r>
-      <w:proofErr w:type="spellStart"/>
-      <w:proofErr w:type="gramStart"/>
-      <w:r>
-        <w:rPr>
-          <w:rFonts w:ascii="Consolas" w:hAnsi="Consolas" w:cs="Consolas"/>
-          <w:color w:val="000000"/>
-          <w:sz w:val="19"/>
-          <w:szCs w:val="19"/>
-          <w:lang w:val="ru-UA"/>
-        </w:rPr>
-        <w:t>Cert,</w:t>
+      <w:r>
+        <w:rPr>
+          <w:rFonts w:ascii="Consolas" w:hAnsi="Consolas" w:cs="Consolas"/>
+          <w:color w:val="000000"/>
+          <w:sz w:val="19"/>
+          <w:szCs w:val="19"/>
+          <w:lang w:val="ru-UA"/>
+        </w:rPr>
+        <w:t xml:space="preserve"> signedXml.CheckSignature(Cert,</w:t>
       </w:r>
       <w:r>
         <w:rPr>
@@ -9144,8 +6452,6 @@
         </w:rPr>
         <w:t>true</w:t>
       </w:r>
-      <w:proofErr w:type="spellEnd"/>
-      <w:proofErr w:type="gramEnd"/>
       <w:r>
         <w:rPr>
           <w:rFonts w:ascii="Consolas" w:hAnsi="Consolas" w:cs="Consolas"/>
@@ -9191,7 +6497,6 @@
           <w:lang w:val="ru-UA"/>
         </w:rPr>
       </w:pPr>
-      <w:proofErr w:type="spellStart"/>
       <w:r>
         <w:rPr>
           <w:rFonts w:ascii="Consolas" w:hAnsi="Consolas" w:cs="Consolas"/>
@@ -9202,7 +6507,6 @@
         </w:rPr>
         <w:t>public</w:t>
       </w:r>
-      <w:proofErr w:type="spellEnd"/>
       <w:r>
         <w:rPr>
           <w:rFonts w:ascii="Consolas" w:hAnsi="Consolas" w:cs="Consolas"/>
@@ -9213,7 +6517,6 @@
         </w:rPr>
         <w:t xml:space="preserve"> </w:t>
       </w:r>
-      <w:proofErr w:type="spellStart"/>
       <w:r>
         <w:rPr>
           <w:rFonts w:ascii="Consolas" w:hAnsi="Consolas" w:cs="Consolas"/>
@@ -9224,7 +6527,6 @@
         </w:rPr>
         <w:t>static</w:t>
       </w:r>
-      <w:proofErr w:type="spellEnd"/>
       <w:r>
         <w:rPr>
           <w:rFonts w:ascii="Consolas" w:hAnsi="Consolas" w:cs="Consolas"/>
@@ -9235,7 +6537,6 @@
         </w:rPr>
         <w:t xml:space="preserve"> </w:t>
       </w:r>
-      <w:proofErr w:type="spellStart"/>
       <w:r>
         <w:rPr>
           <w:rFonts w:ascii="Consolas" w:hAnsi="Consolas" w:cs="Consolas"/>
@@ -9246,106 +6547,15 @@
         </w:rPr>
         <w:t>void</w:t>
       </w:r>
-      <w:proofErr w:type="spellEnd"/>
-      <w:r>
-        <w:rPr>
-          <w:rFonts w:ascii="Consolas" w:hAnsi="Consolas" w:cs="Consolas"/>
-          <w:color w:val="000000"/>
-          <w:sz w:val="19"/>
-          <w:szCs w:val="19"/>
-          <w:lang w:val="ru-UA"/>
-        </w:rPr>
-        <w:t xml:space="preserve"> </w:t>
-      </w:r>
-      <w:proofErr w:type="spellStart"/>
-      <w:proofErr w:type="gramStart"/>
-      <w:r>
-        <w:rPr>
-          <w:rFonts w:ascii="Consolas" w:hAnsi="Consolas" w:cs="Consolas"/>
-          <w:color w:val="000000"/>
-          <w:sz w:val="19"/>
-          <w:szCs w:val="19"/>
-          <w:lang w:val="ru-UA"/>
-        </w:rPr>
-        <w:t>Encrypt</w:t>
-      </w:r>
-      <w:proofErr w:type="spellEnd"/>
-      <w:r>
-        <w:rPr>
-          <w:rFonts w:ascii="Consolas" w:hAnsi="Consolas" w:cs="Consolas"/>
-          <w:color w:val="000000"/>
-          <w:sz w:val="19"/>
-          <w:szCs w:val="19"/>
-          <w:lang w:val="ru-UA"/>
-        </w:rPr>
-        <w:t>(</w:t>
-      </w:r>
-      <w:proofErr w:type="spellStart"/>
-      <w:proofErr w:type="gramEnd"/>
-      <w:r>
-        <w:rPr>
-          <w:rFonts w:ascii="Consolas" w:hAnsi="Consolas" w:cs="Consolas"/>
-          <w:color w:val="000000"/>
-          <w:sz w:val="19"/>
-          <w:szCs w:val="19"/>
-          <w:lang w:val="ru-UA"/>
-        </w:rPr>
-        <w:t>XmlDocument</w:t>
-      </w:r>
-      <w:proofErr w:type="spellEnd"/>
-      <w:r>
-        <w:rPr>
-          <w:rFonts w:ascii="Consolas" w:hAnsi="Consolas" w:cs="Consolas"/>
-          <w:color w:val="000000"/>
-          <w:sz w:val="19"/>
-          <w:szCs w:val="19"/>
-          <w:lang w:val="ru-UA"/>
-        </w:rPr>
-        <w:t xml:space="preserve"> </w:t>
-      </w:r>
-      <w:proofErr w:type="spellStart"/>
-      <w:r>
-        <w:rPr>
-          <w:rFonts w:ascii="Consolas" w:hAnsi="Consolas" w:cs="Consolas"/>
-          <w:color w:val="000000"/>
-          <w:sz w:val="19"/>
-          <w:szCs w:val="19"/>
-          <w:lang w:val="ru-UA"/>
-        </w:rPr>
-        <w:t>Doc</w:t>
-      </w:r>
-      <w:proofErr w:type="spellEnd"/>
-      <w:r>
-        <w:rPr>
-          <w:rFonts w:ascii="Consolas" w:hAnsi="Consolas" w:cs="Consolas"/>
-          <w:color w:val="000000"/>
-          <w:sz w:val="19"/>
-          <w:szCs w:val="19"/>
-          <w:lang w:val="ru-UA"/>
-        </w:rPr>
-        <w:t xml:space="preserve">, X509Certificate2 </w:t>
-      </w:r>
-      <w:proofErr w:type="spellStart"/>
-      <w:r>
-        <w:rPr>
-          <w:rFonts w:ascii="Consolas" w:hAnsi="Consolas" w:cs="Consolas"/>
-          <w:color w:val="000000"/>
-          <w:sz w:val="19"/>
-          <w:szCs w:val="19"/>
-          <w:lang w:val="ru-UA"/>
-        </w:rPr>
-        <w:t>Cert</w:t>
-      </w:r>
-      <w:proofErr w:type="spellEnd"/>
-      <w:r>
-        <w:rPr>
-          <w:rFonts w:ascii="Consolas" w:hAnsi="Consolas" w:cs="Consolas"/>
-          <w:color w:val="000000"/>
-          <w:sz w:val="19"/>
-          <w:szCs w:val="19"/>
-          <w:lang w:val="ru-UA"/>
-        </w:rPr>
-        <w:t>)</w:t>
+      <w:r>
+        <w:rPr>
+          <w:rFonts w:ascii="Consolas" w:hAnsi="Consolas" w:cs="Consolas"/>
+          <w:color w:val="000000"/>
+          <w:sz w:val="19"/>
+          <w:szCs w:val="19"/>
+          <w:lang w:val="ru-UA"/>
+        </w:rPr>
+        <w:t xml:space="preserve"> Encrypt(XmlDocument Doc, X509Certificate2 Cert)</w:t>
       </w:r>
     </w:p>
     <w:p>
@@ -9397,7 +6607,6 @@
         </w:rPr>
         <w:t xml:space="preserve">    </w:t>
       </w:r>
-      <w:proofErr w:type="spellStart"/>
       <w:r>
         <w:rPr>
           <w:rFonts w:ascii="Consolas" w:hAnsi="Consolas" w:cs="Consolas"/>
@@ -9408,38 +6617,15 @@
         </w:rPr>
         <w:t>string</w:t>
       </w:r>
-      <w:proofErr w:type="spellEnd"/>
-      <w:r>
-        <w:rPr>
-          <w:rFonts w:ascii="Consolas" w:hAnsi="Consolas" w:cs="Consolas"/>
-          <w:color w:val="000000"/>
-          <w:sz w:val="19"/>
-          <w:szCs w:val="19"/>
-          <w:lang w:val="ru-UA"/>
-        </w:rPr>
-        <w:t xml:space="preserve"> </w:t>
-      </w:r>
-      <w:proofErr w:type="spellStart"/>
-      <w:r>
-        <w:rPr>
-          <w:rFonts w:ascii="Consolas" w:hAnsi="Consolas" w:cs="Consolas"/>
-          <w:color w:val="000000"/>
-          <w:sz w:val="19"/>
-          <w:szCs w:val="19"/>
-          <w:lang w:val="ru-UA"/>
-        </w:rPr>
-        <w:t>ElementToEncrypt</w:t>
-      </w:r>
-      <w:proofErr w:type="spellEnd"/>
-      <w:r>
-        <w:rPr>
-          <w:rFonts w:ascii="Consolas" w:hAnsi="Consolas" w:cs="Consolas"/>
-          <w:color w:val="000000"/>
-          <w:sz w:val="19"/>
-          <w:szCs w:val="19"/>
-          <w:lang w:val="ru-UA"/>
-        </w:rPr>
-        <w:t xml:space="preserve"> = </w:t>
+      <w:r>
+        <w:rPr>
+          <w:rFonts w:ascii="Consolas" w:hAnsi="Consolas" w:cs="Consolas"/>
+          <w:color w:val="000000"/>
+          <w:sz w:val="19"/>
+          <w:szCs w:val="19"/>
+          <w:lang w:val="ru-UA"/>
+        </w:rPr>
+        <w:t xml:space="preserve"> ElementToEncrypt = </w:t>
       </w:r>
       <w:r>
         <w:rPr>
@@ -9449,31 +6635,7 @@
           <w:szCs w:val="19"/>
           <w:lang w:val="ru-UA"/>
         </w:rPr>
-        <w:t>"</w:t>
-      </w:r>
-      <w:proofErr w:type="spellStart"/>
-      <w:proofErr w:type="gramStart"/>
-      <w:r>
-        <w:rPr>
-          <w:rFonts w:ascii="Consolas" w:hAnsi="Consolas" w:cs="Consolas"/>
-          <w:color w:val="A31515"/>
-          <w:sz w:val="19"/>
-          <w:szCs w:val="19"/>
-          <w:lang w:val="ru-UA"/>
-        </w:rPr>
-        <w:t>cust:body</w:t>
-      </w:r>
-      <w:proofErr w:type="spellEnd"/>
-      <w:proofErr w:type="gramEnd"/>
-      <w:r>
-        <w:rPr>
-          <w:rFonts w:ascii="Consolas" w:hAnsi="Consolas" w:cs="Consolas"/>
-          <w:color w:val="A31515"/>
-          <w:sz w:val="19"/>
-          <w:szCs w:val="19"/>
-          <w:lang w:val="ru-UA"/>
-        </w:rPr>
-        <w:t>"</w:t>
+        <w:t>"cust:body"</w:t>
       </w:r>
       <w:r>
         <w:rPr>
@@ -9510,7 +6672,6 @@
         </w:rPr>
         <w:t xml:space="preserve">    </w:t>
       </w:r>
-      <w:proofErr w:type="spellStart"/>
       <w:r>
         <w:rPr>
           <w:rFonts w:ascii="Consolas" w:hAnsi="Consolas" w:cs="Consolas"/>
@@ -9521,40 +6682,16 @@
         </w:rPr>
         <w:t>if</w:t>
       </w:r>
-      <w:proofErr w:type="spellEnd"/>
-      <w:r>
-        <w:rPr>
-          <w:rFonts w:ascii="Consolas" w:hAnsi="Consolas" w:cs="Consolas"/>
-          <w:color w:val="000000"/>
-          <w:sz w:val="19"/>
-          <w:szCs w:val="19"/>
-          <w:lang w:val="ru-UA"/>
-        </w:rPr>
-        <w:t xml:space="preserve"> (</w:t>
-      </w:r>
-      <w:proofErr w:type="spellStart"/>
-      <w:r>
-        <w:rPr>
-          <w:rFonts w:ascii="Consolas" w:hAnsi="Consolas" w:cs="Consolas"/>
-          <w:color w:val="000000"/>
-          <w:sz w:val="19"/>
-          <w:szCs w:val="19"/>
-          <w:lang w:val="ru-UA"/>
-        </w:rPr>
-        <w:t>Doc</w:t>
-      </w:r>
-      <w:proofErr w:type="spellEnd"/>
-      <w:r>
-        <w:rPr>
-          <w:rFonts w:ascii="Consolas" w:hAnsi="Consolas" w:cs="Consolas"/>
-          <w:color w:val="000000"/>
-          <w:sz w:val="19"/>
-          <w:szCs w:val="19"/>
-          <w:lang w:val="ru-UA"/>
-        </w:rPr>
-        <w:t xml:space="preserve"> == </w:t>
-      </w:r>
-      <w:proofErr w:type="spellStart"/>
+      <w:r>
+        <w:rPr>
+          <w:rFonts w:ascii="Consolas" w:hAnsi="Consolas" w:cs="Consolas"/>
+          <w:color w:val="000000"/>
+          <w:sz w:val="19"/>
+          <w:szCs w:val="19"/>
+          <w:lang w:val="ru-UA"/>
+        </w:rPr>
+        <w:t xml:space="preserve"> (Doc == </w:t>
+      </w:r>
       <w:r>
         <w:rPr>
           <w:rFonts w:ascii="Consolas" w:hAnsi="Consolas" w:cs="Consolas"/>
@@ -9565,7 +6702,6 @@
         </w:rPr>
         <w:t>null</w:t>
       </w:r>
-      <w:proofErr w:type="spellEnd"/>
       <w:r>
         <w:rPr>
           <w:rFonts w:ascii="Consolas" w:hAnsi="Consolas" w:cs="Consolas"/>
@@ -9601,7 +6737,6 @@
         </w:rPr>
         <w:t xml:space="preserve">        </w:t>
       </w:r>
-      <w:proofErr w:type="spellStart"/>
       <w:r>
         <w:rPr>
           <w:rFonts w:ascii="Consolas" w:hAnsi="Consolas" w:cs="Consolas"/>
@@ -9612,7 +6747,6 @@
         </w:rPr>
         <w:t>throw</w:t>
       </w:r>
-      <w:proofErr w:type="spellEnd"/>
       <w:r>
         <w:rPr>
           <w:rFonts w:ascii="Consolas" w:hAnsi="Consolas" w:cs="Consolas"/>
@@ -9623,7 +6757,6 @@
         </w:rPr>
         <w:t xml:space="preserve"> </w:t>
       </w:r>
-      <w:proofErr w:type="spellStart"/>
       <w:r>
         <w:rPr>
           <w:rFonts w:ascii="Consolas" w:hAnsi="Consolas" w:cs="Consolas"/>
@@ -9634,38 +6767,15 @@
         </w:rPr>
         <w:t>new</w:t>
       </w:r>
-      <w:proofErr w:type="spellEnd"/>
-      <w:r>
-        <w:rPr>
-          <w:rFonts w:ascii="Consolas" w:hAnsi="Consolas" w:cs="Consolas"/>
-          <w:color w:val="000000"/>
-          <w:sz w:val="19"/>
-          <w:szCs w:val="19"/>
-          <w:lang w:val="ru-UA"/>
-        </w:rPr>
-        <w:t xml:space="preserve"> </w:t>
-      </w:r>
-      <w:proofErr w:type="spellStart"/>
-      <w:r>
-        <w:rPr>
-          <w:rFonts w:ascii="Consolas" w:hAnsi="Consolas" w:cs="Consolas"/>
-          <w:color w:val="000000"/>
-          <w:sz w:val="19"/>
-          <w:szCs w:val="19"/>
-          <w:lang w:val="ru-UA"/>
-        </w:rPr>
-        <w:t>ArgumentNullException</w:t>
-      </w:r>
-      <w:proofErr w:type="spellEnd"/>
-      <w:r>
-        <w:rPr>
-          <w:rFonts w:ascii="Consolas" w:hAnsi="Consolas" w:cs="Consolas"/>
-          <w:color w:val="000000"/>
-          <w:sz w:val="19"/>
-          <w:szCs w:val="19"/>
-          <w:lang w:val="ru-UA"/>
-        </w:rPr>
-        <w:t>(</w:t>
+      <w:r>
+        <w:rPr>
+          <w:rFonts w:ascii="Consolas" w:hAnsi="Consolas" w:cs="Consolas"/>
+          <w:color w:val="000000"/>
+          <w:sz w:val="19"/>
+          <w:szCs w:val="19"/>
+          <w:lang w:val="ru-UA"/>
+        </w:rPr>
+        <w:t xml:space="preserve"> ArgumentNullException(</w:t>
       </w:r>
       <w:r>
         <w:rPr>
@@ -9675,29 +6785,7 @@
           <w:szCs w:val="19"/>
           <w:lang w:val="ru-UA"/>
         </w:rPr>
-        <w:t>"</w:t>
-      </w:r>
-      <w:proofErr w:type="spellStart"/>
-      <w:r>
-        <w:rPr>
-          <w:rFonts w:ascii="Consolas" w:hAnsi="Consolas" w:cs="Consolas"/>
-          <w:color w:val="A31515"/>
-          <w:sz w:val="19"/>
-          <w:szCs w:val="19"/>
-          <w:lang w:val="ru-UA"/>
-        </w:rPr>
-        <w:t>Doc</w:t>
-      </w:r>
-      <w:proofErr w:type="spellEnd"/>
-      <w:r>
-        <w:rPr>
-          <w:rFonts w:ascii="Consolas" w:hAnsi="Consolas" w:cs="Consolas"/>
-          <w:color w:val="A31515"/>
-          <w:sz w:val="19"/>
-          <w:szCs w:val="19"/>
-          <w:lang w:val="ru-UA"/>
-        </w:rPr>
-        <w:t>"</w:t>
+        <w:t>"Doc"</w:t>
       </w:r>
       <w:r>
         <w:rPr>
@@ -9734,7 +6822,6 @@
         </w:rPr>
         <w:t xml:space="preserve">    </w:t>
       </w:r>
-      <w:proofErr w:type="spellStart"/>
       <w:r>
         <w:rPr>
           <w:rFonts w:ascii="Consolas" w:hAnsi="Consolas" w:cs="Consolas"/>
@@ -9745,40 +6832,16 @@
         </w:rPr>
         <w:t>if</w:t>
       </w:r>
-      <w:proofErr w:type="spellEnd"/>
-      <w:r>
-        <w:rPr>
-          <w:rFonts w:ascii="Consolas" w:hAnsi="Consolas" w:cs="Consolas"/>
-          <w:color w:val="000000"/>
-          <w:sz w:val="19"/>
-          <w:szCs w:val="19"/>
-          <w:lang w:val="ru-UA"/>
-        </w:rPr>
-        <w:t xml:space="preserve"> (</w:t>
-      </w:r>
-      <w:proofErr w:type="spellStart"/>
-      <w:r>
-        <w:rPr>
-          <w:rFonts w:ascii="Consolas" w:hAnsi="Consolas" w:cs="Consolas"/>
-          <w:color w:val="000000"/>
-          <w:sz w:val="19"/>
-          <w:szCs w:val="19"/>
-          <w:lang w:val="ru-UA"/>
-        </w:rPr>
-        <w:t>Cert</w:t>
-      </w:r>
-      <w:proofErr w:type="spellEnd"/>
-      <w:r>
-        <w:rPr>
-          <w:rFonts w:ascii="Consolas" w:hAnsi="Consolas" w:cs="Consolas"/>
-          <w:color w:val="000000"/>
-          <w:sz w:val="19"/>
-          <w:szCs w:val="19"/>
-          <w:lang w:val="ru-UA"/>
-        </w:rPr>
-        <w:t xml:space="preserve"> == </w:t>
-      </w:r>
-      <w:proofErr w:type="spellStart"/>
+      <w:r>
+        <w:rPr>
+          <w:rFonts w:ascii="Consolas" w:hAnsi="Consolas" w:cs="Consolas"/>
+          <w:color w:val="000000"/>
+          <w:sz w:val="19"/>
+          <w:szCs w:val="19"/>
+          <w:lang w:val="ru-UA"/>
+        </w:rPr>
+        <w:t xml:space="preserve"> (Cert == </w:t>
+      </w:r>
       <w:r>
         <w:rPr>
           <w:rFonts w:ascii="Consolas" w:hAnsi="Consolas" w:cs="Consolas"/>
@@ -9789,7 +6852,6 @@
         </w:rPr>
         <w:t>null</w:t>
       </w:r>
-      <w:proofErr w:type="spellEnd"/>
       <w:r>
         <w:rPr>
           <w:rFonts w:ascii="Consolas" w:hAnsi="Consolas" w:cs="Consolas"/>
@@ -9825,7 +6887,6 @@
         </w:rPr>
         <w:t xml:space="preserve">        </w:t>
       </w:r>
-      <w:proofErr w:type="spellStart"/>
       <w:r>
         <w:rPr>
           <w:rFonts w:ascii="Consolas" w:hAnsi="Consolas" w:cs="Consolas"/>
@@ -9836,7 +6897,6 @@
         </w:rPr>
         <w:t>throw</w:t>
       </w:r>
-      <w:proofErr w:type="spellEnd"/>
       <w:r>
         <w:rPr>
           <w:rFonts w:ascii="Consolas" w:hAnsi="Consolas" w:cs="Consolas"/>
@@ -9847,7 +6907,6 @@
         </w:rPr>
         <w:t xml:space="preserve"> </w:t>
       </w:r>
-      <w:proofErr w:type="spellStart"/>
       <w:r>
         <w:rPr>
           <w:rFonts w:ascii="Consolas" w:hAnsi="Consolas" w:cs="Consolas"/>
@@ -9858,38 +6917,15 @@
         </w:rPr>
         <w:t>new</w:t>
       </w:r>
-      <w:proofErr w:type="spellEnd"/>
-      <w:r>
-        <w:rPr>
-          <w:rFonts w:ascii="Consolas" w:hAnsi="Consolas" w:cs="Consolas"/>
-          <w:color w:val="000000"/>
-          <w:sz w:val="19"/>
-          <w:szCs w:val="19"/>
-          <w:lang w:val="ru-UA"/>
-        </w:rPr>
-        <w:t xml:space="preserve"> </w:t>
-      </w:r>
-      <w:proofErr w:type="spellStart"/>
-      <w:r>
-        <w:rPr>
-          <w:rFonts w:ascii="Consolas" w:hAnsi="Consolas" w:cs="Consolas"/>
-          <w:color w:val="000000"/>
-          <w:sz w:val="19"/>
-          <w:szCs w:val="19"/>
-          <w:lang w:val="ru-UA"/>
-        </w:rPr>
-        <w:t>ArgumentNullException</w:t>
-      </w:r>
-      <w:proofErr w:type="spellEnd"/>
-      <w:r>
-        <w:rPr>
-          <w:rFonts w:ascii="Consolas" w:hAnsi="Consolas" w:cs="Consolas"/>
-          <w:color w:val="000000"/>
-          <w:sz w:val="19"/>
-          <w:szCs w:val="19"/>
-          <w:lang w:val="ru-UA"/>
-        </w:rPr>
-        <w:t>(</w:t>
+      <w:r>
+        <w:rPr>
+          <w:rFonts w:ascii="Consolas" w:hAnsi="Consolas" w:cs="Consolas"/>
+          <w:color w:val="000000"/>
+          <w:sz w:val="19"/>
+          <w:szCs w:val="19"/>
+          <w:lang w:val="ru-UA"/>
+        </w:rPr>
+        <w:t xml:space="preserve"> ArgumentNullException(</w:t>
       </w:r>
       <w:r>
         <w:rPr>
@@ -9899,29 +6935,7 @@
           <w:szCs w:val="19"/>
           <w:lang w:val="ru-UA"/>
         </w:rPr>
-        <w:t>"</w:t>
-      </w:r>
-      <w:proofErr w:type="spellStart"/>
-      <w:r>
-        <w:rPr>
-          <w:rFonts w:ascii="Consolas" w:hAnsi="Consolas" w:cs="Consolas"/>
-          <w:color w:val="A31515"/>
-          <w:sz w:val="19"/>
-          <w:szCs w:val="19"/>
-          <w:lang w:val="ru-UA"/>
-        </w:rPr>
-        <w:t>Cert</w:t>
-      </w:r>
-      <w:proofErr w:type="spellEnd"/>
-      <w:r>
-        <w:rPr>
-          <w:rFonts w:ascii="Consolas" w:hAnsi="Consolas" w:cs="Consolas"/>
-          <w:color w:val="A31515"/>
-          <w:sz w:val="19"/>
-          <w:szCs w:val="19"/>
-          <w:lang w:val="ru-UA"/>
-        </w:rPr>
-        <w:t>"</w:t>
+        <w:t>"Cert"</w:t>
       </w:r>
       <w:r>
         <w:rPr>
@@ -9956,109 +6970,8 @@
           <w:szCs w:val="19"/>
           <w:lang w:val="ru-UA"/>
         </w:rPr>
-        <w:t xml:space="preserve">    </w:t>
-      </w:r>
-      <w:proofErr w:type="spellStart"/>
-      <w:r>
-        <w:rPr>
-          <w:rFonts w:ascii="Consolas" w:hAnsi="Consolas" w:cs="Consolas"/>
-          <w:color w:val="000000"/>
-          <w:sz w:val="19"/>
-          <w:szCs w:val="19"/>
-          <w:lang w:val="ru-UA"/>
-        </w:rPr>
-        <w:t>XmlElement</w:t>
-      </w:r>
-      <w:proofErr w:type="spellEnd"/>
-      <w:r>
-        <w:rPr>
-          <w:rFonts w:ascii="Consolas" w:hAnsi="Consolas" w:cs="Consolas"/>
-          <w:color w:val="000000"/>
-          <w:sz w:val="19"/>
-          <w:szCs w:val="19"/>
-          <w:lang w:val="ru-UA"/>
-        </w:rPr>
-        <w:t xml:space="preserve"> </w:t>
-      </w:r>
-      <w:proofErr w:type="spellStart"/>
-      <w:r>
-        <w:rPr>
-          <w:rFonts w:ascii="Consolas" w:hAnsi="Consolas" w:cs="Consolas"/>
-          <w:color w:val="000000"/>
-          <w:sz w:val="19"/>
-          <w:szCs w:val="19"/>
-          <w:lang w:val="ru-UA"/>
-        </w:rPr>
-        <w:t>elementToEncrypt</w:t>
-      </w:r>
-      <w:proofErr w:type="spellEnd"/>
-      <w:r>
-        <w:rPr>
-          <w:rFonts w:ascii="Consolas" w:hAnsi="Consolas" w:cs="Consolas"/>
-          <w:color w:val="000000"/>
-          <w:sz w:val="19"/>
-          <w:szCs w:val="19"/>
-          <w:lang w:val="ru-UA"/>
-        </w:rPr>
-        <w:t xml:space="preserve"> = </w:t>
-      </w:r>
-      <w:proofErr w:type="spellStart"/>
-      <w:r>
-        <w:rPr>
-          <w:rFonts w:ascii="Consolas" w:hAnsi="Consolas" w:cs="Consolas"/>
-          <w:color w:val="000000"/>
-          <w:sz w:val="19"/>
-          <w:szCs w:val="19"/>
-          <w:lang w:val="ru-UA"/>
-        </w:rPr>
-        <w:t>Doc.GetElementsByTagName</w:t>
-      </w:r>
-      <w:proofErr w:type="spellEnd"/>
-      <w:r>
-        <w:rPr>
-          <w:rFonts w:ascii="Consolas" w:hAnsi="Consolas" w:cs="Consolas"/>
-          <w:color w:val="000000"/>
-          <w:sz w:val="19"/>
-          <w:szCs w:val="19"/>
-          <w:lang w:val="ru-UA"/>
-        </w:rPr>
-        <w:t>(</w:t>
-      </w:r>
-      <w:proofErr w:type="spellStart"/>
-      <w:r>
-        <w:rPr>
-          <w:rFonts w:ascii="Consolas" w:hAnsi="Consolas" w:cs="Consolas"/>
-          <w:color w:val="000000"/>
-          <w:sz w:val="19"/>
-          <w:szCs w:val="19"/>
-          <w:lang w:val="ru-UA"/>
-        </w:rPr>
-        <w:t>ElementToEncrypt</w:t>
-      </w:r>
-      <w:proofErr w:type="spellEnd"/>
-      <w:proofErr w:type="gramStart"/>
-      <w:r>
-        <w:rPr>
-          <w:rFonts w:ascii="Consolas" w:hAnsi="Consolas" w:cs="Consolas"/>
-          <w:color w:val="000000"/>
-          <w:sz w:val="19"/>
-          <w:szCs w:val="19"/>
-          <w:lang w:val="ru-UA"/>
-        </w:rPr>
-        <w:t>)[</w:t>
-      </w:r>
-      <w:proofErr w:type="gramEnd"/>
-      <w:r>
-        <w:rPr>
-          <w:rFonts w:ascii="Consolas" w:hAnsi="Consolas" w:cs="Consolas"/>
-          <w:color w:val="000000"/>
-          <w:sz w:val="19"/>
-          <w:szCs w:val="19"/>
-          <w:lang w:val="ru-UA"/>
-        </w:rPr>
-        <w:t xml:space="preserve">0] </w:t>
-      </w:r>
-      <w:proofErr w:type="spellStart"/>
+        <w:t xml:space="preserve">    XmlElement elementToEncrypt = Doc.GetElementsByTagName(ElementToEncrypt)[0] </w:t>
+      </w:r>
       <w:r>
         <w:rPr>
           <w:rFonts w:ascii="Consolas" w:hAnsi="Consolas" w:cs="Consolas"/>
@@ -10069,38 +6982,15 @@
         </w:rPr>
         <w:t>as</w:t>
       </w:r>
-      <w:proofErr w:type="spellEnd"/>
-      <w:r>
-        <w:rPr>
-          <w:rFonts w:ascii="Consolas" w:hAnsi="Consolas" w:cs="Consolas"/>
-          <w:color w:val="000000"/>
-          <w:sz w:val="19"/>
-          <w:szCs w:val="19"/>
-          <w:lang w:val="ru-UA"/>
-        </w:rPr>
-        <w:t xml:space="preserve"> </w:t>
-      </w:r>
-      <w:proofErr w:type="spellStart"/>
-      <w:r>
-        <w:rPr>
-          <w:rFonts w:ascii="Consolas" w:hAnsi="Consolas" w:cs="Consolas"/>
-          <w:color w:val="000000"/>
-          <w:sz w:val="19"/>
-          <w:szCs w:val="19"/>
-          <w:lang w:val="ru-UA"/>
-        </w:rPr>
-        <w:t>XmlElement</w:t>
-      </w:r>
-      <w:proofErr w:type="spellEnd"/>
-      <w:r>
-        <w:rPr>
-          <w:rFonts w:ascii="Consolas" w:hAnsi="Consolas" w:cs="Consolas"/>
-          <w:color w:val="000000"/>
-          <w:sz w:val="19"/>
-          <w:szCs w:val="19"/>
-          <w:lang w:val="ru-UA"/>
-        </w:rPr>
-        <w:t>;</w:t>
+      <w:r>
+        <w:rPr>
+          <w:rFonts w:ascii="Consolas" w:hAnsi="Consolas" w:cs="Consolas"/>
+          <w:color w:val="000000"/>
+          <w:sz w:val="19"/>
+          <w:szCs w:val="19"/>
+          <w:lang w:val="ru-UA"/>
+        </w:rPr>
+        <w:t xml:space="preserve"> XmlElement;</w:t>
       </w:r>
     </w:p>
     <w:p>
@@ -10135,205 +7025,7 @@
           <w:szCs w:val="19"/>
           <w:lang w:val="ru-UA"/>
         </w:rPr>
-        <w:t xml:space="preserve">// </w:t>
-      </w:r>
-      <w:proofErr w:type="spellStart"/>
-      <w:r>
-        <w:rPr>
-          <w:rFonts w:ascii="Consolas" w:hAnsi="Consolas" w:cs="Consolas"/>
-          <w:color w:val="008000"/>
-          <w:sz w:val="19"/>
-          <w:szCs w:val="19"/>
-          <w:lang w:val="ru-UA"/>
-        </w:rPr>
-        <w:t>Throw</w:t>
-      </w:r>
-      <w:proofErr w:type="spellEnd"/>
-      <w:r>
-        <w:rPr>
-          <w:rFonts w:ascii="Consolas" w:hAnsi="Consolas" w:cs="Consolas"/>
-          <w:color w:val="008000"/>
-          <w:sz w:val="19"/>
-          <w:szCs w:val="19"/>
-          <w:lang w:val="ru-UA"/>
-        </w:rPr>
-        <w:t xml:space="preserve"> </w:t>
-      </w:r>
-      <w:proofErr w:type="spellStart"/>
-      <w:r>
-        <w:rPr>
-          <w:rFonts w:ascii="Consolas" w:hAnsi="Consolas" w:cs="Consolas"/>
-          <w:color w:val="008000"/>
-          <w:sz w:val="19"/>
-          <w:szCs w:val="19"/>
-          <w:lang w:val="ru-UA"/>
-        </w:rPr>
-        <w:t>an</w:t>
-      </w:r>
-      <w:proofErr w:type="spellEnd"/>
-      <w:r>
-        <w:rPr>
-          <w:rFonts w:ascii="Consolas" w:hAnsi="Consolas" w:cs="Consolas"/>
-          <w:color w:val="008000"/>
-          <w:sz w:val="19"/>
-          <w:szCs w:val="19"/>
-          <w:lang w:val="ru-UA"/>
-        </w:rPr>
-        <w:t xml:space="preserve"> </w:t>
-      </w:r>
-      <w:proofErr w:type="spellStart"/>
-      <w:r>
-        <w:rPr>
-          <w:rFonts w:ascii="Consolas" w:hAnsi="Consolas" w:cs="Consolas"/>
-          <w:color w:val="008000"/>
-          <w:sz w:val="19"/>
-          <w:szCs w:val="19"/>
-          <w:lang w:val="ru-UA"/>
-        </w:rPr>
-        <w:t>XmlException</w:t>
-      </w:r>
-      <w:proofErr w:type="spellEnd"/>
-      <w:r>
-        <w:rPr>
-          <w:rFonts w:ascii="Consolas" w:hAnsi="Consolas" w:cs="Consolas"/>
-          <w:color w:val="008000"/>
-          <w:sz w:val="19"/>
-          <w:szCs w:val="19"/>
-          <w:lang w:val="ru-UA"/>
-        </w:rPr>
-        <w:t xml:space="preserve"> </w:t>
-      </w:r>
-      <w:proofErr w:type="spellStart"/>
-      <w:r>
-        <w:rPr>
-          <w:rFonts w:ascii="Consolas" w:hAnsi="Consolas" w:cs="Consolas"/>
-          <w:color w:val="008000"/>
-          <w:sz w:val="19"/>
-          <w:szCs w:val="19"/>
-          <w:lang w:val="ru-UA"/>
-        </w:rPr>
-        <w:t>if</w:t>
-      </w:r>
-      <w:proofErr w:type="spellEnd"/>
-      <w:r>
-        <w:rPr>
-          <w:rFonts w:ascii="Consolas" w:hAnsi="Consolas" w:cs="Consolas"/>
-          <w:color w:val="008000"/>
-          <w:sz w:val="19"/>
-          <w:szCs w:val="19"/>
-          <w:lang w:val="ru-UA"/>
-        </w:rPr>
-        <w:t xml:space="preserve"> </w:t>
-      </w:r>
-      <w:proofErr w:type="spellStart"/>
-      <w:r>
-        <w:rPr>
-          <w:rFonts w:ascii="Consolas" w:hAnsi="Consolas" w:cs="Consolas"/>
-          <w:color w:val="008000"/>
-          <w:sz w:val="19"/>
-          <w:szCs w:val="19"/>
-          <w:lang w:val="ru-UA"/>
-        </w:rPr>
-        <w:t>the</w:t>
-      </w:r>
-      <w:proofErr w:type="spellEnd"/>
-      <w:r>
-        <w:rPr>
-          <w:rFonts w:ascii="Consolas" w:hAnsi="Consolas" w:cs="Consolas"/>
-          <w:color w:val="008000"/>
-          <w:sz w:val="19"/>
-          <w:szCs w:val="19"/>
-          <w:lang w:val="ru-UA"/>
-        </w:rPr>
-        <w:t xml:space="preserve"> </w:t>
-      </w:r>
-      <w:proofErr w:type="spellStart"/>
-      <w:r>
-        <w:rPr>
-          <w:rFonts w:ascii="Consolas" w:hAnsi="Consolas" w:cs="Consolas"/>
-          <w:color w:val="008000"/>
-          <w:sz w:val="19"/>
-          <w:szCs w:val="19"/>
-          <w:lang w:val="ru-UA"/>
-        </w:rPr>
-        <w:t>element</w:t>
-      </w:r>
-      <w:proofErr w:type="spellEnd"/>
-      <w:r>
-        <w:rPr>
-          <w:rFonts w:ascii="Consolas" w:hAnsi="Consolas" w:cs="Consolas"/>
-          <w:color w:val="008000"/>
-          <w:sz w:val="19"/>
-          <w:szCs w:val="19"/>
-          <w:lang w:val="ru-UA"/>
-        </w:rPr>
-        <w:t xml:space="preserve"> </w:t>
-      </w:r>
-      <w:proofErr w:type="spellStart"/>
-      <w:r>
-        <w:rPr>
-          <w:rFonts w:ascii="Consolas" w:hAnsi="Consolas" w:cs="Consolas"/>
-          <w:color w:val="008000"/>
-          <w:sz w:val="19"/>
-          <w:szCs w:val="19"/>
-          <w:lang w:val="ru-UA"/>
-        </w:rPr>
-        <w:t>was</w:t>
-      </w:r>
-      <w:proofErr w:type="spellEnd"/>
-      <w:r>
-        <w:rPr>
-          <w:rFonts w:ascii="Consolas" w:hAnsi="Consolas" w:cs="Consolas"/>
-          <w:color w:val="008000"/>
-          <w:sz w:val="19"/>
-          <w:szCs w:val="19"/>
-          <w:lang w:val="ru-UA"/>
-        </w:rPr>
-        <w:t xml:space="preserve"> </w:t>
-      </w:r>
-      <w:proofErr w:type="spellStart"/>
-      <w:r>
-        <w:rPr>
-          <w:rFonts w:ascii="Consolas" w:hAnsi="Consolas" w:cs="Consolas"/>
-          <w:color w:val="008000"/>
-          <w:sz w:val="19"/>
-          <w:szCs w:val="19"/>
-          <w:lang w:val="ru-UA"/>
-        </w:rPr>
-        <w:t>not</w:t>
-      </w:r>
-      <w:proofErr w:type="spellEnd"/>
-      <w:r>
-        <w:rPr>
-          <w:rFonts w:ascii="Consolas" w:hAnsi="Consolas" w:cs="Consolas"/>
-          <w:color w:val="008000"/>
-          <w:sz w:val="19"/>
-          <w:szCs w:val="19"/>
-          <w:lang w:val="ru-UA"/>
-        </w:rPr>
-        <w:t xml:space="preserve"> </w:t>
-      </w:r>
-      <w:proofErr w:type="spellStart"/>
-      <w:r>
-        <w:rPr>
-          <w:rFonts w:ascii="Consolas" w:hAnsi="Consolas" w:cs="Consolas"/>
-          <w:color w:val="008000"/>
-          <w:sz w:val="19"/>
-          <w:szCs w:val="19"/>
-          <w:lang w:val="ru-UA"/>
-        </w:rPr>
-        <w:t>found</w:t>
-      </w:r>
-      <w:proofErr w:type="spellEnd"/>
-      <w:r>
-        <w:rPr>
-          <w:rFonts w:ascii="Consolas" w:hAnsi="Consolas" w:cs="Consolas"/>
-          <w:color w:val="008000"/>
-          <w:sz w:val="19"/>
-          <w:szCs w:val="19"/>
-          <w:lang w:val="ru-UA"/>
-        </w:rPr>
-        <w:t>.</w:t>
+        <w:t>// Throw an XmlException if the element was not found.</w:t>
       </w:r>
     </w:p>
     <w:p>
@@ -10360,7 +7052,6 @@
         </w:rPr>
         <w:t xml:space="preserve">    </w:t>
       </w:r>
-      <w:proofErr w:type="spellStart"/>
       <w:r>
         <w:rPr>
           <w:rFonts w:ascii="Consolas" w:hAnsi="Consolas" w:cs="Consolas"/>
@@ -10371,40 +7062,16 @@
         </w:rPr>
         <w:t>if</w:t>
       </w:r>
-      <w:proofErr w:type="spellEnd"/>
-      <w:r>
-        <w:rPr>
-          <w:rFonts w:ascii="Consolas" w:hAnsi="Consolas" w:cs="Consolas"/>
-          <w:color w:val="000000"/>
-          <w:sz w:val="19"/>
-          <w:szCs w:val="19"/>
-          <w:lang w:val="ru-UA"/>
-        </w:rPr>
-        <w:t xml:space="preserve"> (</w:t>
-      </w:r>
-      <w:proofErr w:type="spellStart"/>
-      <w:r>
-        <w:rPr>
-          <w:rFonts w:ascii="Consolas" w:hAnsi="Consolas" w:cs="Consolas"/>
-          <w:color w:val="000000"/>
-          <w:sz w:val="19"/>
-          <w:szCs w:val="19"/>
-          <w:lang w:val="ru-UA"/>
-        </w:rPr>
-        <w:t>elementToEncrypt</w:t>
-      </w:r>
-      <w:proofErr w:type="spellEnd"/>
-      <w:r>
-        <w:rPr>
-          <w:rFonts w:ascii="Consolas" w:hAnsi="Consolas" w:cs="Consolas"/>
-          <w:color w:val="000000"/>
-          <w:sz w:val="19"/>
-          <w:szCs w:val="19"/>
-          <w:lang w:val="ru-UA"/>
-        </w:rPr>
-        <w:t xml:space="preserve"> == </w:t>
-      </w:r>
-      <w:proofErr w:type="spellStart"/>
+      <w:r>
+        <w:rPr>
+          <w:rFonts w:ascii="Consolas" w:hAnsi="Consolas" w:cs="Consolas"/>
+          <w:color w:val="000000"/>
+          <w:sz w:val="19"/>
+          <w:szCs w:val="19"/>
+          <w:lang w:val="ru-UA"/>
+        </w:rPr>
+        <w:t xml:space="preserve"> (elementToEncrypt == </w:t>
+      </w:r>
       <w:r>
         <w:rPr>
           <w:rFonts w:ascii="Consolas" w:hAnsi="Consolas" w:cs="Consolas"/>
@@ -10415,7 +7082,6 @@
         </w:rPr>
         <w:t>null</w:t>
       </w:r>
-      <w:proofErr w:type="spellEnd"/>
       <w:r>
         <w:rPr>
           <w:rFonts w:ascii="Consolas" w:hAnsi="Consolas" w:cs="Consolas"/>
@@ -10476,7 +7142,6 @@
         </w:rPr>
         <w:t xml:space="preserve">        </w:t>
       </w:r>
-      <w:proofErr w:type="spellStart"/>
       <w:r>
         <w:rPr>
           <w:rFonts w:ascii="Consolas" w:hAnsi="Consolas" w:cs="Consolas"/>
@@ -10487,7 +7152,6 @@
         </w:rPr>
         <w:t>throw</w:t>
       </w:r>
-      <w:proofErr w:type="spellEnd"/>
       <w:r>
         <w:rPr>
           <w:rFonts w:ascii="Consolas" w:hAnsi="Consolas" w:cs="Consolas"/>
@@ -10498,7 +7162,6 @@
         </w:rPr>
         <w:t xml:space="preserve"> </w:t>
       </w:r>
-      <w:proofErr w:type="spellStart"/>
       <w:r>
         <w:rPr>
           <w:rFonts w:ascii="Consolas" w:hAnsi="Consolas" w:cs="Consolas"/>
@@ -10509,41 +7172,16 @@
         </w:rPr>
         <w:t>new</w:t>
       </w:r>
-      <w:proofErr w:type="spellEnd"/>
-      <w:r>
-        <w:rPr>
-          <w:rFonts w:ascii="Consolas" w:hAnsi="Consolas" w:cs="Consolas"/>
-          <w:color w:val="000000"/>
-          <w:sz w:val="19"/>
-          <w:szCs w:val="19"/>
-          <w:lang w:val="ru-UA"/>
-        </w:rPr>
-        <w:t xml:space="preserve"> </w:t>
-      </w:r>
-      <w:proofErr w:type="spellStart"/>
-      <w:proofErr w:type="gramStart"/>
-      <w:r>
-        <w:rPr>
-          <w:rFonts w:ascii="Consolas" w:hAnsi="Consolas" w:cs="Consolas"/>
-          <w:color w:val="000000"/>
-          <w:sz w:val="19"/>
-          <w:szCs w:val="19"/>
-          <w:lang w:val="ru-UA"/>
-        </w:rPr>
-        <w:t>XmlException</w:t>
-      </w:r>
-      <w:proofErr w:type="spellEnd"/>
-      <w:r>
-        <w:rPr>
-          <w:rFonts w:ascii="Consolas" w:hAnsi="Consolas" w:cs="Consolas"/>
-          <w:color w:val="000000"/>
-          <w:sz w:val="19"/>
-          <w:szCs w:val="19"/>
-          <w:lang w:val="ru-UA"/>
-        </w:rPr>
-        <w:t>(</w:t>
-      </w:r>
-      <w:proofErr w:type="gramEnd"/>
+      <w:r>
+        <w:rPr>
+          <w:rFonts w:ascii="Consolas" w:hAnsi="Consolas" w:cs="Consolas"/>
+          <w:color w:val="000000"/>
+          <w:sz w:val="19"/>
+          <w:szCs w:val="19"/>
+          <w:lang w:val="ru-UA"/>
+        </w:rPr>
+        <w:t xml:space="preserve"> XmlException(</w:t>
+      </w:r>
       <w:r>
         <w:rPr>
           <w:rFonts w:ascii="Consolas" w:hAnsi="Consolas" w:cs="Consolas"/>
@@ -10552,139 +7190,7 @@
           <w:szCs w:val="19"/>
           <w:lang w:val="ru-UA"/>
         </w:rPr>
-        <w:t>"</w:t>
-      </w:r>
-      <w:proofErr w:type="spellStart"/>
-      <w:r>
-        <w:rPr>
-          <w:rFonts w:ascii="Consolas" w:hAnsi="Consolas" w:cs="Consolas"/>
-          <w:color w:val="A31515"/>
-          <w:sz w:val="19"/>
-          <w:szCs w:val="19"/>
-          <w:lang w:val="ru-UA"/>
-        </w:rPr>
-        <w:t>The</w:t>
-      </w:r>
-      <w:proofErr w:type="spellEnd"/>
-      <w:r>
-        <w:rPr>
-          <w:rFonts w:ascii="Consolas" w:hAnsi="Consolas" w:cs="Consolas"/>
-          <w:color w:val="A31515"/>
-          <w:sz w:val="19"/>
-          <w:szCs w:val="19"/>
-          <w:lang w:val="ru-UA"/>
-        </w:rPr>
-        <w:t xml:space="preserve"> </w:t>
-      </w:r>
-      <w:proofErr w:type="spellStart"/>
-      <w:r>
-        <w:rPr>
-          <w:rFonts w:ascii="Consolas" w:hAnsi="Consolas" w:cs="Consolas"/>
-          <w:color w:val="A31515"/>
-          <w:sz w:val="19"/>
-          <w:szCs w:val="19"/>
-          <w:lang w:val="ru-UA"/>
-        </w:rPr>
-        <w:t>specified</w:t>
-      </w:r>
-      <w:proofErr w:type="spellEnd"/>
-      <w:r>
-        <w:rPr>
-          <w:rFonts w:ascii="Consolas" w:hAnsi="Consolas" w:cs="Consolas"/>
-          <w:color w:val="A31515"/>
-          <w:sz w:val="19"/>
-          <w:szCs w:val="19"/>
-          <w:lang w:val="ru-UA"/>
-        </w:rPr>
-        <w:t xml:space="preserve"> </w:t>
-      </w:r>
-      <w:proofErr w:type="spellStart"/>
-      <w:r>
-        <w:rPr>
-          <w:rFonts w:ascii="Consolas" w:hAnsi="Consolas" w:cs="Consolas"/>
-          <w:color w:val="A31515"/>
-          <w:sz w:val="19"/>
-          <w:szCs w:val="19"/>
-          <w:lang w:val="ru-UA"/>
-        </w:rPr>
-        <w:t>element</w:t>
-      </w:r>
-      <w:proofErr w:type="spellEnd"/>
-      <w:r>
-        <w:rPr>
-          <w:rFonts w:ascii="Consolas" w:hAnsi="Consolas" w:cs="Consolas"/>
-          <w:color w:val="A31515"/>
-          <w:sz w:val="19"/>
-          <w:szCs w:val="19"/>
-          <w:lang w:val="ru-UA"/>
-        </w:rPr>
-        <w:t xml:space="preserve"> </w:t>
-      </w:r>
-      <w:proofErr w:type="spellStart"/>
-      <w:r>
-        <w:rPr>
-          <w:rFonts w:ascii="Consolas" w:hAnsi="Consolas" w:cs="Consolas"/>
-          <w:color w:val="A31515"/>
-          <w:sz w:val="19"/>
-          <w:szCs w:val="19"/>
-          <w:lang w:val="ru-UA"/>
-        </w:rPr>
-        <w:t>was</w:t>
-      </w:r>
-      <w:proofErr w:type="spellEnd"/>
-      <w:r>
-        <w:rPr>
-          <w:rFonts w:ascii="Consolas" w:hAnsi="Consolas" w:cs="Consolas"/>
-          <w:color w:val="A31515"/>
-          <w:sz w:val="19"/>
-          <w:szCs w:val="19"/>
-          <w:lang w:val="ru-UA"/>
-        </w:rPr>
-        <w:t xml:space="preserve"> </w:t>
-      </w:r>
-      <w:proofErr w:type="spellStart"/>
-      <w:r>
-        <w:rPr>
-          <w:rFonts w:ascii="Consolas" w:hAnsi="Consolas" w:cs="Consolas"/>
-          <w:color w:val="A31515"/>
-          <w:sz w:val="19"/>
-          <w:szCs w:val="19"/>
-          <w:lang w:val="ru-UA"/>
-        </w:rPr>
-        <w:t>not</w:t>
-      </w:r>
-      <w:proofErr w:type="spellEnd"/>
-      <w:r>
-        <w:rPr>
-          <w:rFonts w:ascii="Consolas" w:hAnsi="Consolas" w:cs="Consolas"/>
-          <w:color w:val="A31515"/>
-          <w:sz w:val="19"/>
-          <w:szCs w:val="19"/>
-          <w:lang w:val="ru-UA"/>
-        </w:rPr>
-        <w:t xml:space="preserve"> </w:t>
-      </w:r>
-      <w:proofErr w:type="spellStart"/>
-      <w:r>
-        <w:rPr>
-          <w:rFonts w:ascii="Consolas" w:hAnsi="Consolas" w:cs="Consolas"/>
-          <w:color w:val="A31515"/>
-          <w:sz w:val="19"/>
-          <w:szCs w:val="19"/>
-          <w:lang w:val="ru-UA"/>
-        </w:rPr>
-        <w:t>found</w:t>
-      </w:r>
-      <w:proofErr w:type="spellEnd"/>
-      <w:r>
-        <w:rPr>
-          <w:rFonts w:ascii="Consolas" w:hAnsi="Consolas" w:cs="Consolas"/>
-          <w:color w:val="A31515"/>
-          <w:sz w:val="19"/>
-          <w:szCs w:val="19"/>
-          <w:lang w:val="ru-UA"/>
-        </w:rPr>
-        <w:t>"</w:t>
+        <w:t>"The specified element was not found"</w:t>
       </w:r>
       <w:r>
         <w:rPr>
@@ -10744,53 +7250,8 @@
           <w:szCs w:val="19"/>
           <w:lang w:val="ru-UA"/>
         </w:rPr>
-        <w:t xml:space="preserve">    </w:t>
-      </w:r>
-      <w:proofErr w:type="spellStart"/>
-      <w:r>
-        <w:rPr>
-          <w:rFonts w:ascii="Consolas" w:hAnsi="Consolas" w:cs="Consolas"/>
-          <w:color w:val="000000"/>
-          <w:sz w:val="19"/>
-          <w:szCs w:val="19"/>
-          <w:lang w:val="ru-UA"/>
-        </w:rPr>
-        <w:t>EncryptedXml</w:t>
-      </w:r>
-      <w:proofErr w:type="spellEnd"/>
-      <w:r>
-        <w:rPr>
-          <w:rFonts w:ascii="Consolas" w:hAnsi="Consolas" w:cs="Consolas"/>
-          <w:color w:val="000000"/>
-          <w:sz w:val="19"/>
-          <w:szCs w:val="19"/>
-          <w:lang w:val="ru-UA"/>
-        </w:rPr>
-        <w:t xml:space="preserve"> </w:t>
-      </w:r>
-      <w:proofErr w:type="spellStart"/>
-      <w:r>
-        <w:rPr>
-          <w:rFonts w:ascii="Consolas" w:hAnsi="Consolas" w:cs="Consolas"/>
-          <w:color w:val="000000"/>
-          <w:sz w:val="19"/>
-          <w:szCs w:val="19"/>
-          <w:lang w:val="ru-UA"/>
-        </w:rPr>
-        <w:t>eXml</w:t>
-      </w:r>
-      <w:proofErr w:type="spellEnd"/>
-      <w:r>
-        <w:rPr>
-          <w:rFonts w:ascii="Consolas" w:hAnsi="Consolas" w:cs="Consolas"/>
-          <w:color w:val="000000"/>
-          <w:sz w:val="19"/>
-          <w:szCs w:val="19"/>
-          <w:lang w:val="ru-UA"/>
-        </w:rPr>
-        <w:t xml:space="preserve"> = </w:t>
-      </w:r>
-      <w:proofErr w:type="spellStart"/>
+        <w:t xml:space="preserve">    EncryptedXml eXml = </w:t>
+      </w:r>
       <w:r>
         <w:rPr>
           <w:rFonts w:ascii="Consolas" w:hAnsi="Consolas" w:cs="Consolas"/>
@@ -10801,50 +7262,15 @@
         </w:rPr>
         <w:t>new</w:t>
       </w:r>
-      <w:proofErr w:type="spellEnd"/>
-      <w:r>
-        <w:rPr>
-          <w:rFonts w:ascii="Consolas" w:hAnsi="Consolas" w:cs="Consolas"/>
-          <w:color w:val="000000"/>
-          <w:sz w:val="19"/>
-          <w:szCs w:val="19"/>
-          <w:lang w:val="ru-UA"/>
-        </w:rPr>
-        <w:t xml:space="preserve"> </w:t>
-      </w:r>
-      <w:proofErr w:type="spellStart"/>
-      <w:proofErr w:type="gramStart"/>
-      <w:r>
-        <w:rPr>
-          <w:rFonts w:ascii="Consolas" w:hAnsi="Consolas" w:cs="Consolas"/>
-          <w:color w:val="000000"/>
-          <w:sz w:val="19"/>
-          <w:szCs w:val="19"/>
-          <w:lang w:val="ru-UA"/>
-        </w:rPr>
-        <w:t>EncryptedXml</w:t>
-      </w:r>
-      <w:proofErr w:type="spellEnd"/>
-      <w:r>
-        <w:rPr>
-          <w:rFonts w:ascii="Consolas" w:hAnsi="Consolas" w:cs="Consolas"/>
-          <w:color w:val="000000"/>
-          <w:sz w:val="19"/>
-          <w:szCs w:val="19"/>
-          <w:lang w:val="ru-UA"/>
-        </w:rPr>
-        <w:t>(</w:t>
-      </w:r>
-      <w:proofErr w:type="gramEnd"/>
-      <w:r>
-        <w:rPr>
-          <w:rFonts w:ascii="Consolas" w:hAnsi="Consolas" w:cs="Consolas"/>
-          <w:color w:val="000000"/>
-          <w:sz w:val="19"/>
-          <w:szCs w:val="19"/>
-          <w:lang w:val="ru-UA"/>
-        </w:rPr>
-        <w:t>);</w:t>
+      <w:r>
+        <w:rPr>
+          <w:rFonts w:ascii="Consolas" w:hAnsi="Consolas" w:cs="Consolas"/>
+          <w:color w:val="000000"/>
+          <w:sz w:val="19"/>
+          <w:szCs w:val="19"/>
+          <w:lang w:val="ru-UA"/>
+        </w:rPr>
+        <w:t xml:space="preserve"> EncryptedXml();</w:t>
       </w:r>
     </w:p>
     <w:p>
@@ -10869,117 +7295,7 @@
           <w:szCs w:val="19"/>
           <w:lang w:val="ru-UA"/>
         </w:rPr>
-        <w:t xml:space="preserve">    </w:t>
-      </w:r>
-      <w:proofErr w:type="spellStart"/>
-      <w:r>
-        <w:rPr>
-          <w:rFonts w:ascii="Consolas" w:hAnsi="Consolas" w:cs="Consolas"/>
-          <w:color w:val="000000"/>
-          <w:sz w:val="19"/>
-          <w:szCs w:val="19"/>
-          <w:lang w:val="ru-UA"/>
-        </w:rPr>
-        <w:t>EncryptedData</w:t>
-      </w:r>
-      <w:proofErr w:type="spellEnd"/>
-      <w:r>
-        <w:rPr>
-          <w:rFonts w:ascii="Consolas" w:hAnsi="Consolas" w:cs="Consolas"/>
-          <w:color w:val="000000"/>
-          <w:sz w:val="19"/>
-          <w:szCs w:val="19"/>
-          <w:lang w:val="ru-UA"/>
-        </w:rPr>
-        <w:t xml:space="preserve"> </w:t>
-      </w:r>
-      <w:proofErr w:type="spellStart"/>
-      <w:r>
-        <w:rPr>
-          <w:rFonts w:ascii="Consolas" w:hAnsi="Consolas" w:cs="Consolas"/>
-          <w:color w:val="000000"/>
-          <w:sz w:val="19"/>
-          <w:szCs w:val="19"/>
-          <w:lang w:val="ru-UA"/>
-        </w:rPr>
-        <w:t>edElement</w:t>
-      </w:r>
-      <w:proofErr w:type="spellEnd"/>
-      <w:r>
-        <w:rPr>
-          <w:rFonts w:ascii="Consolas" w:hAnsi="Consolas" w:cs="Consolas"/>
-          <w:color w:val="000000"/>
-          <w:sz w:val="19"/>
-          <w:szCs w:val="19"/>
-          <w:lang w:val="ru-UA"/>
-        </w:rPr>
-        <w:t xml:space="preserve"> = </w:t>
-      </w:r>
-      <w:proofErr w:type="spellStart"/>
-      <w:r>
-        <w:rPr>
-          <w:rFonts w:ascii="Consolas" w:hAnsi="Consolas" w:cs="Consolas"/>
-          <w:color w:val="000000"/>
-          <w:sz w:val="19"/>
-          <w:szCs w:val="19"/>
-          <w:lang w:val="ru-UA"/>
-        </w:rPr>
-        <w:t>eXml.Encrypt</w:t>
-      </w:r>
-      <w:proofErr w:type="spellEnd"/>
-      <w:r>
-        <w:rPr>
-          <w:rFonts w:ascii="Consolas" w:hAnsi="Consolas" w:cs="Consolas"/>
-          <w:color w:val="000000"/>
-          <w:sz w:val="19"/>
-          <w:szCs w:val="19"/>
-          <w:lang w:val="ru-UA"/>
-        </w:rPr>
-        <w:t>(</w:t>
-      </w:r>
-      <w:proofErr w:type="spellStart"/>
-      <w:r>
-        <w:rPr>
-          <w:rFonts w:ascii="Consolas" w:hAnsi="Consolas" w:cs="Consolas"/>
-          <w:color w:val="000000"/>
-          <w:sz w:val="19"/>
-          <w:szCs w:val="19"/>
-          <w:lang w:val="ru-UA"/>
-        </w:rPr>
-        <w:t>elementToEncrypt</w:t>
-      </w:r>
-      <w:proofErr w:type="spellEnd"/>
-      <w:r>
-        <w:rPr>
-          <w:rFonts w:ascii="Consolas" w:hAnsi="Consolas" w:cs="Consolas"/>
-          <w:color w:val="000000"/>
-          <w:sz w:val="19"/>
-          <w:szCs w:val="19"/>
-          <w:lang w:val="ru-UA"/>
-        </w:rPr>
-        <w:t xml:space="preserve">, </w:t>
-      </w:r>
-      <w:proofErr w:type="spellStart"/>
-      <w:r>
-        <w:rPr>
-          <w:rFonts w:ascii="Consolas" w:hAnsi="Consolas" w:cs="Consolas"/>
-          <w:color w:val="000000"/>
-          <w:sz w:val="19"/>
-          <w:szCs w:val="19"/>
-          <w:lang w:val="ru-UA"/>
-        </w:rPr>
-        <w:t>Cert</w:t>
-      </w:r>
-      <w:proofErr w:type="spellEnd"/>
-      <w:r>
-        <w:rPr>
-          <w:rFonts w:ascii="Consolas" w:hAnsi="Consolas" w:cs="Consolas"/>
-          <w:color w:val="000000"/>
-          <w:sz w:val="19"/>
-          <w:szCs w:val="19"/>
-          <w:lang w:val="ru-UA"/>
-        </w:rPr>
-        <w:t>);</w:t>
+        <w:t xml:space="preserve">    EncryptedData edElement = eXml.Encrypt(elementToEncrypt, Cert);</w:t>
       </w:r>
     </w:p>
     <w:p>
@@ -11004,75 +7320,8 @@
           <w:szCs w:val="19"/>
           <w:lang w:val="ru-UA"/>
         </w:rPr>
-        <w:t xml:space="preserve">    </w:t>
-      </w:r>
-      <w:proofErr w:type="spellStart"/>
-      <w:r>
-        <w:rPr>
-          <w:rFonts w:ascii="Consolas" w:hAnsi="Consolas" w:cs="Consolas"/>
-          <w:color w:val="000000"/>
-          <w:sz w:val="19"/>
-          <w:szCs w:val="19"/>
-          <w:lang w:val="ru-UA"/>
-        </w:rPr>
-        <w:t>EncryptedXml.ReplaceElement</w:t>
-      </w:r>
-      <w:proofErr w:type="spellEnd"/>
-      <w:r>
-        <w:rPr>
-          <w:rFonts w:ascii="Consolas" w:hAnsi="Consolas" w:cs="Consolas"/>
-          <w:color w:val="000000"/>
-          <w:sz w:val="19"/>
-          <w:szCs w:val="19"/>
-          <w:lang w:val="ru-UA"/>
-        </w:rPr>
-        <w:t>(</w:t>
-      </w:r>
-      <w:proofErr w:type="spellStart"/>
-      <w:r>
-        <w:rPr>
-          <w:rFonts w:ascii="Consolas" w:hAnsi="Consolas" w:cs="Consolas"/>
-          <w:color w:val="000000"/>
-          <w:sz w:val="19"/>
-          <w:szCs w:val="19"/>
-          <w:lang w:val="ru-UA"/>
-        </w:rPr>
-        <w:t>elementToEncrypt</w:t>
-      </w:r>
-      <w:proofErr w:type="spellEnd"/>
-      <w:r>
-        <w:rPr>
-          <w:rFonts w:ascii="Consolas" w:hAnsi="Consolas" w:cs="Consolas"/>
-          <w:color w:val="000000"/>
-          <w:sz w:val="19"/>
-          <w:szCs w:val="19"/>
-          <w:lang w:val="ru-UA"/>
-        </w:rPr>
-        <w:t xml:space="preserve">, </w:t>
-      </w:r>
-      <w:proofErr w:type="spellStart"/>
-      <w:r>
-        <w:rPr>
-          <w:rFonts w:ascii="Consolas" w:hAnsi="Consolas" w:cs="Consolas"/>
-          <w:color w:val="000000"/>
-          <w:sz w:val="19"/>
-          <w:szCs w:val="19"/>
-          <w:lang w:val="ru-UA"/>
-        </w:rPr>
-        <w:t>edElement</w:t>
-      </w:r>
-      <w:proofErr w:type="spellEnd"/>
-      <w:r>
-        <w:rPr>
-          <w:rFonts w:ascii="Consolas" w:hAnsi="Consolas" w:cs="Consolas"/>
-          <w:color w:val="000000"/>
-          <w:sz w:val="19"/>
-          <w:szCs w:val="19"/>
-          <w:lang w:val="ru-UA"/>
-        </w:rPr>
-        <w:t xml:space="preserve">, </w:t>
-      </w:r>
-      <w:proofErr w:type="spellStart"/>
+        <w:t xml:space="preserve">    EncryptedXml.ReplaceElement(elementToEncrypt, edElement, </w:t>
+      </w:r>
       <w:r>
         <w:rPr>
           <w:rFonts w:ascii="Consolas" w:hAnsi="Consolas" w:cs="Consolas"/>
@@ -11083,7 +7332,6 @@
         </w:rPr>
         <w:t>false</w:t>
       </w:r>
-      <w:proofErr w:type="spellEnd"/>
       <w:r>
         <w:rPr>
           <w:rFonts w:ascii="Consolas" w:hAnsi="Consolas" w:cs="Consolas"/>
@@ -11129,7 +7377,6 @@
           <w:lang w:val="ru-UA"/>
         </w:rPr>
       </w:pPr>
-      <w:proofErr w:type="spellStart"/>
       <w:r>
         <w:rPr>
           <w:rFonts w:ascii="Consolas" w:hAnsi="Consolas" w:cs="Consolas"/>
@@ -11140,7 +7387,6 @@
         </w:rPr>
         <w:t>public</w:t>
       </w:r>
-      <w:proofErr w:type="spellEnd"/>
       <w:r>
         <w:rPr>
           <w:rFonts w:ascii="Consolas" w:hAnsi="Consolas" w:cs="Consolas"/>
@@ -11151,7 +7397,6 @@
         </w:rPr>
         <w:t xml:space="preserve"> </w:t>
       </w:r>
-      <w:proofErr w:type="spellStart"/>
       <w:r>
         <w:rPr>
           <w:rFonts w:ascii="Consolas" w:hAnsi="Consolas" w:cs="Consolas"/>
@@ -11162,7 +7407,6 @@
         </w:rPr>
         <w:t>static</w:t>
       </w:r>
-      <w:proofErr w:type="spellEnd"/>
       <w:r>
         <w:rPr>
           <w:rFonts w:ascii="Consolas" w:hAnsi="Consolas" w:cs="Consolas"/>
@@ -11173,7 +7417,6 @@
         </w:rPr>
         <w:t xml:space="preserve"> </w:t>
       </w:r>
-      <w:proofErr w:type="spellStart"/>
       <w:r>
         <w:rPr>
           <w:rFonts w:ascii="Consolas" w:hAnsi="Consolas" w:cs="Consolas"/>
@@ -11184,84 +7427,15 @@
         </w:rPr>
         <w:t>void</w:t>
       </w:r>
-      <w:proofErr w:type="spellEnd"/>
-      <w:r>
-        <w:rPr>
-          <w:rFonts w:ascii="Consolas" w:hAnsi="Consolas" w:cs="Consolas"/>
-          <w:color w:val="000000"/>
-          <w:sz w:val="19"/>
-          <w:szCs w:val="19"/>
-          <w:lang w:val="ru-UA"/>
-        </w:rPr>
-        <w:t xml:space="preserve"> </w:t>
-      </w:r>
-      <w:proofErr w:type="spellStart"/>
-      <w:proofErr w:type="gramStart"/>
-      <w:r>
-        <w:rPr>
-          <w:rFonts w:ascii="Consolas" w:hAnsi="Consolas" w:cs="Consolas"/>
-          <w:color w:val="000000"/>
-          <w:sz w:val="19"/>
-          <w:szCs w:val="19"/>
-          <w:lang w:val="ru-UA"/>
-        </w:rPr>
-        <w:t>Decrypt</w:t>
-      </w:r>
-      <w:proofErr w:type="spellEnd"/>
-      <w:r>
-        <w:rPr>
-          <w:rFonts w:ascii="Consolas" w:hAnsi="Consolas" w:cs="Consolas"/>
-          <w:color w:val="000000"/>
-          <w:sz w:val="19"/>
-          <w:szCs w:val="19"/>
-          <w:lang w:val="ru-UA"/>
-        </w:rPr>
-        <w:t>(</w:t>
-      </w:r>
-      <w:proofErr w:type="spellStart"/>
-      <w:proofErr w:type="gramEnd"/>
-      <w:r>
-        <w:rPr>
-          <w:rFonts w:ascii="Consolas" w:hAnsi="Consolas" w:cs="Consolas"/>
-          <w:color w:val="000000"/>
-          <w:sz w:val="19"/>
-          <w:szCs w:val="19"/>
-          <w:lang w:val="ru-UA"/>
-        </w:rPr>
-        <w:t>XmlDocument</w:t>
-      </w:r>
-      <w:proofErr w:type="spellEnd"/>
-      <w:r>
-        <w:rPr>
-          <w:rFonts w:ascii="Consolas" w:hAnsi="Consolas" w:cs="Consolas"/>
-          <w:color w:val="000000"/>
-          <w:sz w:val="19"/>
-          <w:szCs w:val="19"/>
-          <w:lang w:val="ru-UA"/>
-        </w:rPr>
-        <w:t xml:space="preserve"> </w:t>
-      </w:r>
-      <w:proofErr w:type="spellStart"/>
-      <w:r>
-        <w:rPr>
-          <w:rFonts w:ascii="Consolas" w:hAnsi="Consolas" w:cs="Consolas"/>
-          <w:color w:val="000000"/>
-          <w:sz w:val="19"/>
-          <w:szCs w:val="19"/>
-          <w:lang w:val="ru-UA"/>
-        </w:rPr>
-        <w:t>Doc</w:t>
-      </w:r>
-      <w:proofErr w:type="spellEnd"/>
-      <w:r>
-        <w:rPr>
-          <w:rFonts w:ascii="Consolas" w:hAnsi="Consolas" w:cs="Consolas"/>
-          <w:color w:val="000000"/>
-          <w:sz w:val="19"/>
-          <w:szCs w:val="19"/>
-          <w:lang w:val="ru-UA"/>
-        </w:rPr>
-        <w:t>)</w:t>
+      <w:r>
+        <w:rPr>
+          <w:rFonts w:ascii="Consolas" w:hAnsi="Consolas" w:cs="Consolas"/>
+          <w:color w:val="000000"/>
+          <w:sz w:val="19"/>
+          <w:szCs w:val="19"/>
+          <w:lang w:val="ru-UA"/>
+        </w:rPr>
+        <w:t xml:space="preserve"> Decrypt(XmlDocument Doc)</w:t>
       </w:r>
     </w:p>
     <w:p>
@@ -11313,7 +7487,6 @@
         </w:rPr>
         <w:t xml:space="preserve">    </w:t>
       </w:r>
-      <w:proofErr w:type="spellStart"/>
       <w:r>
         <w:rPr>
           <w:rFonts w:ascii="Consolas" w:hAnsi="Consolas" w:cs="Consolas"/>
@@ -11324,40 +7497,16 @@
         </w:rPr>
         <w:t>if</w:t>
       </w:r>
-      <w:proofErr w:type="spellEnd"/>
-      <w:r>
-        <w:rPr>
-          <w:rFonts w:ascii="Consolas" w:hAnsi="Consolas" w:cs="Consolas"/>
-          <w:color w:val="000000"/>
-          <w:sz w:val="19"/>
-          <w:szCs w:val="19"/>
-          <w:lang w:val="ru-UA"/>
-        </w:rPr>
-        <w:t xml:space="preserve"> (</w:t>
-      </w:r>
-      <w:proofErr w:type="spellStart"/>
-      <w:r>
-        <w:rPr>
-          <w:rFonts w:ascii="Consolas" w:hAnsi="Consolas" w:cs="Consolas"/>
-          <w:color w:val="000000"/>
-          <w:sz w:val="19"/>
-          <w:szCs w:val="19"/>
-          <w:lang w:val="ru-UA"/>
-        </w:rPr>
-        <w:t>Doc</w:t>
-      </w:r>
-      <w:proofErr w:type="spellEnd"/>
-      <w:r>
-        <w:rPr>
-          <w:rFonts w:ascii="Consolas" w:hAnsi="Consolas" w:cs="Consolas"/>
-          <w:color w:val="000000"/>
-          <w:sz w:val="19"/>
-          <w:szCs w:val="19"/>
-          <w:lang w:val="ru-UA"/>
-        </w:rPr>
-        <w:t xml:space="preserve"> == </w:t>
-      </w:r>
-      <w:proofErr w:type="spellStart"/>
+      <w:r>
+        <w:rPr>
+          <w:rFonts w:ascii="Consolas" w:hAnsi="Consolas" w:cs="Consolas"/>
+          <w:color w:val="000000"/>
+          <w:sz w:val="19"/>
+          <w:szCs w:val="19"/>
+          <w:lang w:val="ru-UA"/>
+        </w:rPr>
+        <w:t xml:space="preserve"> (Doc == </w:t>
+      </w:r>
       <w:r>
         <w:rPr>
           <w:rFonts w:ascii="Consolas" w:hAnsi="Consolas" w:cs="Consolas"/>
@@ -11368,7 +7517,6 @@
         </w:rPr>
         <w:t>null</w:t>
       </w:r>
-      <w:proofErr w:type="spellEnd"/>
       <w:r>
         <w:rPr>
           <w:rFonts w:ascii="Consolas" w:hAnsi="Consolas" w:cs="Consolas"/>
@@ -11404,7 +7552,6 @@
         </w:rPr>
         <w:t xml:space="preserve">        </w:t>
       </w:r>
-      <w:proofErr w:type="spellStart"/>
       <w:r>
         <w:rPr>
           <w:rFonts w:ascii="Consolas" w:hAnsi="Consolas" w:cs="Consolas"/>
@@ -11415,7 +7562,6 @@
         </w:rPr>
         <w:t>throw</w:t>
       </w:r>
-      <w:proofErr w:type="spellEnd"/>
       <w:r>
         <w:rPr>
           <w:rFonts w:ascii="Consolas" w:hAnsi="Consolas" w:cs="Consolas"/>
@@ -11426,7 +7572,6 @@
         </w:rPr>
         <w:t xml:space="preserve"> </w:t>
       </w:r>
-      <w:proofErr w:type="spellStart"/>
       <w:r>
         <w:rPr>
           <w:rFonts w:ascii="Consolas" w:hAnsi="Consolas" w:cs="Consolas"/>
@@ -11437,38 +7582,15 @@
         </w:rPr>
         <w:t>new</w:t>
       </w:r>
-      <w:proofErr w:type="spellEnd"/>
-      <w:r>
-        <w:rPr>
-          <w:rFonts w:ascii="Consolas" w:hAnsi="Consolas" w:cs="Consolas"/>
-          <w:color w:val="000000"/>
-          <w:sz w:val="19"/>
-          <w:szCs w:val="19"/>
-          <w:lang w:val="ru-UA"/>
-        </w:rPr>
-        <w:t xml:space="preserve"> </w:t>
-      </w:r>
-      <w:proofErr w:type="spellStart"/>
-      <w:r>
-        <w:rPr>
-          <w:rFonts w:ascii="Consolas" w:hAnsi="Consolas" w:cs="Consolas"/>
-          <w:color w:val="000000"/>
-          <w:sz w:val="19"/>
-          <w:szCs w:val="19"/>
-          <w:lang w:val="ru-UA"/>
-        </w:rPr>
-        <w:t>ArgumentNullException</w:t>
-      </w:r>
-      <w:proofErr w:type="spellEnd"/>
-      <w:r>
-        <w:rPr>
-          <w:rFonts w:ascii="Consolas" w:hAnsi="Consolas" w:cs="Consolas"/>
-          <w:color w:val="000000"/>
-          <w:sz w:val="19"/>
-          <w:szCs w:val="19"/>
-          <w:lang w:val="ru-UA"/>
-        </w:rPr>
-        <w:t>(</w:t>
+      <w:r>
+        <w:rPr>
+          <w:rFonts w:ascii="Consolas" w:hAnsi="Consolas" w:cs="Consolas"/>
+          <w:color w:val="000000"/>
+          <w:sz w:val="19"/>
+          <w:szCs w:val="19"/>
+          <w:lang w:val="ru-UA"/>
+        </w:rPr>
+        <w:t xml:space="preserve"> ArgumentNullException(</w:t>
       </w:r>
       <w:r>
         <w:rPr>
@@ -11478,29 +7600,7 @@
           <w:szCs w:val="19"/>
           <w:lang w:val="ru-UA"/>
         </w:rPr>
-        <w:t>"</w:t>
-      </w:r>
-      <w:proofErr w:type="spellStart"/>
-      <w:r>
-        <w:rPr>
-          <w:rFonts w:ascii="Consolas" w:hAnsi="Consolas" w:cs="Consolas"/>
-          <w:color w:val="A31515"/>
-          <w:sz w:val="19"/>
-          <w:szCs w:val="19"/>
-          <w:lang w:val="ru-UA"/>
-        </w:rPr>
-        <w:t>Doc</w:t>
-      </w:r>
-      <w:proofErr w:type="spellEnd"/>
-      <w:r>
-        <w:rPr>
-          <w:rFonts w:ascii="Consolas" w:hAnsi="Consolas" w:cs="Consolas"/>
-          <w:color w:val="A31515"/>
-          <w:sz w:val="19"/>
-          <w:szCs w:val="19"/>
-          <w:lang w:val="ru-UA"/>
-        </w:rPr>
-        <w:t>"</w:t>
+        <w:t>"Doc"</w:t>
       </w:r>
       <w:r>
         <w:rPr>
@@ -11535,53 +7635,8 @@
           <w:szCs w:val="19"/>
           <w:lang w:val="ru-UA"/>
         </w:rPr>
-        <w:t xml:space="preserve">    </w:t>
-      </w:r>
-      <w:proofErr w:type="spellStart"/>
-      <w:r>
-        <w:rPr>
-          <w:rFonts w:ascii="Consolas" w:hAnsi="Consolas" w:cs="Consolas"/>
-          <w:color w:val="000000"/>
-          <w:sz w:val="19"/>
-          <w:szCs w:val="19"/>
-          <w:lang w:val="ru-UA"/>
-        </w:rPr>
-        <w:t>EncryptedXml</w:t>
-      </w:r>
-      <w:proofErr w:type="spellEnd"/>
-      <w:r>
-        <w:rPr>
-          <w:rFonts w:ascii="Consolas" w:hAnsi="Consolas" w:cs="Consolas"/>
-          <w:color w:val="000000"/>
-          <w:sz w:val="19"/>
-          <w:szCs w:val="19"/>
-          <w:lang w:val="ru-UA"/>
-        </w:rPr>
-        <w:t xml:space="preserve"> </w:t>
-      </w:r>
-      <w:proofErr w:type="spellStart"/>
-      <w:r>
-        <w:rPr>
-          <w:rFonts w:ascii="Consolas" w:hAnsi="Consolas" w:cs="Consolas"/>
-          <w:color w:val="000000"/>
-          <w:sz w:val="19"/>
-          <w:szCs w:val="19"/>
-          <w:lang w:val="ru-UA"/>
-        </w:rPr>
-        <w:t>exml</w:t>
-      </w:r>
-      <w:proofErr w:type="spellEnd"/>
-      <w:r>
-        <w:rPr>
-          <w:rFonts w:ascii="Consolas" w:hAnsi="Consolas" w:cs="Consolas"/>
-          <w:color w:val="000000"/>
-          <w:sz w:val="19"/>
-          <w:szCs w:val="19"/>
-          <w:lang w:val="ru-UA"/>
-        </w:rPr>
-        <w:t xml:space="preserve"> = </w:t>
-      </w:r>
-      <w:proofErr w:type="spellStart"/>
+        <w:t xml:space="preserve">    EncryptedXml exml = </w:t>
+      </w:r>
       <w:r>
         <w:rPr>
           <w:rFonts w:ascii="Consolas" w:hAnsi="Consolas" w:cs="Consolas"/>
@@ -11592,62 +7647,15 @@
         </w:rPr>
         <w:t>new</w:t>
       </w:r>
-      <w:proofErr w:type="spellEnd"/>
-      <w:r>
-        <w:rPr>
-          <w:rFonts w:ascii="Consolas" w:hAnsi="Consolas" w:cs="Consolas"/>
-          <w:color w:val="000000"/>
-          <w:sz w:val="19"/>
-          <w:szCs w:val="19"/>
-          <w:lang w:val="ru-UA"/>
-        </w:rPr>
-        <w:t xml:space="preserve"> </w:t>
-      </w:r>
-      <w:proofErr w:type="spellStart"/>
-      <w:proofErr w:type="gramStart"/>
-      <w:r>
-        <w:rPr>
-          <w:rFonts w:ascii="Consolas" w:hAnsi="Consolas" w:cs="Consolas"/>
-          <w:color w:val="000000"/>
-          <w:sz w:val="19"/>
-          <w:szCs w:val="19"/>
-          <w:lang w:val="ru-UA"/>
-        </w:rPr>
-        <w:t>EncryptedXml</w:t>
-      </w:r>
-      <w:proofErr w:type="spellEnd"/>
-      <w:r>
-        <w:rPr>
-          <w:rFonts w:ascii="Consolas" w:hAnsi="Consolas" w:cs="Consolas"/>
-          <w:color w:val="000000"/>
-          <w:sz w:val="19"/>
-          <w:szCs w:val="19"/>
-          <w:lang w:val="ru-UA"/>
-        </w:rPr>
-        <w:t>(</w:t>
-      </w:r>
-      <w:proofErr w:type="spellStart"/>
-      <w:proofErr w:type="gramEnd"/>
-      <w:r>
-        <w:rPr>
-          <w:rFonts w:ascii="Consolas" w:hAnsi="Consolas" w:cs="Consolas"/>
-          <w:color w:val="000000"/>
-          <w:sz w:val="19"/>
-          <w:szCs w:val="19"/>
-          <w:lang w:val="ru-UA"/>
-        </w:rPr>
-        <w:t>Doc</w:t>
-      </w:r>
-      <w:proofErr w:type="spellEnd"/>
-      <w:r>
-        <w:rPr>
-          <w:rFonts w:ascii="Consolas" w:hAnsi="Consolas" w:cs="Consolas"/>
-          <w:color w:val="000000"/>
-          <w:sz w:val="19"/>
-          <w:szCs w:val="19"/>
-          <w:lang w:val="ru-UA"/>
-        </w:rPr>
-        <w:t>);</w:t>
+      <w:r>
+        <w:rPr>
+          <w:rFonts w:ascii="Consolas" w:hAnsi="Consolas" w:cs="Consolas"/>
+          <w:color w:val="000000"/>
+          <w:sz w:val="19"/>
+          <w:szCs w:val="19"/>
+          <w:lang w:val="ru-UA"/>
+        </w:rPr>
+        <w:t xml:space="preserve"> EncryptedXml(Doc);</w:t>
       </w:r>
     </w:p>
     <w:p>
@@ -11672,37 +7680,17 @@
           <w:szCs w:val="19"/>
           <w:lang w:val="ru-UA"/>
         </w:rPr>
-        <w:t xml:space="preserve">    </w:t>
-      </w:r>
-      <w:proofErr w:type="spellStart"/>
-      <w:proofErr w:type="gramStart"/>
-      <w:r>
-        <w:rPr>
-          <w:rFonts w:ascii="Consolas" w:hAnsi="Consolas" w:cs="Consolas"/>
-          <w:color w:val="000000"/>
-          <w:sz w:val="19"/>
-          <w:szCs w:val="19"/>
-          <w:lang w:val="ru-UA"/>
-        </w:rPr>
-        <w:t>exml.DecryptDocument</w:t>
-      </w:r>
-      <w:proofErr w:type="spellEnd"/>
-      <w:proofErr w:type="gramEnd"/>
-      <w:r>
-        <w:rPr>
-          <w:rFonts w:ascii="Consolas" w:hAnsi="Consolas" w:cs="Consolas"/>
-          <w:color w:val="000000"/>
-          <w:sz w:val="19"/>
-          <w:szCs w:val="19"/>
-          <w:lang w:val="ru-UA"/>
-        </w:rPr>
-        <w:t>();</w:t>
-      </w:r>
-    </w:p>
-    <w:p>
-      <w:pPr>
-        <w:rPr>
-          <w:lang w:val="ru-RU"/>
+        <w:t xml:space="preserve">    exml.DecryptDocument();</w:t>
+      </w:r>
+    </w:p>
+    <w:p>
+      <w:pPr>
+        <w:rPr>
+          <w:rFonts w:ascii="Consolas" w:hAnsi="Consolas" w:cs="Consolas"/>
+          <w:color w:val="000000"/>
+          <w:sz w:val="19"/>
+          <w:szCs w:val="19"/>
+          <w:lang w:val="ru-UA"/>
         </w:rPr>
       </w:pPr>
       <w:r>
@@ -11715,6 +7703,443 @@
         </w:rPr>
         <w:t>}</w:t>
       </w:r>
+    </w:p>
+    <w:p>
+      <w:pPr>
+        <w:rPr>
+          <w:rFonts w:ascii="Consolas" w:hAnsi="Consolas" w:cs="Consolas"/>
+          <w:color w:val="000000"/>
+          <w:sz w:val="19"/>
+          <w:szCs w:val="19"/>
+          <w:lang w:val="ru-RU"/>
+        </w:rPr>
+      </w:pPr>
+      <w:r>
+        <w:rPr>
+          <w:rFonts w:ascii="Consolas" w:hAnsi="Consolas" w:cs="Consolas"/>
+          <w:color w:val="000000"/>
+          <w:sz w:val="19"/>
+          <w:szCs w:val="19"/>
+          <w:lang w:val="ru-RU"/>
+        </w:rPr>
+        <w:t>Определение правила обработки транзакции (</w:t>
+      </w:r>
+      <w:r>
+        <w:rPr>
+          <w:lang w:val="ru-RU"/>
+        </w:rPr>
+        <w:t>TTransactionProcessing</w:t>
+      </w:r>
+      <w:r>
+        <w:rPr>
+          <w:rFonts w:ascii="Consolas" w:hAnsi="Consolas" w:cs="Consolas"/>
+          <w:color w:val="000000"/>
+          <w:sz w:val="19"/>
+          <w:szCs w:val="19"/>
+          <w:lang w:val="ru-RU"/>
+        </w:rPr>
+        <w:t>)</w:t>
+      </w:r>
+    </w:p>
+    <w:p>
+      <w:pPr>
+        <w:rPr>
+          <w:rFonts w:ascii="Consolas" w:hAnsi="Consolas" w:cs="Consolas"/>
+          <w:color w:val="000000"/>
+          <w:sz w:val="19"/>
+          <w:szCs w:val="19"/>
+          <w:lang w:val="ru-RU"/>
+        </w:rPr>
+      </w:pPr>
+      <w:r>
+        <w:rPr>
+          <w:rFonts w:ascii="Consolas" w:hAnsi="Consolas" w:cs="Consolas"/>
+          <w:color w:val="000000"/>
+          <w:sz w:val="19"/>
+          <w:szCs w:val="19"/>
+          <w:lang w:val="ru-RU"/>
+        </w:rPr>
+        <w:t>Для каждого типа транзакции в ПО «Хранитель» устанавливаются свои правила выполнения</w:t>
+      </w:r>
+    </w:p>
+    <w:tbl>
+      <w:tblPr>
+        <w:tblStyle w:val="a5"/>
+        <w:tblW w:w="0" w:type="auto"/>
+        <w:tblLook w:val="04A0" w:firstRow="1" w:lastRow="0" w:firstColumn="1" w:lastColumn="0" w:noHBand="0" w:noVBand="1"/>
+      </w:tblPr>
+      <w:tblGrid>
+        <w:gridCol w:w="3398"/>
+        <w:gridCol w:w="3398"/>
+        <w:gridCol w:w="3399"/>
+      </w:tblGrid>
+      <w:tr>
+        <w:tc>
+          <w:tcPr>
+            <w:tcW w:w="3398" w:type="dxa"/>
+          </w:tcPr>
+          <w:p>
+            <w:pPr>
+              <w:rPr>
+                <w:lang w:val="ru-RU"/>
+              </w:rPr>
+            </w:pPr>
+            <w:r>
+              <w:rPr>
+                <w:lang w:val="ru-RU"/>
+              </w:rPr>
+              <w:t xml:space="preserve">Значение </w:t>
+            </w:r>
+            <w:r>
+              <w:rPr>
+                <w:lang w:val="ru-RU"/>
+              </w:rPr>
+              <w:t>TTransactionProcessing</w:t>
+            </w:r>
+            <w:r>
+              <w:rPr>
+                <w:lang w:val="ru-RU"/>
+              </w:rPr>
+              <w:t xml:space="preserve"> в ПО «Хранитель»</w:t>
+            </w:r>
+          </w:p>
+        </w:tc>
+        <w:tc>
+          <w:tcPr>
+            <w:tcW w:w="3398" w:type="dxa"/>
+          </w:tcPr>
+          <w:p>
+            <w:pPr>
+              <w:rPr>
+                <w:lang w:val="ru-RU"/>
+              </w:rPr>
+            </w:pPr>
+            <w:r>
+              <w:rPr>
+                <w:lang w:val="ru-RU"/>
+              </w:rPr>
+              <w:t xml:space="preserve">Значение </w:t>
+            </w:r>
+            <w:r>
+              <w:rPr>
+                <w:lang w:val="ru-RU"/>
+              </w:rPr>
+              <w:t>TTransactionProcessing</w:t>
+            </w:r>
+            <w:r>
+              <w:rPr>
+                <w:lang w:val="ru-RU"/>
+              </w:rPr>
+              <w:t xml:space="preserve"> в транзакции</w:t>
+            </w:r>
+          </w:p>
+        </w:tc>
+        <w:tc>
+          <w:tcPr>
+            <w:tcW w:w="3399" w:type="dxa"/>
+          </w:tcPr>
+          <w:p>
+            <w:pPr>
+              <w:rPr>
+                <w:lang w:val="ru-RU"/>
+              </w:rPr>
+            </w:pPr>
+            <w:r>
+              <w:rPr>
+                <w:lang w:val="ru-RU"/>
+              </w:rPr>
+              <w:t xml:space="preserve">Значение </w:t>
+            </w:r>
+            <w:r>
+              <w:rPr>
+                <w:lang w:val="ru-RU"/>
+              </w:rPr>
+              <w:t>TTransactionProcessing</w:t>
+            </w:r>
+            <w:r>
+              <w:rPr>
+                <w:lang w:val="ru-RU"/>
+              </w:rPr>
+              <w:t xml:space="preserve"> результата</w:t>
+            </w:r>
+          </w:p>
+        </w:tc>
+      </w:tr>
+      <w:tr>
+        <w:tc>
+          <w:tcPr>
+            <w:tcW w:w="3398" w:type="dxa"/>
+            <w:vAlign w:val="center"/>
+          </w:tcPr>
+          <w:p>
+            <w:pPr>
+              <w:jc w:val="center"/>
+            </w:pPr>
+            <w:r>
+              <w:t>Auto</w:t>
+            </w:r>
+          </w:p>
+        </w:tc>
+        <w:tc>
+          <w:tcPr>
+            <w:tcW w:w="3398" w:type="dxa"/>
+            <w:vAlign w:val="center"/>
+          </w:tcPr>
+          <w:p>
+            <w:pPr>
+              <w:jc w:val="center"/>
+            </w:pPr>
+            <w:r>
+              <w:t>Auto</w:t>
+            </w:r>
+          </w:p>
+        </w:tc>
+        <w:tc>
+          <w:tcPr>
+            <w:tcW w:w="3399" w:type="dxa"/>
+            <w:vAlign w:val="center"/>
+          </w:tcPr>
+          <w:p>
+            <w:pPr>
+              <w:jc w:val="center"/>
+            </w:pPr>
+            <w:r>
+              <w:t>Auto</w:t>
+            </w:r>
+          </w:p>
+        </w:tc>
+      </w:tr>
+      <w:tr>
+        <w:tc>
+          <w:tcPr>
+            <w:tcW w:w="3398" w:type="dxa"/>
+            <w:vAlign w:val="center"/>
+          </w:tcPr>
+          <w:p>
+            <w:pPr>
+              <w:jc w:val="center"/>
+            </w:pPr>
+            <w:r>
+              <w:t>Auto</w:t>
+            </w:r>
+          </w:p>
+        </w:tc>
+        <w:tc>
+          <w:tcPr>
+            <w:tcW w:w="3398" w:type="dxa"/>
+            <w:vAlign w:val="center"/>
+          </w:tcPr>
+          <w:p>
+            <w:pPr>
+              <w:jc w:val="center"/>
+            </w:pPr>
+            <w:r>
+              <w:t>Manual</w:t>
+            </w:r>
+          </w:p>
+        </w:tc>
+        <w:tc>
+          <w:tcPr>
+            <w:tcW w:w="3399" w:type="dxa"/>
+            <w:vAlign w:val="center"/>
+          </w:tcPr>
+          <w:p>
+            <w:pPr>
+              <w:jc w:val="center"/>
+            </w:pPr>
+            <w:r>
+              <w:t>Manual</w:t>
+            </w:r>
+          </w:p>
+        </w:tc>
+      </w:tr>
+      <w:tr>
+        <w:tc>
+          <w:tcPr>
+            <w:tcW w:w="3398" w:type="dxa"/>
+            <w:vAlign w:val="center"/>
+          </w:tcPr>
+          <w:p>
+            <w:pPr>
+              <w:jc w:val="center"/>
+            </w:pPr>
+            <w:r>
+              <w:t>Auto</w:t>
+            </w:r>
+          </w:p>
+        </w:tc>
+        <w:tc>
+          <w:tcPr>
+            <w:tcW w:w="3398" w:type="dxa"/>
+            <w:vAlign w:val="center"/>
+          </w:tcPr>
+          <w:p>
+            <w:pPr>
+              <w:jc w:val="center"/>
+            </w:pPr>
+            <w:r>
+              <w:t>System</w:t>
+            </w:r>
+          </w:p>
+        </w:tc>
+        <w:tc>
+          <w:tcPr>
+            <w:tcW w:w="3399" w:type="dxa"/>
+            <w:vAlign w:val="center"/>
+          </w:tcPr>
+          <w:p>
+            <w:pPr>
+              <w:jc w:val="center"/>
+            </w:pPr>
+            <w:r>
+              <w:t>Auto</w:t>
+            </w:r>
+          </w:p>
+        </w:tc>
+      </w:tr>
+      <w:tr>
+        <w:tc>
+          <w:tcPr>
+            <w:tcW w:w="3398" w:type="dxa"/>
+            <w:vAlign w:val="center"/>
+          </w:tcPr>
+          <w:p>
+            <w:pPr>
+              <w:jc w:val="center"/>
+            </w:pPr>
+            <w:r>
+              <w:t>Manual</w:t>
+            </w:r>
+          </w:p>
+        </w:tc>
+        <w:tc>
+          <w:tcPr>
+            <w:tcW w:w="3398" w:type="dxa"/>
+            <w:vAlign w:val="center"/>
+          </w:tcPr>
+          <w:p>
+            <w:pPr>
+              <w:jc w:val="center"/>
+            </w:pPr>
+            <w:r>
+              <w:t>Auto</w:t>
+            </w:r>
+          </w:p>
+        </w:tc>
+        <w:tc>
+          <w:tcPr>
+            <w:tcW w:w="3399" w:type="dxa"/>
+            <w:vAlign w:val="center"/>
+          </w:tcPr>
+          <w:p>
+            <w:pPr>
+              <w:jc w:val="center"/>
+            </w:pPr>
+            <w:r>
+              <w:t>Manual</w:t>
+            </w:r>
+          </w:p>
+        </w:tc>
+      </w:tr>
+      <w:tr>
+        <w:tc>
+          <w:tcPr>
+            <w:tcW w:w="3398" w:type="dxa"/>
+            <w:vAlign w:val="center"/>
+          </w:tcPr>
+          <w:p>
+            <w:pPr>
+              <w:jc w:val="center"/>
+            </w:pPr>
+            <w:r>
+              <w:t>Manual</w:t>
+            </w:r>
+          </w:p>
+        </w:tc>
+        <w:tc>
+          <w:tcPr>
+            <w:tcW w:w="3398" w:type="dxa"/>
+            <w:vAlign w:val="center"/>
+          </w:tcPr>
+          <w:p>
+            <w:pPr>
+              <w:jc w:val="center"/>
+            </w:pPr>
+            <w:r>
+              <w:t>Manual</w:t>
+            </w:r>
+          </w:p>
+        </w:tc>
+        <w:tc>
+          <w:tcPr>
+            <w:tcW w:w="3399" w:type="dxa"/>
+            <w:vAlign w:val="center"/>
+          </w:tcPr>
+          <w:p>
+            <w:pPr>
+              <w:jc w:val="center"/>
+            </w:pPr>
+            <w:r>
+              <w:t>Manual</w:t>
+            </w:r>
+          </w:p>
+        </w:tc>
+      </w:tr>
+      <w:tr>
+        <w:tc>
+          <w:tcPr>
+            <w:tcW w:w="3398" w:type="dxa"/>
+            <w:vAlign w:val="center"/>
+          </w:tcPr>
+          <w:p>
+            <w:pPr>
+              <w:jc w:val="center"/>
+            </w:pPr>
+            <w:r>
+              <w:t>Manual</w:t>
+            </w:r>
+          </w:p>
+        </w:tc>
+        <w:tc>
+          <w:tcPr>
+            <w:tcW w:w="3398" w:type="dxa"/>
+            <w:vAlign w:val="center"/>
+          </w:tcPr>
+          <w:p>
+            <w:pPr>
+              <w:jc w:val="center"/>
+            </w:pPr>
+            <w:r>
+              <w:t>System</w:t>
+            </w:r>
+          </w:p>
+        </w:tc>
+        <w:tc>
+          <w:tcPr>
+            <w:tcW w:w="3399" w:type="dxa"/>
+            <w:vAlign w:val="center"/>
+          </w:tcPr>
+          <w:p>
+            <w:pPr>
+              <w:jc w:val="center"/>
+            </w:pPr>
+            <w:r>
+              <w:t>Manual</w:t>
+            </w:r>
+          </w:p>
+        </w:tc>
+      </w:tr>
+    </w:tbl>
+    <w:p>
+      <w:pPr>
+        <w:rPr>
+          <w:rFonts w:ascii="Consolas" w:hAnsi="Consolas" w:cs="Consolas"/>
+          <w:color w:val="000000"/>
+          <w:sz w:val="19"/>
+          <w:szCs w:val="19"/>
+          <w:lang w:val="ru-RU"/>
+        </w:rPr>
+      </w:pPr>
     </w:p>
     <w:sectPr>
       <w:pgSz w:w="11906" w:h="16838" w:code="9"/>
